--- a/WorkTimeAuto/Курс.работа.docx
+++ b/WorkTimeAuto/Курс.работа.docx
@@ -169,13 +169,19 @@
               <w:rPr>
                 <w:rFonts w:ascii="Times New Roman" w:hAnsi="Times New Roman" w:cs="Times New Roman"/>
               </w:rPr>
-              <w:t xml:space="preserve">по дисциплине            </w:t>
+              <w:t xml:space="preserve">по </w:t>
             </w:r>
             <w:r>
               <w:rPr>
                 <w:rFonts w:ascii="Times New Roman" w:hAnsi="Times New Roman" w:cs="Times New Roman"/>
               </w:rPr>
-              <w:t>Управление проектной деятельностью</w:t>
+              <w:t xml:space="preserve">модулю    </w:t>
+            </w:r>
+            <w:r>
+              <w:rPr>
+                <w:rFonts w:ascii="Times New Roman" w:hAnsi="Times New Roman" w:cs="Times New Roman"/>
+              </w:rPr>
+              <w:t>Проектная деятельность</w:t>
             </w:r>
           </w:p>
         </w:tc>
@@ -1134,6 +1140,7 @@
           <w:rFonts w:ascii="Times New Roman" w:hAnsi="Times New Roman" w:cs="Times New Roman"/>
         </w:rPr>
       </w:pPr>
+      <w:proofErr w:type="gramStart"/>
       <w:r>
         <w:rPr>
           <w:rFonts w:ascii="Times New Roman" w:hAnsi="Times New Roman" w:cs="Times New Roman"/>
@@ -1146,8 +1153,7 @@
         </w:rPr>
         <w:t>9</w:t>
       </w:r>
-      <w:bookmarkStart w:id="0" w:name="_GoBack"/>
-      <w:bookmarkEnd w:id="0"/>
+      <w:proofErr w:type="gramEnd"/>
     </w:p>
     <w:p>
       <w:pPr>
@@ -1182,9 +1188,11 @@
     <w:sdt>
       <w:sdtPr>
         <w:rPr>
-          <w:rFonts w:ascii="Times New Roman" w:hAnsi="Times New Roman" w:cs="Times New Roman"/>
-          <w:sz w:val="28"/>
-          <w:szCs w:val="28"/>
+          <w:rFonts w:ascii="Times New Roman" w:eastAsiaTheme="minorHAnsi" w:hAnsi="Times New Roman" w:cs="Times New Roman"/>
+          <w:color w:val="auto"/>
+          <w:sz w:val="28"/>
+          <w:szCs w:val="28"/>
+          <w:lang w:eastAsia="en-US"/>
         </w:rPr>
         <w:id w:val="400489566"/>
         <w:docPartObj>
@@ -1194,11 +1202,8 @@
       </w:sdtPr>
       <w:sdtEndPr>
         <w:rPr>
-          <w:rFonts w:eastAsiaTheme="minorHAnsi"/>
           <w:b/>
           <w:bCs/>
-          <w:color w:val="auto"/>
-          <w:lang w:eastAsia="en-US"/>
         </w:rPr>
       </w:sdtEndPr>
       <w:sdtContent>
@@ -2249,6 +2254,8 @@
         </w:rPr>
         <w:br w:type="page"/>
       </w:r>
+      <w:bookmarkStart w:id="0" w:name="_GoBack"/>
+      <w:bookmarkEnd w:id="0"/>
     </w:p>
     <w:p>
       <w:pPr>
@@ -2632,7 +2639,25 @@
           <w:sz w:val="28"/>
           <w:szCs w:val="28"/>
         </w:rPr>
-        <w:t>сти большие размеры,  большое содержание меди и наличие сильного магнита. Эт</w:t>
+        <w:t xml:space="preserve">сти большие </w:t>
+      </w:r>
+      <w:proofErr w:type="gramStart"/>
+      <w:r>
+        <w:rPr>
+          <w:rFonts w:ascii="Times New Roman" w:hAnsi="Times New Roman" w:cs="Times New Roman"/>
+          <w:sz w:val="28"/>
+          <w:szCs w:val="28"/>
+        </w:rPr>
+        <w:t>размеры,  большое</w:t>
+      </w:r>
+      <w:proofErr w:type="gramEnd"/>
+      <w:r>
+        <w:rPr>
+          <w:rFonts w:ascii="Times New Roman" w:hAnsi="Times New Roman" w:cs="Times New Roman"/>
+          <w:sz w:val="28"/>
+          <w:szCs w:val="28"/>
+        </w:rPr>
+        <w:t xml:space="preserve"> содержание меди и наличие сильного магнита. Эт</w:t>
       </w:r>
       <w:r>
         <w:rPr>
@@ -2749,7 +2774,43 @@
           <w:sz w:val="28"/>
           <w:szCs w:val="28"/>
         </w:rPr>
-        <w:t>(англ. machine learning, ML) — класс методов искусственного интеллекта, характерной чертой которых является не прямое решение задачи, а обучение в процессе применения решений множества сходных задач. Для построения таких методов используются средства математической статистики, численных методов, методов оптимизации, теории вероятностей, теории графов, различные техники работы с данными в цифровой форме.</w:t>
+        <w:t xml:space="preserve">(англ. </w:t>
+      </w:r>
+      <w:proofErr w:type="spellStart"/>
+      <w:r>
+        <w:rPr>
+          <w:rFonts w:ascii="Times New Roman" w:hAnsi="Times New Roman" w:cs="Times New Roman"/>
+          <w:sz w:val="28"/>
+          <w:szCs w:val="28"/>
+        </w:rPr>
+        <w:t>machine</w:t>
+      </w:r>
+      <w:proofErr w:type="spellEnd"/>
+      <w:r>
+        <w:rPr>
+          <w:rFonts w:ascii="Times New Roman" w:hAnsi="Times New Roman" w:cs="Times New Roman"/>
+          <w:sz w:val="28"/>
+          <w:szCs w:val="28"/>
+        </w:rPr>
+        <w:t xml:space="preserve"> </w:t>
+      </w:r>
+      <w:proofErr w:type="spellStart"/>
+      <w:r>
+        <w:rPr>
+          <w:rFonts w:ascii="Times New Roman" w:hAnsi="Times New Roman" w:cs="Times New Roman"/>
+          <w:sz w:val="28"/>
+          <w:szCs w:val="28"/>
+        </w:rPr>
+        <w:t>learning</w:t>
+      </w:r>
+      <w:proofErr w:type="spellEnd"/>
+      <w:r>
+        <w:rPr>
+          <w:rFonts w:ascii="Times New Roman" w:hAnsi="Times New Roman" w:cs="Times New Roman"/>
+          <w:sz w:val="28"/>
+          <w:szCs w:val="28"/>
+        </w:rPr>
+        <w:t>, ML) — класс методов искусственного интеллекта, характерной чертой которых является не прямое решение задачи, а обучение в процессе применения решений множества сходных задач. Для построения таких методов используются средства математической статистики, численных методов, методов оптимизации, теории вероятностей, теории графов, различные техники работы с данными в цифровой форме.</w:t>
       </w:r>
       <w:r>
         <w:rPr>
@@ -3025,7 +3086,43 @@
           <w:sz w:val="28"/>
           <w:szCs w:val="28"/>
         </w:rPr>
-        <w:t>Метод Байеса (Naive Bayes, NB) относится к веро</w:t>
+        <w:t>Метод Байеса (</w:t>
+      </w:r>
+      <w:proofErr w:type="spellStart"/>
+      <w:r>
+        <w:rPr>
+          <w:rFonts w:ascii="Times New Roman" w:hAnsi="Times New Roman" w:cs="Times New Roman"/>
+          <w:sz w:val="28"/>
+          <w:szCs w:val="28"/>
+        </w:rPr>
+        <w:t>Naive</w:t>
+      </w:r>
+      <w:proofErr w:type="spellEnd"/>
+      <w:r>
+        <w:rPr>
+          <w:rFonts w:ascii="Times New Roman" w:hAnsi="Times New Roman" w:cs="Times New Roman"/>
+          <w:sz w:val="28"/>
+          <w:szCs w:val="28"/>
+        </w:rPr>
+        <w:t xml:space="preserve"> </w:t>
+      </w:r>
+      <w:proofErr w:type="spellStart"/>
+      <w:r>
+        <w:rPr>
+          <w:rFonts w:ascii="Times New Roman" w:hAnsi="Times New Roman" w:cs="Times New Roman"/>
+          <w:sz w:val="28"/>
+          <w:szCs w:val="28"/>
+        </w:rPr>
+        <w:t>Bayes</w:t>
+      </w:r>
+      <w:proofErr w:type="spellEnd"/>
+      <w:r>
+        <w:rPr>
+          <w:rFonts w:ascii="Times New Roman" w:hAnsi="Times New Roman" w:cs="Times New Roman"/>
+          <w:sz w:val="28"/>
+          <w:szCs w:val="28"/>
+        </w:rPr>
+        <w:t>, NB) относится к веро</w:t>
       </w:r>
       <w:r>
         <w:rPr>
@@ -3168,8 +3265,27 @@
           <w:sz w:val="28"/>
           <w:szCs w:val="28"/>
         </w:rPr>
-        <w:t xml:space="preserve"> k ближайших соседей (k Nearest </w:t>
-      </w:r>
+        <w:t xml:space="preserve"> k ближайших соседей (k </w:t>
+      </w:r>
+      <w:proofErr w:type="spellStart"/>
+      <w:r>
+        <w:rPr>
+          <w:rFonts w:ascii="Times New Roman" w:hAnsi="Times New Roman" w:cs="Times New Roman"/>
+          <w:sz w:val="28"/>
+          <w:szCs w:val="28"/>
+        </w:rPr>
+        <w:t>Nearest</w:t>
+      </w:r>
+      <w:proofErr w:type="spellEnd"/>
+      <w:r>
+        <w:rPr>
+          <w:rFonts w:ascii="Times New Roman" w:hAnsi="Times New Roman" w:cs="Times New Roman"/>
+          <w:sz w:val="28"/>
+          <w:szCs w:val="28"/>
+        </w:rPr>
+        <w:t xml:space="preserve"> </w:t>
+      </w:r>
+      <w:proofErr w:type="spellStart"/>
       <w:r>
         <w:rPr>
           <w:rFonts w:ascii="Times New Roman" w:hAnsi="Times New Roman" w:cs="Times New Roman"/>
@@ -3184,7 +3300,16 @@
           <w:sz w:val="28"/>
           <w:szCs w:val="28"/>
         </w:rPr>
-        <w:t xml:space="preserve">s, KNN) относится к метрическим </w:t>
+        <w:t>s</w:t>
+      </w:r>
+      <w:proofErr w:type="spellEnd"/>
+      <w:r>
+        <w:rPr>
+          <w:rFonts w:ascii="Times New Roman" w:hAnsi="Times New Roman" w:cs="Times New Roman"/>
+          <w:sz w:val="28"/>
+          <w:szCs w:val="28"/>
+        </w:rPr>
+        <w:t xml:space="preserve">, KNN) относится к метрическим </w:t>
       </w:r>
       <w:r>
         <w:rPr>
@@ -3372,15 +3497,61 @@
           <w:sz w:val="28"/>
           <w:szCs w:val="28"/>
         </w:rPr>
-        <w:t xml:space="preserve">порных векторов (Support Vector </w:t>
-      </w:r>
-      <w:r>
-        <w:rPr>
-          <w:rFonts w:ascii="Times New Roman" w:hAnsi="Times New Roman" w:cs="Times New Roman"/>
-          <w:sz w:val="28"/>
-          <w:szCs w:val="28"/>
-        </w:rPr>
-        <w:t>Machine, SVM) является линейным методом</w:t>
+        <w:t>порных векторов (</w:t>
+      </w:r>
+      <w:proofErr w:type="spellStart"/>
+      <w:r>
+        <w:rPr>
+          <w:rFonts w:ascii="Times New Roman" w:hAnsi="Times New Roman" w:cs="Times New Roman"/>
+          <w:sz w:val="28"/>
+          <w:szCs w:val="28"/>
+        </w:rPr>
+        <w:t>Support</w:t>
+      </w:r>
+      <w:proofErr w:type="spellEnd"/>
+      <w:r>
+        <w:rPr>
+          <w:rFonts w:ascii="Times New Roman" w:hAnsi="Times New Roman" w:cs="Times New Roman"/>
+          <w:sz w:val="28"/>
+          <w:szCs w:val="28"/>
+        </w:rPr>
+        <w:t xml:space="preserve"> </w:t>
+      </w:r>
+      <w:proofErr w:type="spellStart"/>
+      <w:r>
+        <w:rPr>
+          <w:rFonts w:ascii="Times New Roman" w:hAnsi="Times New Roman" w:cs="Times New Roman"/>
+          <w:sz w:val="28"/>
+          <w:szCs w:val="28"/>
+        </w:rPr>
+        <w:t>Vector</w:t>
+      </w:r>
+      <w:proofErr w:type="spellEnd"/>
+      <w:r>
+        <w:rPr>
+          <w:rFonts w:ascii="Times New Roman" w:hAnsi="Times New Roman" w:cs="Times New Roman"/>
+          <w:sz w:val="28"/>
+          <w:szCs w:val="28"/>
+        </w:rPr>
+        <w:t xml:space="preserve"> </w:t>
+      </w:r>
+      <w:proofErr w:type="spellStart"/>
+      <w:r>
+        <w:rPr>
+          <w:rFonts w:ascii="Times New Roman" w:hAnsi="Times New Roman" w:cs="Times New Roman"/>
+          <w:sz w:val="28"/>
+          <w:szCs w:val="28"/>
+        </w:rPr>
+        <w:t>Machine</w:t>
+      </w:r>
+      <w:proofErr w:type="spellEnd"/>
+      <w:r>
+        <w:rPr>
+          <w:rFonts w:ascii="Times New Roman" w:hAnsi="Times New Roman" w:cs="Times New Roman"/>
+          <w:sz w:val="28"/>
+          <w:szCs w:val="28"/>
+        </w:rPr>
+        <w:t>, SVM) является линейным методом</w:t>
       </w:r>
       <w:r>
         <w:rPr>
@@ -3480,7 +3651,43 @@
           <w:sz w:val="28"/>
           <w:szCs w:val="28"/>
         </w:rPr>
-        <w:t xml:space="preserve">ревьев решений (Decision Trees, </w:t>
+        <w:t>ревьев решений (</w:t>
+      </w:r>
+      <w:proofErr w:type="spellStart"/>
+      <w:r>
+        <w:rPr>
+          <w:rFonts w:ascii="Times New Roman" w:hAnsi="Times New Roman" w:cs="Times New Roman"/>
+          <w:sz w:val="28"/>
+          <w:szCs w:val="28"/>
+        </w:rPr>
+        <w:t>Decision</w:t>
+      </w:r>
+      <w:proofErr w:type="spellEnd"/>
+      <w:r>
+        <w:rPr>
+          <w:rFonts w:ascii="Times New Roman" w:hAnsi="Times New Roman" w:cs="Times New Roman"/>
+          <w:sz w:val="28"/>
+          <w:szCs w:val="28"/>
+        </w:rPr>
+        <w:t xml:space="preserve"> </w:t>
+      </w:r>
+      <w:proofErr w:type="spellStart"/>
+      <w:r>
+        <w:rPr>
+          <w:rFonts w:ascii="Times New Roman" w:hAnsi="Times New Roman" w:cs="Times New Roman"/>
+          <w:sz w:val="28"/>
+          <w:szCs w:val="28"/>
+        </w:rPr>
+        <w:t>Trees</w:t>
+      </w:r>
+      <w:proofErr w:type="spellEnd"/>
+      <w:r>
+        <w:rPr>
+          <w:rFonts w:ascii="Times New Roman" w:hAnsi="Times New Roman" w:cs="Times New Roman"/>
+          <w:sz w:val="28"/>
+          <w:szCs w:val="28"/>
+        </w:rPr>
+        <w:t xml:space="preserve">, </w:t>
       </w:r>
       <w:r>
         <w:rPr>
@@ -3905,7 +4112,25 @@
           <w:sz w:val="28"/>
           <w:szCs w:val="28"/>
         </w:rPr>
-        <w:t>системы мониторинга качества обслуживания в колл-центрах;</w:t>
+        <w:t xml:space="preserve">системы мониторинга качества обслуживания в </w:t>
+      </w:r>
+      <w:proofErr w:type="spellStart"/>
+      <w:r>
+        <w:rPr>
+          <w:rFonts w:ascii="Times New Roman" w:hAnsi="Times New Roman" w:cs="Times New Roman"/>
+          <w:sz w:val="28"/>
+          <w:szCs w:val="28"/>
+        </w:rPr>
+        <w:t>колл</w:t>
+      </w:r>
+      <w:proofErr w:type="spellEnd"/>
+      <w:r>
+        <w:rPr>
+          <w:rFonts w:ascii="Times New Roman" w:hAnsi="Times New Roman" w:cs="Times New Roman"/>
+          <w:sz w:val="28"/>
+          <w:szCs w:val="28"/>
+        </w:rPr>
+        <w:t>-центрах;</w:t>
       </w:r>
     </w:p>
     <w:p>
@@ -3929,7 +4154,25 @@
           <w:sz w:val="28"/>
           <w:szCs w:val="28"/>
         </w:rPr>
-        <w:t>системы выявления неполадок (в том числе, предсказывающие время технического обслуживания), аномалий, кибер-физических угроз;</w:t>
+        <w:t xml:space="preserve">системы выявления неполадок (в том числе, предсказывающие время технического обслуживания), аномалий, </w:t>
+      </w:r>
+      <w:proofErr w:type="spellStart"/>
+      <w:r>
+        <w:rPr>
+          <w:rFonts w:ascii="Times New Roman" w:hAnsi="Times New Roman" w:cs="Times New Roman"/>
+          <w:sz w:val="28"/>
+          <w:szCs w:val="28"/>
+        </w:rPr>
+        <w:t>кибер</w:t>
+      </w:r>
+      <w:proofErr w:type="spellEnd"/>
+      <w:r>
+        <w:rPr>
+          <w:rFonts w:ascii="Times New Roman" w:hAnsi="Times New Roman" w:cs="Times New Roman"/>
+          <w:sz w:val="28"/>
+          <w:szCs w:val="28"/>
+        </w:rPr>
+        <w:t>-физических угроз;</w:t>
       </w:r>
     </w:p>
     <w:p>
@@ -3977,7 +4220,25 @@
           <w:sz w:val="28"/>
           <w:szCs w:val="28"/>
         </w:rPr>
-        <w:t>замена ботами части функций операторов колл-центров;</w:t>
+        <w:t xml:space="preserve">замена ботами части функций операторов </w:t>
+      </w:r>
+      <w:proofErr w:type="spellStart"/>
+      <w:r>
+        <w:rPr>
+          <w:rFonts w:ascii="Times New Roman" w:hAnsi="Times New Roman" w:cs="Times New Roman"/>
+          <w:sz w:val="28"/>
+          <w:szCs w:val="28"/>
+        </w:rPr>
+        <w:t>колл</w:t>
+      </w:r>
+      <w:proofErr w:type="spellEnd"/>
+      <w:r>
+        <w:rPr>
+          <w:rFonts w:ascii="Times New Roman" w:hAnsi="Times New Roman" w:cs="Times New Roman"/>
+          <w:sz w:val="28"/>
+          <w:szCs w:val="28"/>
+        </w:rPr>
+        <w:t>-центров;</w:t>
       </w:r>
     </w:p>
     <w:p>
@@ -4001,7 +4262,25 @@
           <w:sz w:val="28"/>
           <w:szCs w:val="28"/>
         </w:rPr>
-        <w:t>системы видеоаналитики;</w:t>
+        <w:t xml:space="preserve">системы </w:t>
+      </w:r>
+      <w:proofErr w:type="spellStart"/>
+      <w:r>
+        <w:rPr>
+          <w:rFonts w:ascii="Times New Roman" w:hAnsi="Times New Roman" w:cs="Times New Roman"/>
+          <w:sz w:val="28"/>
+          <w:szCs w:val="28"/>
+        </w:rPr>
+        <w:t>видеоаналитики</w:t>
+      </w:r>
+      <w:proofErr w:type="spellEnd"/>
+      <w:r>
+        <w:rPr>
+          <w:rFonts w:ascii="Times New Roman" w:hAnsi="Times New Roman" w:cs="Times New Roman"/>
+          <w:sz w:val="28"/>
+          <w:szCs w:val="28"/>
+        </w:rPr>
+        <w:t>;</w:t>
       </w:r>
     </w:p>
     <w:p>
@@ -4310,31 +4589,139 @@
           <w:sz w:val="28"/>
           <w:szCs w:val="28"/>
         </w:rPr>
-        <w:t>Нейронные сети прямого распространения (f</w:t>
-      </w:r>
-      <w:r>
-        <w:rPr>
-          <w:rFonts w:ascii="Times New Roman" w:hAnsi="Times New Roman" w:cs="Times New Roman"/>
-          <w:sz w:val="28"/>
-          <w:szCs w:val="28"/>
-        </w:rPr>
-        <w:t xml:space="preserve">eed forward neural networks, FF </w:t>
-      </w:r>
-      <w:r>
-        <w:rPr>
-          <w:rFonts w:ascii="Times New Roman" w:hAnsi="Times New Roman" w:cs="Times New Roman"/>
-          <w:sz w:val="28"/>
-          <w:szCs w:val="28"/>
-        </w:rPr>
-        <w:t>или FFNN) и перцептроны (perceptr</w:t>
-      </w:r>
-      <w:r>
-        <w:rPr>
-          <w:rFonts w:ascii="Times New Roman" w:hAnsi="Times New Roman" w:cs="Times New Roman"/>
-          <w:sz w:val="28"/>
-          <w:szCs w:val="28"/>
-        </w:rPr>
-        <w:t xml:space="preserve">ons, P) очень прямолинейны, они </w:t>
+        <w:t>Нейронные сети прямого распространения (</w:t>
+      </w:r>
+      <w:proofErr w:type="spellStart"/>
+      <w:r>
+        <w:rPr>
+          <w:rFonts w:ascii="Times New Roman" w:hAnsi="Times New Roman" w:cs="Times New Roman"/>
+          <w:sz w:val="28"/>
+          <w:szCs w:val="28"/>
+        </w:rPr>
+        <w:t>f</w:t>
+      </w:r>
+      <w:r>
+        <w:rPr>
+          <w:rFonts w:ascii="Times New Roman" w:hAnsi="Times New Roman" w:cs="Times New Roman"/>
+          <w:sz w:val="28"/>
+          <w:szCs w:val="28"/>
+        </w:rPr>
+        <w:t>eed</w:t>
+      </w:r>
+      <w:proofErr w:type="spellEnd"/>
+      <w:r>
+        <w:rPr>
+          <w:rFonts w:ascii="Times New Roman" w:hAnsi="Times New Roman" w:cs="Times New Roman"/>
+          <w:sz w:val="28"/>
+          <w:szCs w:val="28"/>
+        </w:rPr>
+        <w:t xml:space="preserve"> </w:t>
+      </w:r>
+      <w:proofErr w:type="spellStart"/>
+      <w:r>
+        <w:rPr>
+          <w:rFonts w:ascii="Times New Roman" w:hAnsi="Times New Roman" w:cs="Times New Roman"/>
+          <w:sz w:val="28"/>
+          <w:szCs w:val="28"/>
+        </w:rPr>
+        <w:t>forward</w:t>
+      </w:r>
+      <w:proofErr w:type="spellEnd"/>
+      <w:r>
+        <w:rPr>
+          <w:rFonts w:ascii="Times New Roman" w:hAnsi="Times New Roman" w:cs="Times New Roman"/>
+          <w:sz w:val="28"/>
+          <w:szCs w:val="28"/>
+        </w:rPr>
+        <w:t xml:space="preserve"> </w:t>
+      </w:r>
+      <w:proofErr w:type="spellStart"/>
+      <w:r>
+        <w:rPr>
+          <w:rFonts w:ascii="Times New Roman" w:hAnsi="Times New Roman" w:cs="Times New Roman"/>
+          <w:sz w:val="28"/>
+          <w:szCs w:val="28"/>
+        </w:rPr>
+        <w:t>neural</w:t>
+      </w:r>
+      <w:proofErr w:type="spellEnd"/>
+      <w:r>
+        <w:rPr>
+          <w:rFonts w:ascii="Times New Roman" w:hAnsi="Times New Roman" w:cs="Times New Roman"/>
+          <w:sz w:val="28"/>
+          <w:szCs w:val="28"/>
+        </w:rPr>
+        <w:t xml:space="preserve"> </w:t>
+      </w:r>
+      <w:proofErr w:type="spellStart"/>
+      <w:r>
+        <w:rPr>
+          <w:rFonts w:ascii="Times New Roman" w:hAnsi="Times New Roman" w:cs="Times New Roman"/>
+          <w:sz w:val="28"/>
+          <w:szCs w:val="28"/>
+        </w:rPr>
+        <w:t>networks</w:t>
+      </w:r>
+      <w:proofErr w:type="spellEnd"/>
+      <w:r>
+        <w:rPr>
+          <w:rFonts w:ascii="Times New Roman" w:hAnsi="Times New Roman" w:cs="Times New Roman"/>
+          <w:sz w:val="28"/>
+          <w:szCs w:val="28"/>
+        </w:rPr>
+        <w:t xml:space="preserve">, FF </w:t>
+      </w:r>
+      <w:r>
+        <w:rPr>
+          <w:rFonts w:ascii="Times New Roman" w:hAnsi="Times New Roman" w:cs="Times New Roman"/>
+          <w:sz w:val="28"/>
+          <w:szCs w:val="28"/>
+        </w:rPr>
+        <w:t xml:space="preserve">или FFNN) и </w:t>
+      </w:r>
+      <w:proofErr w:type="spellStart"/>
+      <w:r>
+        <w:rPr>
+          <w:rFonts w:ascii="Times New Roman" w:hAnsi="Times New Roman" w:cs="Times New Roman"/>
+          <w:sz w:val="28"/>
+          <w:szCs w:val="28"/>
+        </w:rPr>
+        <w:t>перцептроны</w:t>
+      </w:r>
+      <w:proofErr w:type="spellEnd"/>
+      <w:r>
+        <w:rPr>
+          <w:rFonts w:ascii="Times New Roman" w:hAnsi="Times New Roman" w:cs="Times New Roman"/>
+          <w:sz w:val="28"/>
+          <w:szCs w:val="28"/>
+        </w:rPr>
+        <w:t xml:space="preserve"> (</w:t>
+      </w:r>
+      <w:proofErr w:type="spellStart"/>
+      <w:r>
+        <w:rPr>
+          <w:rFonts w:ascii="Times New Roman" w:hAnsi="Times New Roman" w:cs="Times New Roman"/>
+          <w:sz w:val="28"/>
+          <w:szCs w:val="28"/>
+        </w:rPr>
+        <w:t>perceptr</w:t>
+      </w:r>
+      <w:r>
+        <w:rPr>
+          <w:rFonts w:ascii="Times New Roman" w:hAnsi="Times New Roman" w:cs="Times New Roman"/>
+          <w:sz w:val="28"/>
+          <w:szCs w:val="28"/>
+        </w:rPr>
+        <w:t>ons</w:t>
+      </w:r>
+      <w:proofErr w:type="spellEnd"/>
+      <w:r>
+        <w:rPr>
+          <w:rFonts w:ascii="Times New Roman" w:hAnsi="Times New Roman" w:cs="Times New Roman"/>
+          <w:sz w:val="28"/>
+          <w:szCs w:val="28"/>
+        </w:rPr>
+        <w:t xml:space="preserve">, P) очень прямолинейны, они </w:t>
       </w:r>
       <w:r>
         <w:rPr>
@@ -4468,23 +4855,7 @@
           <w:sz w:val="28"/>
           <w:szCs w:val="28"/>
         </w:rPr>
-        <w:t>Рис.</w:t>
-      </w:r>
-      <w:r>
-        <w:rPr>
-          <w:rFonts w:ascii="Times New Roman" w:hAnsi="Times New Roman" w:cs="Times New Roman"/>
-          <w:sz w:val="28"/>
-          <w:szCs w:val="28"/>
-        </w:rPr>
-        <w:t>2</w:t>
-      </w:r>
-      <w:r>
-        <w:rPr>
-          <w:rFonts w:ascii="Times New Roman" w:hAnsi="Times New Roman" w:cs="Times New Roman"/>
-          <w:sz w:val="28"/>
-          <w:szCs w:val="28"/>
-        </w:rPr>
-        <w:t xml:space="preserve">. </w:t>
+        <w:t xml:space="preserve">Рис.2. </w:t>
       </w:r>
       <w:r>
         <w:rPr>
@@ -4531,7 +4902,61 @@
           <w:sz w:val="28"/>
           <w:szCs w:val="28"/>
         </w:rPr>
-        <w:t>Сети радиально-базисных функций (radial basis function, RBF) — это FFNN, которая использует радиальные базисные функции как функции активации</w:t>
+        <w:t>Сети радиально-базисных функций (</w:t>
+      </w:r>
+      <w:proofErr w:type="spellStart"/>
+      <w:r>
+        <w:rPr>
+          <w:rFonts w:ascii="Times New Roman" w:hAnsi="Times New Roman" w:cs="Times New Roman"/>
+          <w:sz w:val="28"/>
+          <w:szCs w:val="28"/>
+        </w:rPr>
+        <w:t>radial</w:t>
+      </w:r>
+      <w:proofErr w:type="spellEnd"/>
+      <w:r>
+        <w:rPr>
+          <w:rFonts w:ascii="Times New Roman" w:hAnsi="Times New Roman" w:cs="Times New Roman"/>
+          <w:sz w:val="28"/>
+          <w:szCs w:val="28"/>
+        </w:rPr>
+        <w:t xml:space="preserve"> </w:t>
+      </w:r>
+      <w:proofErr w:type="spellStart"/>
+      <w:r>
+        <w:rPr>
+          <w:rFonts w:ascii="Times New Roman" w:hAnsi="Times New Roman" w:cs="Times New Roman"/>
+          <w:sz w:val="28"/>
+          <w:szCs w:val="28"/>
+        </w:rPr>
+        <w:t>basis</w:t>
+      </w:r>
+      <w:proofErr w:type="spellEnd"/>
+      <w:r>
+        <w:rPr>
+          <w:rFonts w:ascii="Times New Roman" w:hAnsi="Times New Roman" w:cs="Times New Roman"/>
+          <w:sz w:val="28"/>
+          <w:szCs w:val="28"/>
+        </w:rPr>
+        <w:t xml:space="preserve"> </w:t>
+      </w:r>
+      <w:proofErr w:type="spellStart"/>
+      <w:r>
+        <w:rPr>
+          <w:rFonts w:ascii="Times New Roman" w:hAnsi="Times New Roman" w:cs="Times New Roman"/>
+          <w:sz w:val="28"/>
+          <w:szCs w:val="28"/>
+        </w:rPr>
+        <w:t>function</w:t>
+      </w:r>
+      <w:proofErr w:type="spellEnd"/>
+      <w:r>
+        <w:rPr>
+          <w:rFonts w:ascii="Times New Roman" w:hAnsi="Times New Roman" w:cs="Times New Roman"/>
+          <w:sz w:val="28"/>
+          <w:szCs w:val="28"/>
+        </w:rPr>
+        <w:t>, RBF) — это FFNN, которая использует радиальные базисные функции как функции активации</w:t>
       </w:r>
       <w:r>
         <w:rPr>
@@ -4673,23 +5098,7 @@
           <w:sz w:val="28"/>
           <w:szCs w:val="28"/>
         </w:rPr>
-        <w:t>Рис.</w:t>
-      </w:r>
-      <w:r>
-        <w:rPr>
-          <w:rFonts w:ascii="Times New Roman" w:hAnsi="Times New Roman" w:cs="Times New Roman"/>
-          <w:sz w:val="28"/>
-          <w:szCs w:val="28"/>
-        </w:rPr>
-        <w:t>3</w:t>
-      </w:r>
-      <w:r>
-        <w:rPr>
-          <w:rFonts w:ascii="Times New Roman" w:hAnsi="Times New Roman" w:cs="Times New Roman"/>
-          <w:sz w:val="28"/>
-          <w:szCs w:val="28"/>
-        </w:rPr>
-        <w:t>.</w:t>
+        <w:t>Рис.3.</w:t>
       </w:r>
       <w:r>
         <w:rPr>
@@ -4705,8 +5114,18 @@
           <w:sz w:val="28"/>
           <w:szCs w:val="28"/>
         </w:rPr>
-        <w:t>Нейронная сеть Хопфилда</w:t>
-      </w:r>
+        <w:t xml:space="preserve">Нейронная сеть </w:t>
+      </w:r>
+      <w:proofErr w:type="spellStart"/>
+      <w:r>
+        <w:rPr>
+          <w:rFonts w:ascii="Times New Roman" w:hAnsi="Times New Roman" w:cs="Times New Roman"/>
+          <w:sz w:val="28"/>
+          <w:szCs w:val="28"/>
+        </w:rPr>
+        <w:t>Хопфилда</w:t>
+      </w:r>
+      <w:proofErr w:type="spellEnd"/>
     </w:p>
     <w:p>
       <w:pPr>
@@ -4725,7 +5144,79 @@
           <w:sz w:val="28"/>
           <w:szCs w:val="28"/>
         </w:rPr>
-        <w:t xml:space="preserve">Нейронная сеть Хопфилда (Hopfield network, HN) — это полносвязная нейронная сеть с симметричной матрицей связей. Во время получения входных данных каждый узел является входом, в процессе обучения он становится скрытым, а затем становится выходом. Сеть обучается так: значения нейронов устанавливаются в соответствии с желаемым шаблоном, после чего вычисляются веса, которые в дальнейшем не меняются. После того, как сеть обучилась на одном или нескольких шаблонах, она всегда будет сводиться к одному из них (но не всегда — к желаемому). Она стабилизируется в зависимости от общей «энергии» и «температуры» сети. У каждого нейрона есть свой порог активации, зависящий от температуры, при </w:t>
+        <w:t xml:space="preserve">Нейронная сеть </w:t>
+      </w:r>
+      <w:proofErr w:type="spellStart"/>
+      <w:r>
+        <w:rPr>
+          <w:rFonts w:ascii="Times New Roman" w:hAnsi="Times New Roman" w:cs="Times New Roman"/>
+          <w:sz w:val="28"/>
+          <w:szCs w:val="28"/>
+        </w:rPr>
+        <w:t>Хопфилда</w:t>
+      </w:r>
+      <w:proofErr w:type="spellEnd"/>
+      <w:r>
+        <w:rPr>
+          <w:rFonts w:ascii="Times New Roman" w:hAnsi="Times New Roman" w:cs="Times New Roman"/>
+          <w:sz w:val="28"/>
+          <w:szCs w:val="28"/>
+        </w:rPr>
+        <w:t xml:space="preserve"> (</w:t>
+      </w:r>
+      <w:proofErr w:type="spellStart"/>
+      <w:r>
+        <w:rPr>
+          <w:rFonts w:ascii="Times New Roman" w:hAnsi="Times New Roman" w:cs="Times New Roman"/>
+          <w:sz w:val="28"/>
+          <w:szCs w:val="28"/>
+        </w:rPr>
+        <w:t>Hopfield</w:t>
+      </w:r>
+      <w:proofErr w:type="spellEnd"/>
+      <w:r>
+        <w:rPr>
+          <w:rFonts w:ascii="Times New Roman" w:hAnsi="Times New Roman" w:cs="Times New Roman"/>
+          <w:sz w:val="28"/>
+          <w:szCs w:val="28"/>
+        </w:rPr>
+        <w:t xml:space="preserve"> </w:t>
+      </w:r>
+      <w:proofErr w:type="spellStart"/>
+      <w:r>
+        <w:rPr>
+          <w:rFonts w:ascii="Times New Roman" w:hAnsi="Times New Roman" w:cs="Times New Roman"/>
+          <w:sz w:val="28"/>
+          <w:szCs w:val="28"/>
+        </w:rPr>
+        <w:t>network</w:t>
+      </w:r>
+      <w:proofErr w:type="spellEnd"/>
+      <w:r>
+        <w:rPr>
+          <w:rFonts w:ascii="Times New Roman" w:hAnsi="Times New Roman" w:cs="Times New Roman"/>
+          <w:sz w:val="28"/>
+          <w:szCs w:val="28"/>
+        </w:rPr>
+        <w:t xml:space="preserve">, HN) — это </w:t>
+      </w:r>
+      <w:proofErr w:type="spellStart"/>
+      <w:r>
+        <w:rPr>
+          <w:rFonts w:ascii="Times New Roman" w:hAnsi="Times New Roman" w:cs="Times New Roman"/>
+          <w:sz w:val="28"/>
+          <w:szCs w:val="28"/>
+        </w:rPr>
+        <w:t>полносвязная</w:t>
+      </w:r>
+      <w:proofErr w:type="spellEnd"/>
+      <w:r>
+        <w:rPr>
+          <w:rFonts w:ascii="Times New Roman" w:hAnsi="Times New Roman" w:cs="Times New Roman"/>
+          <w:sz w:val="28"/>
+          <w:szCs w:val="28"/>
+        </w:rPr>
+        <w:t xml:space="preserve"> нейронная сеть с симметричной матрицей связей. Во время получения входных данных каждый узел является входом, в процессе обучения он становится скрытым, а затем становится выходом. Сеть обучается так: значения нейронов устанавливаются в соответствии с желаемым шаблоном, после чего вычисляются веса, которые в дальнейшем не меняются. После того, как сеть обучилась на одном или нескольких шаблонах, она всегда будет сводиться к одному из них (но не всегда — к желаемому). Она стабилизируется в зависимости от общей «энергии» и «температуры» сети. У каждого нейрона есть свой порог активации, зависящий от температуры, при </w:t>
       </w:r>
       <w:r>
         <w:rPr>
@@ -4820,23 +5311,7 @@
           <w:sz w:val="28"/>
           <w:szCs w:val="28"/>
         </w:rPr>
-        <w:t>Рис.</w:t>
-      </w:r>
-      <w:r>
-        <w:rPr>
-          <w:rFonts w:ascii="Times New Roman" w:hAnsi="Times New Roman" w:cs="Times New Roman"/>
-          <w:sz w:val="28"/>
-          <w:szCs w:val="28"/>
-        </w:rPr>
-        <w:t>4</w:t>
-      </w:r>
-      <w:r>
-        <w:rPr>
-          <w:rFonts w:ascii="Times New Roman" w:hAnsi="Times New Roman" w:cs="Times New Roman"/>
-          <w:sz w:val="28"/>
-          <w:szCs w:val="28"/>
-        </w:rPr>
-        <w:t>.</w:t>
+        <w:t>Рис.4.</w:t>
       </w:r>
       <w:r>
         <w:rPr>
@@ -4884,7 +5359,151 @@
           <w:sz w:val="28"/>
           <w:szCs w:val="28"/>
         </w:rPr>
-        <w:t>Цепи Маркова (Markov chains, MC или discrete time Markov Chains, DTMC) — это предшественники машин Больцмана (BM) и сетей Хопфилда (HN). Их смысл можно объяснить так: каковы мои шансы попасть в один из следующих узлов, если я нахожусь в данном? Каждое следующее состояние зависит только от предыдущего. Хотя на самом деле цепи Маркова не являются НС, они весьма похожи. Также цепи Маркова не обязательно полносвязны.</w:t>
+        <w:t>Цепи Маркова (</w:t>
+      </w:r>
+      <w:proofErr w:type="spellStart"/>
+      <w:r>
+        <w:rPr>
+          <w:rFonts w:ascii="Times New Roman" w:hAnsi="Times New Roman" w:cs="Times New Roman"/>
+          <w:sz w:val="28"/>
+          <w:szCs w:val="28"/>
+        </w:rPr>
+        <w:t>Markov</w:t>
+      </w:r>
+      <w:proofErr w:type="spellEnd"/>
+      <w:r>
+        <w:rPr>
+          <w:rFonts w:ascii="Times New Roman" w:hAnsi="Times New Roman" w:cs="Times New Roman"/>
+          <w:sz w:val="28"/>
+          <w:szCs w:val="28"/>
+        </w:rPr>
+        <w:t xml:space="preserve"> </w:t>
+      </w:r>
+      <w:proofErr w:type="spellStart"/>
+      <w:r>
+        <w:rPr>
+          <w:rFonts w:ascii="Times New Roman" w:hAnsi="Times New Roman" w:cs="Times New Roman"/>
+          <w:sz w:val="28"/>
+          <w:szCs w:val="28"/>
+        </w:rPr>
+        <w:t>chains</w:t>
+      </w:r>
+      <w:proofErr w:type="spellEnd"/>
+      <w:r>
+        <w:rPr>
+          <w:rFonts w:ascii="Times New Roman" w:hAnsi="Times New Roman" w:cs="Times New Roman"/>
+          <w:sz w:val="28"/>
+          <w:szCs w:val="28"/>
+        </w:rPr>
+        <w:t xml:space="preserve">, MC или </w:t>
+      </w:r>
+      <w:proofErr w:type="spellStart"/>
+      <w:r>
+        <w:rPr>
+          <w:rFonts w:ascii="Times New Roman" w:hAnsi="Times New Roman" w:cs="Times New Roman"/>
+          <w:sz w:val="28"/>
+          <w:szCs w:val="28"/>
+        </w:rPr>
+        <w:t>discrete</w:t>
+      </w:r>
+      <w:proofErr w:type="spellEnd"/>
+      <w:r>
+        <w:rPr>
+          <w:rFonts w:ascii="Times New Roman" w:hAnsi="Times New Roman" w:cs="Times New Roman"/>
+          <w:sz w:val="28"/>
+          <w:szCs w:val="28"/>
+        </w:rPr>
+        <w:t xml:space="preserve"> </w:t>
+      </w:r>
+      <w:proofErr w:type="spellStart"/>
+      <w:r>
+        <w:rPr>
+          <w:rFonts w:ascii="Times New Roman" w:hAnsi="Times New Roman" w:cs="Times New Roman"/>
+          <w:sz w:val="28"/>
+          <w:szCs w:val="28"/>
+        </w:rPr>
+        <w:t>time</w:t>
+      </w:r>
+      <w:proofErr w:type="spellEnd"/>
+      <w:r>
+        <w:rPr>
+          <w:rFonts w:ascii="Times New Roman" w:hAnsi="Times New Roman" w:cs="Times New Roman"/>
+          <w:sz w:val="28"/>
+          <w:szCs w:val="28"/>
+        </w:rPr>
+        <w:t xml:space="preserve"> </w:t>
+      </w:r>
+      <w:proofErr w:type="spellStart"/>
+      <w:r>
+        <w:rPr>
+          <w:rFonts w:ascii="Times New Roman" w:hAnsi="Times New Roman" w:cs="Times New Roman"/>
+          <w:sz w:val="28"/>
+          <w:szCs w:val="28"/>
+        </w:rPr>
+        <w:t>Markov</w:t>
+      </w:r>
+      <w:proofErr w:type="spellEnd"/>
+      <w:r>
+        <w:rPr>
+          <w:rFonts w:ascii="Times New Roman" w:hAnsi="Times New Roman" w:cs="Times New Roman"/>
+          <w:sz w:val="28"/>
+          <w:szCs w:val="28"/>
+        </w:rPr>
+        <w:t xml:space="preserve"> </w:t>
+      </w:r>
+      <w:proofErr w:type="spellStart"/>
+      <w:r>
+        <w:rPr>
+          <w:rFonts w:ascii="Times New Roman" w:hAnsi="Times New Roman" w:cs="Times New Roman"/>
+          <w:sz w:val="28"/>
+          <w:szCs w:val="28"/>
+        </w:rPr>
+        <w:t>Chains</w:t>
+      </w:r>
+      <w:proofErr w:type="spellEnd"/>
+      <w:r>
+        <w:rPr>
+          <w:rFonts w:ascii="Times New Roman" w:hAnsi="Times New Roman" w:cs="Times New Roman"/>
+          <w:sz w:val="28"/>
+          <w:szCs w:val="28"/>
+        </w:rPr>
+        <w:t xml:space="preserve">, DTMC) — это предшественники машин Больцмана (BM) и сетей </w:t>
+      </w:r>
+      <w:proofErr w:type="spellStart"/>
+      <w:r>
+        <w:rPr>
+          <w:rFonts w:ascii="Times New Roman" w:hAnsi="Times New Roman" w:cs="Times New Roman"/>
+          <w:sz w:val="28"/>
+          <w:szCs w:val="28"/>
+        </w:rPr>
+        <w:t>Хопфилда</w:t>
+      </w:r>
+      <w:proofErr w:type="spellEnd"/>
+      <w:r>
+        <w:rPr>
+          <w:rFonts w:ascii="Times New Roman" w:hAnsi="Times New Roman" w:cs="Times New Roman"/>
+          <w:sz w:val="28"/>
+          <w:szCs w:val="28"/>
+        </w:rPr>
+        <w:t xml:space="preserve"> (HN). Их смысл можно объяснить так: каковы мои шансы попасть в один из следующих узлов, если я нахожусь в данном? Каждое следующее состояние зависит только от предыдущего. Хотя на самом деле цепи Маркова не являются НС, они весьма похожи. Также цепи Маркова не обязательно </w:t>
+      </w:r>
+      <w:proofErr w:type="spellStart"/>
+      <w:r>
+        <w:rPr>
+          <w:rFonts w:ascii="Times New Roman" w:hAnsi="Times New Roman" w:cs="Times New Roman"/>
+          <w:sz w:val="28"/>
+          <w:szCs w:val="28"/>
+        </w:rPr>
+        <w:t>полносвязны</w:t>
+      </w:r>
+      <w:proofErr w:type="spellEnd"/>
+      <w:r>
+        <w:rPr>
+          <w:rFonts w:ascii="Times New Roman" w:hAnsi="Times New Roman" w:cs="Times New Roman"/>
+          <w:sz w:val="28"/>
+          <w:szCs w:val="28"/>
+        </w:rPr>
+        <w:t>.</w:t>
       </w:r>
     </w:p>
     <w:p>
@@ -4970,23 +5589,7 @@
           <w:sz w:val="28"/>
           <w:szCs w:val="28"/>
         </w:rPr>
-        <w:t>Рис.</w:t>
-      </w:r>
-      <w:r>
-        <w:rPr>
-          <w:rFonts w:ascii="Times New Roman" w:hAnsi="Times New Roman" w:cs="Times New Roman"/>
-          <w:sz w:val="28"/>
-          <w:szCs w:val="28"/>
-        </w:rPr>
-        <w:t>5</w:t>
-      </w:r>
-      <w:r>
-        <w:rPr>
-          <w:rFonts w:ascii="Times New Roman" w:hAnsi="Times New Roman" w:cs="Times New Roman"/>
-          <w:sz w:val="28"/>
-          <w:szCs w:val="28"/>
-        </w:rPr>
-        <w:t>.</w:t>
+        <w:t>Рис.5.</w:t>
       </w:r>
       <w:r>
         <w:rPr>
@@ -5034,7 +5637,61 @@
           <w:sz w:val="28"/>
           <w:szCs w:val="28"/>
         </w:rPr>
-        <w:t xml:space="preserve">Машина Больцмана (Boltzmann machine, BM) очень похожа на сеть Хопфилда, но в ней некоторые нейроны помечены как входные, а некоторые </w:t>
+        <w:t>Машина Больцмана (</w:t>
+      </w:r>
+      <w:proofErr w:type="spellStart"/>
+      <w:r>
+        <w:rPr>
+          <w:rFonts w:ascii="Times New Roman" w:hAnsi="Times New Roman" w:cs="Times New Roman"/>
+          <w:sz w:val="28"/>
+          <w:szCs w:val="28"/>
+        </w:rPr>
+        <w:t>Boltzmann</w:t>
+      </w:r>
+      <w:proofErr w:type="spellEnd"/>
+      <w:r>
+        <w:rPr>
+          <w:rFonts w:ascii="Times New Roman" w:hAnsi="Times New Roman" w:cs="Times New Roman"/>
+          <w:sz w:val="28"/>
+          <w:szCs w:val="28"/>
+        </w:rPr>
+        <w:t xml:space="preserve"> </w:t>
+      </w:r>
+      <w:proofErr w:type="spellStart"/>
+      <w:r>
+        <w:rPr>
+          <w:rFonts w:ascii="Times New Roman" w:hAnsi="Times New Roman" w:cs="Times New Roman"/>
+          <w:sz w:val="28"/>
+          <w:szCs w:val="28"/>
+        </w:rPr>
+        <w:t>machine</w:t>
+      </w:r>
+      <w:proofErr w:type="spellEnd"/>
+      <w:r>
+        <w:rPr>
+          <w:rFonts w:ascii="Times New Roman" w:hAnsi="Times New Roman" w:cs="Times New Roman"/>
+          <w:sz w:val="28"/>
+          <w:szCs w:val="28"/>
+        </w:rPr>
+        <w:t xml:space="preserve">, BM) очень похожа на сеть </w:t>
+      </w:r>
+      <w:proofErr w:type="spellStart"/>
+      <w:r>
+        <w:rPr>
+          <w:rFonts w:ascii="Times New Roman" w:hAnsi="Times New Roman" w:cs="Times New Roman"/>
+          <w:sz w:val="28"/>
+          <w:szCs w:val="28"/>
+        </w:rPr>
+        <w:t>Хопфилда</w:t>
+      </w:r>
+      <w:proofErr w:type="spellEnd"/>
+      <w:r>
+        <w:rPr>
+          <w:rFonts w:ascii="Times New Roman" w:hAnsi="Times New Roman" w:cs="Times New Roman"/>
+          <w:sz w:val="28"/>
+          <w:szCs w:val="28"/>
+        </w:rPr>
+        <w:t xml:space="preserve">, но в ней некоторые нейроны помечены как входные, а некоторые </w:t>
       </w:r>
       <w:r>
         <w:rPr>
@@ -5043,7 +5700,25 @@
           <w:szCs w:val="28"/>
         </w:rPr>
         <w:lastRenderedPageBreak/>
-        <w:t>— как скрытые. Входные нейроны в дальнейшем становятся выходными. Машина Больцмана — это стохастическая сеть. Обучение проходит по методу обратного распространения ошибки или по алгоритму сравнительной расходимости.  В целом процесс обучения очень похож на таковой у сети Хопфилда.</w:t>
+        <w:t xml:space="preserve">— как скрытые. Входные нейроны в дальнейшем становятся выходными. Машина Больцмана — это стохастическая сеть. Обучение проходит по методу обратного распространения ошибки или по алгоритму сравнительной расходимости.  В целом процесс обучения очень похож на таковой у сети </w:t>
+      </w:r>
+      <w:proofErr w:type="spellStart"/>
+      <w:r>
+        <w:rPr>
+          <w:rFonts w:ascii="Times New Roman" w:hAnsi="Times New Roman" w:cs="Times New Roman"/>
+          <w:sz w:val="28"/>
+          <w:szCs w:val="28"/>
+        </w:rPr>
+        <w:t>Хопфилда</w:t>
+      </w:r>
+      <w:proofErr w:type="spellEnd"/>
+      <w:r>
+        <w:rPr>
+          <w:rFonts w:ascii="Times New Roman" w:hAnsi="Times New Roman" w:cs="Times New Roman"/>
+          <w:sz w:val="28"/>
+          <w:szCs w:val="28"/>
+        </w:rPr>
+        <w:t>.</w:t>
       </w:r>
     </w:p>
     <w:p>
@@ -5129,23 +5804,7 @@
           <w:sz w:val="28"/>
           <w:szCs w:val="28"/>
         </w:rPr>
-        <w:t>Рис.</w:t>
-      </w:r>
-      <w:r>
-        <w:rPr>
-          <w:rFonts w:ascii="Times New Roman" w:hAnsi="Times New Roman" w:cs="Times New Roman"/>
-          <w:sz w:val="28"/>
-          <w:szCs w:val="28"/>
-        </w:rPr>
-        <w:t>6</w:t>
-      </w:r>
-      <w:r>
-        <w:rPr>
-          <w:rFonts w:ascii="Times New Roman" w:hAnsi="Times New Roman" w:cs="Times New Roman"/>
-          <w:sz w:val="28"/>
-          <w:szCs w:val="28"/>
-        </w:rPr>
-        <w:t>.</w:t>
+        <w:t>Рис.6.</w:t>
       </w:r>
       <w:r>
         <w:rPr>
@@ -5193,7 +5852,79 @@
           <w:sz w:val="28"/>
           <w:szCs w:val="28"/>
         </w:rPr>
-        <w:t>Ограниченная машина Больцмана (restricted Boltzmann machine, RBM) удивительно похожа на машину Больцмана и, следовательно, на сеть Хопфилда. Единственной разницей является её ограниченность. В ней нейроны одного типа не связаны между собой. Ограниченную машину Больцмана можно обучать как FFNN, но с одним нюансом: вместо прямой передачи данных и обратного распространения ошибки нужно передавать данные сперва в прямом направлении, затем в обратном. После этого проходит обучение по методу прямого и обратного распространения ошибки.</w:t>
+        <w:t>Ограниченная машина Больцмана (</w:t>
+      </w:r>
+      <w:proofErr w:type="spellStart"/>
+      <w:r>
+        <w:rPr>
+          <w:rFonts w:ascii="Times New Roman" w:hAnsi="Times New Roman" w:cs="Times New Roman"/>
+          <w:sz w:val="28"/>
+          <w:szCs w:val="28"/>
+        </w:rPr>
+        <w:t>restricted</w:t>
+      </w:r>
+      <w:proofErr w:type="spellEnd"/>
+      <w:r>
+        <w:rPr>
+          <w:rFonts w:ascii="Times New Roman" w:hAnsi="Times New Roman" w:cs="Times New Roman"/>
+          <w:sz w:val="28"/>
+          <w:szCs w:val="28"/>
+        </w:rPr>
+        <w:t xml:space="preserve"> </w:t>
+      </w:r>
+      <w:proofErr w:type="spellStart"/>
+      <w:r>
+        <w:rPr>
+          <w:rFonts w:ascii="Times New Roman" w:hAnsi="Times New Roman" w:cs="Times New Roman"/>
+          <w:sz w:val="28"/>
+          <w:szCs w:val="28"/>
+        </w:rPr>
+        <w:t>Boltzmann</w:t>
+      </w:r>
+      <w:proofErr w:type="spellEnd"/>
+      <w:r>
+        <w:rPr>
+          <w:rFonts w:ascii="Times New Roman" w:hAnsi="Times New Roman" w:cs="Times New Roman"/>
+          <w:sz w:val="28"/>
+          <w:szCs w:val="28"/>
+        </w:rPr>
+        <w:t xml:space="preserve"> </w:t>
+      </w:r>
+      <w:proofErr w:type="spellStart"/>
+      <w:r>
+        <w:rPr>
+          <w:rFonts w:ascii="Times New Roman" w:hAnsi="Times New Roman" w:cs="Times New Roman"/>
+          <w:sz w:val="28"/>
+          <w:szCs w:val="28"/>
+        </w:rPr>
+        <w:t>machine</w:t>
+      </w:r>
+      <w:proofErr w:type="spellEnd"/>
+      <w:r>
+        <w:rPr>
+          <w:rFonts w:ascii="Times New Roman" w:hAnsi="Times New Roman" w:cs="Times New Roman"/>
+          <w:sz w:val="28"/>
+          <w:szCs w:val="28"/>
+        </w:rPr>
+        <w:t xml:space="preserve">, RBM) удивительно похожа на машину Больцмана и, следовательно, на сеть </w:t>
+      </w:r>
+      <w:proofErr w:type="spellStart"/>
+      <w:r>
+        <w:rPr>
+          <w:rFonts w:ascii="Times New Roman" w:hAnsi="Times New Roman" w:cs="Times New Roman"/>
+          <w:sz w:val="28"/>
+          <w:szCs w:val="28"/>
+        </w:rPr>
+        <w:t>Хопфилда</w:t>
+      </w:r>
+      <w:proofErr w:type="spellEnd"/>
+      <w:r>
+        <w:rPr>
+          <w:rFonts w:ascii="Times New Roman" w:hAnsi="Times New Roman" w:cs="Times New Roman"/>
+          <w:sz w:val="28"/>
+          <w:szCs w:val="28"/>
+        </w:rPr>
+        <w:t>. Единственной разницей является её ограниченность. В ней нейроны одного типа не связаны между собой. Ограниченную машину Больцмана можно обучать как FFNN, но с одним нюансом: вместо прямой передачи данных и обратного распространения ошибки нужно передавать данные сперва в прямом направлении, затем в обратном. После этого проходит обучение по методу прямого и обратного распространения ошибки.</w:t>
       </w:r>
     </w:p>
     <w:p>
@@ -5305,6 +6036,7 @@
         </w:rPr>
         <w:t xml:space="preserve"> </w:t>
       </w:r>
+      <w:proofErr w:type="spellStart"/>
       <w:r>
         <w:rPr>
           <w:rFonts w:ascii="Times New Roman" w:hAnsi="Times New Roman" w:cs="Times New Roman"/>
@@ -5313,6 +6045,7 @@
         </w:rPr>
         <w:t>Автокодировщик</w:t>
       </w:r>
+      <w:proofErr w:type="spellEnd"/>
     </w:p>
     <w:p>
       <w:pPr>
@@ -5337,13 +6070,59 @@
           <w:szCs w:val="28"/>
         </w:rPr>
       </w:pPr>
-      <w:r>
-        <w:rPr>
-          <w:rFonts w:ascii="Times New Roman" w:hAnsi="Times New Roman" w:cs="Times New Roman"/>
-          <w:sz w:val="28"/>
-          <w:szCs w:val="28"/>
-        </w:rPr>
-        <w:t>Автокодировщик (autoencoder, AE) чем-то похож на FFNN, так как это скорее другой способ использования FFNN, нежели фундаментально другая архитектура. Основной идеей является автоматическое кодирование (в смысле сжатия, не шифрования) информации. Сама сеть по форме напоминает песочные часы, в ней скрытые слои меньше входного и выходного, причём она симметрична. Сеть можно обучить методом обратного распространения ошибки, подавая входные данные  и задавая ошибку равной разнице между входом и выходом.</w:t>
+      <w:proofErr w:type="spellStart"/>
+      <w:r>
+        <w:rPr>
+          <w:rFonts w:ascii="Times New Roman" w:hAnsi="Times New Roman" w:cs="Times New Roman"/>
+          <w:sz w:val="28"/>
+          <w:szCs w:val="28"/>
+        </w:rPr>
+        <w:t>Автокодировщик</w:t>
+      </w:r>
+      <w:proofErr w:type="spellEnd"/>
+      <w:r>
+        <w:rPr>
+          <w:rFonts w:ascii="Times New Roman" w:hAnsi="Times New Roman" w:cs="Times New Roman"/>
+          <w:sz w:val="28"/>
+          <w:szCs w:val="28"/>
+        </w:rPr>
+        <w:t xml:space="preserve"> (</w:t>
+      </w:r>
+      <w:proofErr w:type="spellStart"/>
+      <w:r>
+        <w:rPr>
+          <w:rFonts w:ascii="Times New Roman" w:hAnsi="Times New Roman" w:cs="Times New Roman"/>
+          <w:sz w:val="28"/>
+          <w:szCs w:val="28"/>
+        </w:rPr>
+        <w:t>autoencoder</w:t>
+      </w:r>
+      <w:proofErr w:type="spellEnd"/>
+      <w:r>
+        <w:rPr>
+          <w:rFonts w:ascii="Times New Roman" w:hAnsi="Times New Roman" w:cs="Times New Roman"/>
+          <w:sz w:val="28"/>
+          <w:szCs w:val="28"/>
+        </w:rPr>
+        <w:t xml:space="preserve">, AE) чем-то похож на FFNN, так как это скорее другой способ использования FFNN, нежели фундаментально другая архитектура. Основной идеей является автоматическое кодирование (в смысле сжатия, не шифрования) информации. Сама сеть по форме напоминает песочные часы, в ней скрытые слои меньше входного и выходного, причём она симметрична. Сеть можно обучить методом обратного распространения ошибки, подавая входные </w:t>
+      </w:r>
+      <w:proofErr w:type="gramStart"/>
+      <w:r>
+        <w:rPr>
+          <w:rFonts w:ascii="Times New Roman" w:hAnsi="Times New Roman" w:cs="Times New Roman"/>
+          <w:sz w:val="28"/>
+          <w:szCs w:val="28"/>
+        </w:rPr>
+        <w:t>данные  и</w:t>
+      </w:r>
+      <w:proofErr w:type="gramEnd"/>
+      <w:r>
+        <w:rPr>
+          <w:rFonts w:ascii="Times New Roman" w:hAnsi="Times New Roman" w:cs="Times New Roman"/>
+          <w:sz w:val="28"/>
+          <w:szCs w:val="28"/>
+        </w:rPr>
+        <w:t xml:space="preserve"> задавая ошибку равной разнице между входом и выходом.</w:t>
       </w:r>
     </w:p>
     <w:p>
@@ -5461,8 +6240,18 @@
           <w:sz w:val="28"/>
           <w:szCs w:val="28"/>
         </w:rPr>
-        <w:t>Разреженный автокодировщик</w:t>
-      </w:r>
+        <w:t xml:space="preserve">Разреженный </w:t>
+      </w:r>
+      <w:proofErr w:type="spellStart"/>
+      <w:r>
+        <w:rPr>
+          <w:rFonts w:ascii="Times New Roman" w:hAnsi="Times New Roman" w:cs="Times New Roman"/>
+          <w:sz w:val="28"/>
+          <w:szCs w:val="28"/>
+        </w:rPr>
+        <w:t>автокодировщик</w:t>
+      </w:r>
+      <w:proofErr w:type="spellEnd"/>
     </w:p>
     <w:p>
       <w:pPr>
@@ -5493,7 +6282,79 @@
           <w:sz w:val="28"/>
           <w:szCs w:val="28"/>
         </w:rPr>
-        <w:t>Разреженный автокодировщик (sparse autoencoder, SAE) — в каком-то смысле противоположность обычного. Вместо того, чтобы обучать сеть отображать информацию в меньшем «объёме» узлов, мы увеличиваем их количество. Вместо того, чтобы сужаться к центру, сеть там раздувается. Сети такого типа полезны для работы с большим количеством мелких свойств набора данных. Если обучать сеть как обычный автокодировщик, ничего полезного не выйдет. Поэтому кроме входных данных подаётся ещё и специальный фильтр разреженности, который пропускает только определённые ошибки.</w:t>
+        <w:t xml:space="preserve">Разреженный </w:t>
+      </w:r>
+      <w:proofErr w:type="spellStart"/>
+      <w:r>
+        <w:rPr>
+          <w:rFonts w:ascii="Times New Roman" w:hAnsi="Times New Roman" w:cs="Times New Roman"/>
+          <w:sz w:val="28"/>
+          <w:szCs w:val="28"/>
+        </w:rPr>
+        <w:t>автокодировщик</w:t>
+      </w:r>
+      <w:proofErr w:type="spellEnd"/>
+      <w:r>
+        <w:rPr>
+          <w:rFonts w:ascii="Times New Roman" w:hAnsi="Times New Roman" w:cs="Times New Roman"/>
+          <w:sz w:val="28"/>
+          <w:szCs w:val="28"/>
+        </w:rPr>
+        <w:t xml:space="preserve"> (</w:t>
+      </w:r>
+      <w:proofErr w:type="spellStart"/>
+      <w:r>
+        <w:rPr>
+          <w:rFonts w:ascii="Times New Roman" w:hAnsi="Times New Roman" w:cs="Times New Roman"/>
+          <w:sz w:val="28"/>
+          <w:szCs w:val="28"/>
+        </w:rPr>
+        <w:t>sparse</w:t>
+      </w:r>
+      <w:proofErr w:type="spellEnd"/>
+      <w:r>
+        <w:rPr>
+          <w:rFonts w:ascii="Times New Roman" w:hAnsi="Times New Roman" w:cs="Times New Roman"/>
+          <w:sz w:val="28"/>
+          <w:szCs w:val="28"/>
+        </w:rPr>
+        <w:t xml:space="preserve"> </w:t>
+      </w:r>
+      <w:proofErr w:type="spellStart"/>
+      <w:r>
+        <w:rPr>
+          <w:rFonts w:ascii="Times New Roman" w:hAnsi="Times New Roman" w:cs="Times New Roman"/>
+          <w:sz w:val="28"/>
+          <w:szCs w:val="28"/>
+        </w:rPr>
+        <w:t>autoencoder</w:t>
+      </w:r>
+      <w:proofErr w:type="spellEnd"/>
+      <w:r>
+        <w:rPr>
+          <w:rFonts w:ascii="Times New Roman" w:hAnsi="Times New Roman" w:cs="Times New Roman"/>
+          <w:sz w:val="28"/>
+          <w:szCs w:val="28"/>
+        </w:rPr>
+        <w:t xml:space="preserve">, SAE) — в каком-то смысле противоположность обычного. Вместо того, чтобы обучать сеть отображать информацию в меньшем «объёме» узлов, мы увеличиваем их количество. Вместо того, чтобы сужаться к центру, сеть там раздувается. Сети такого типа полезны для работы с большим количеством мелких свойств набора данных. Если обучать сеть как обычный </w:t>
+      </w:r>
+      <w:proofErr w:type="spellStart"/>
+      <w:r>
+        <w:rPr>
+          <w:rFonts w:ascii="Times New Roman" w:hAnsi="Times New Roman" w:cs="Times New Roman"/>
+          <w:sz w:val="28"/>
+          <w:szCs w:val="28"/>
+        </w:rPr>
+        <w:t>автокодировщик</w:t>
+      </w:r>
+      <w:proofErr w:type="spellEnd"/>
+      <w:r>
+        <w:rPr>
+          <w:rFonts w:ascii="Times New Roman" w:hAnsi="Times New Roman" w:cs="Times New Roman"/>
+          <w:sz w:val="28"/>
+          <w:szCs w:val="28"/>
+        </w:rPr>
+        <w:t>, ничего полезного не выйдет. Поэтому кроме входных данных подаётся ещё и специальный фильтр разреженности, который пропускает только определённые ошибки.</w:t>
       </w:r>
     </w:p>
     <w:p>
@@ -5612,8 +6473,18 @@
           <w:sz w:val="28"/>
           <w:szCs w:val="28"/>
         </w:rPr>
-        <w:t>Вариационные автокодировщики</w:t>
-      </w:r>
+        <w:t xml:space="preserve">Вариационные </w:t>
+      </w:r>
+      <w:proofErr w:type="spellStart"/>
+      <w:r>
+        <w:rPr>
+          <w:rFonts w:ascii="Times New Roman" w:hAnsi="Times New Roman" w:cs="Times New Roman"/>
+          <w:sz w:val="28"/>
+          <w:szCs w:val="28"/>
+        </w:rPr>
+        <w:t>автокодировщики</w:t>
+      </w:r>
+      <w:proofErr w:type="spellEnd"/>
     </w:p>
     <w:p>
       <w:pPr>
@@ -5644,7 +6515,61 @@
           <w:sz w:val="28"/>
           <w:szCs w:val="28"/>
         </w:rPr>
-        <w:t>Вариационные автокодировщики (variational autoencoder, VAE) обладают схожей с AE архитектурой, но обучают их иному: приближению вероятностного распределения входных образцов. В этом они берут начало от машин Больцмана. Тем не менее, они опираются на байесовскую математику, когда речь идёт о вероятностных выводах и независимости, которые интуитивно понятны, но сложны в реализации. Если обобщить, то можно сказать что эта сеть принимает в расчёт влияния нейронов. Если что-то одно происходит в одном месте, а что-то другое — в другом, то эти события не обязательно связаны, и это должно учитываться.</w:t>
+        <w:t xml:space="preserve">Вариационные </w:t>
+      </w:r>
+      <w:proofErr w:type="spellStart"/>
+      <w:r>
+        <w:rPr>
+          <w:rFonts w:ascii="Times New Roman" w:hAnsi="Times New Roman" w:cs="Times New Roman"/>
+          <w:sz w:val="28"/>
+          <w:szCs w:val="28"/>
+        </w:rPr>
+        <w:t>автокодировщики</w:t>
+      </w:r>
+      <w:proofErr w:type="spellEnd"/>
+      <w:r>
+        <w:rPr>
+          <w:rFonts w:ascii="Times New Roman" w:hAnsi="Times New Roman" w:cs="Times New Roman"/>
+          <w:sz w:val="28"/>
+          <w:szCs w:val="28"/>
+        </w:rPr>
+        <w:t xml:space="preserve"> (</w:t>
+      </w:r>
+      <w:proofErr w:type="spellStart"/>
+      <w:r>
+        <w:rPr>
+          <w:rFonts w:ascii="Times New Roman" w:hAnsi="Times New Roman" w:cs="Times New Roman"/>
+          <w:sz w:val="28"/>
+          <w:szCs w:val="28"/>
+        </w:rPr>
+        <w:t>variational</w:t>
+      </w:r>
+      <w:proofErr w:type="spellEnd"/>
+      <w:r>
+        <w:rPr>
+          <w:rFonts w:ascii="Times New Roman" w:hAnsi="Times New Roman" w:cs="Times New Roman"/>
+          <w:sz w:val="28"/>
+          <w:szCs w:val="28"/>
+        </w:rPr>
+        <w:t xml:space="preserve"> </w:t>
+      </w:r>
+      <w:proofErr w:type="spellStart"/>
+      <w:r>
+        <w:rPr>
+          <w:rFonts w:ascii="Times New Roman" w:hAnsi="Times New Roman" w:cs="Times New Roman"/>
+          <w:sz w:val="28"/>
+          <w:szCs w:val="28"/>
+        </w:rPr>
+        <w:t>autoencoder</w:t>
+      </w:r>
+      <w:proofErr w:type="spellEnd"/>
+      <w:r>
+        <w:rPr>
+          <w:rFonts w:ascii="Times New Roman" w:hAnsi="Times New Roman" w:cs="Times New Roman"/>
+          <w:sz w:val="28"/>
+          <w:szCs w:val="28"/>
+        </w:rPr>
+        <w:t>, VAE) обладают схожей с AE архитектурой, но обучают их иному: приближению вероятностного распределения входных образцов. В этом они берут начало от машин Больцмана. Тем не менее, они опираются на байесовскую математику, когда речь идёт о вероятностных выводах и независимости, которые интуитивно понятны, но сложны в реализации. Если обобщить, то можно сказать что эта сеть принимает в расчёт влияния нейронов. Если что-то одно происходит в одном месте, а что-то другое — в другом, то эти события не обязательно связаны, и это должно учитываться.</w:t>
       </w:r>
     </w:p>
     <w:p>
@@ -5756,14 +6681,34 @@
         </w:rPr>
         <w:t xml:space="preserve"> </w:t>
       </w:r>
-      <w:r>
-        <w:rPr>
-          <w:rFonts w:ascii="Times New Roman" w:hAnsi="Times New Roman" w:cs="Times New Roman"/>
-          <w:sz w:val="28"/>
-          <w:szCs w:val="28"/>
-        </w:rPr>
-        <w:t>Шумоподавляющие автокодировщики</w:t>
-      </w:r>
+      <w:proofErr w:type="spellStart"/>
+      <w:r>
+        <w:rPr>
+          <w:rFonts w:ascii="Times New Roman" w:hAnsi="Times New Roman" w:cs="Times New Roman"/>
+          <w:sz w:val="28"/>
+          <w:szCs w:val="28"/>
+        </w:rPr>
+        <w:t>Шумоподавляющие</w:t>
+      </w:r>
+      <w:proofErr w:type="spellEnd"/>
+      <w:r>
+        <w:rPr>
+          <w:rFonts w:ascii="Times New Roman" w:hAnsi="Times New Roman" w:cs="Times New Roman"/>
+          <w:sz w:val="28"/>
+          <w:szCs w:val="28"/>
+        </w:rPr>
+        <w:t xml:space="preserve"> </w:t>
+      </w:r>
+      <w:proofErr w:type="spellStart"/>
+      <w:r>
+        <w:rPr>
+          <w:rFonts w:ascii="Times New Roman" w:hAnsi="Times New Roman" w:cs="Times New Roman"/>
+          <w:sz w:val="28"/>
+          <w:szCs w:val="28"/>
+        </w:rPr>
+        <w:t>автокодировщики</w:t>
+      </w:r>
+      <w:proofErr w:type="spellEnd"/>
     </w:p>
     <w:p>
       <w:pPr>
@@ -5788,13 +6733,77 @@
           <w:szCs w:val="28"/>
         </w:rPr>
       </w:pPr>
-      <w:r>
-        <w:rPr>
-          <w:rFonts w:ascii="Times New Roman" w:hAnsi="Times New Roman" w:cs="Times New Roman"/>
-          <w:sz w:val="28"/>
-          <w:szCs w:val="28"/>
-        </w:rPr>
-        <w:t xml:space="preserve">Шумоподавляющие автокодировщики (denoising autoencoder, DAE) — это AE, в которые входные данные подаются в зашумленном состоянии. Ошибку мы вычисляем так же, и выходные данные сравниваются с зашумленными. </w:t>
+      <w:proofErr w:type="spellStart"/>
+      <w:r>
+        <w:rPr>
+          <w:rFonts w:ascii="Times New Roman" w:hAnsi="Times New Roman" w:cs="Times New Roman"/>
+          <w:sz w:val="28"/>
+          <w:szCs w:val="28"/>
+        </w:rPr>
+        <w:t>Шумоподавляющие</w:t>
+      </w:r>
+      <w:proofErr w:type="spellEnd"/>
+      <w:r>
+        <w:rPr>
+          <w:rFonts w:ascii="Times New Roman" w:hAnsi="Times New Roman" w:cs="Times New Roman"/>
+          <w:sz w:val="28"/>
+          <w:szCs w:val="28"/>
+        </w:rPr>
+        <w:t xml:space="preserve"> </w:t>
+      </w:r>
+      <w:proofErr w:type="spellStart"/>
+      <w:r>
+        <w:rPr>
+          <w:rFonts w:ascii="Times New Roman" w:hAnsi="Times New Roman" w:cs="Times New Roman"/>
+          <w:sz w:val="28"/>
+          <w:szCs w:val="28"/>
+        </w:rPr>
+        <w:t>автокодировщики</w:t>
+      </w:r>
+      <w:proofErr w:type="spellEnd"/>
+      <w:r>
+        <w:rPr>
+          <w:rFonts w:ascii="Times New Roman" w:hAnsi="Times New Roman" w:cs="Times New Roman"/>
+          <w:sz w:val="28"/>
+          <w:szCs w:val="28"/>
+        </w:rPr>
+        <w:t xml:space="preserve"> (</w:t>
+      </w:r>
+      <w:proofErr w:type="spellStart"/>
+      <w:r>
+        <w:rPr>
+          <w:rFonts w:ascii="Times New Roman" w:hAnsi="Times New Roman" w:cs="Times New Roman"/>
+          <w:sz w:val="28"/>
+          <w:szCs w:val="28"/>
+        </w:rPr>
+        <w:t>denoising</w:t>
+      </w:r>
+      <w:proofErr w:type="spellEnd"/>
+      <w:r>
+        <w:rPr>
+          <w:rFonts w:ascii="Times New Roman" w:hAnsi="Times New Roman" w:cs="Times New Roman"/>
+          <w:sz w:val="28"/>
+          <w:szCs w:val="28"/>
+        </w:rPr>
+        <w:t xml:space="preserve"> </w:t>
+      </w:r>
+      <w:proofErr w:type="spellStart"/>
+      <w:r>
+        <w:rPr>
+          <w:rFonts w:ascii="Times New Roman" w:hAnsi="Times New Roman" w:cs="Times New Roman"/>
+          <w:sz w:val="28"/>
+          <w:szCs w:val="28"/>
+        </w:rPr>
+        <w:t>autoencoder</w:t>
+      </w:r>
+      <w:proofErr w:type="spellEnd"/>
+      <w:r>
+        <w:rPr>
+          <w:rFonts w:ascii="Times New Roman" w:hAnsi="Times New Roman" w:cs="Times New Roman"/>
+          <w:sz w:val="28"/>
+          <w:szCs w:val="28"/>
+        </w:rPr>
+        <w:t xml:space="preserve">, DAE) — это AE, в которые входные данные подаются в зашумленном состоянии. Ошибку мы вычисляем так же, и выходные данные сравниваются с зашумленными. </w:t>
       </w:r>
       <w:r>
         <w:rPr>
@@ -5906,6 +6915,7 @@
           <w:rFonts w:ascii="Times New Roman" w:hAnsi="Times New Roman" w:cs="Times New Roman"/>
           <w:sz w:val="28"/>
           <w:szCs w:val="28"/>
+          <w:lang w:val="en-US"/>
         </w:rPr>
         <w:t>11</w:t>
       </w:r>
@@ -5983,7 +6993,115 @@
           <w:sz w:val="28"/>
           <w:szCs w:val="28"/>
         </w:rPr>
-        <w:t>Сеть типа «deep belief» (deep belief networks, DBN) — это название, которое получил тип архитектуры, в которой сеть состоит из нескольких соединённых RBM или VAE. Такие сети обучаются поблочно, причём каждому блоку требуется лишь уметь закодировать предыдущий. Такая техника называется «жадным обучением», которая заключается в выборе локальных оптимальных решений, не гарантирующих оптимальный конечный результат. Также сеть можно обучить (методом обратного распространения ошибки) отображать данные в виде вероятностной модели. Если использовать обучение без учителя, стабилизированную модель можно использовать для генерации новых данных.</w:t>
+        <w:t>Сеть типа «</w:t>
+      </w:r>
+      <w:proofErr w:type="spellStart"/>
+      <w:r>
+        <w:rPr>
+          <w:rFonts w:ascii="Times New Roman" w:hAnsi="Times New Roman" w:cs="Times New Roman"/>
+          <w:sz w:val="28"/>
+          <w:szCs w:val="28"/>
+        </w:rPr>
+        <w:t>deep</w:t>
+      </w:r>
+      <w:proofErr w:type="spellEnd"/>
+      <w:r>
+        <w:rPr>
+          <w:rFonts w:ascii="Times New Roman" w:hAnsi="Times New Roman" w:cs="Times New Roman"/>
+          <w:sz w:val="28"/>
+          <w:szCs w:val="28"/>
+        </w:rPr>
+        <w:t xml:space="preserve"> </w:t>
+      </w:r>
+      <w:proofErr w:type="spellStart"/>
+      <w:r>
+        <w:rPr>
+          <w:rFonts w:ascii="Times New Roman" w:hAnsi="Times New Roman" w:cs="Times New Roman"/>
+          <w:sz w:val="28"/>
+          <w:szCs w:val="28"/>
+        </w:rPr>
+        <w:t>belief</w:t>
+      </w:r>
+      <w:proofErr w:type="spellEnd"/>
+      <w:r>
+        <w:rPr>
+          <w:rFonts w:ascii="Times New Roman" w:hAnsi="Times New Roman" w:cs="Times New Roman"/>
+          <w:sz w:val="28"/>
+          <w:szCs w:val="28"/>
+        </w:rPr>
+        <w:t>» (</w:t>
+      </w:r>
+      <w:proofErr w:type="spellStart"/>
+      <w:r>
+        <w:rPr>
+          <w:rFonts w:ascii="Times New Roman" w:hAnsi="Times New Roman" w:cs="Times New Roman"/>
+          <w:sz w:val="28"/>
+          <w:szCs w:val="28"/>
+        </w:rPr>
+        <w:t>deep</w:t>
+      </w:r>
+      <w:proofErr w:type="spellEnd"/>
+      <w:r>
+        <w:rPr>
+          <w:rFonts w:ascii="Times New Roman" w:hAnsi="Times New Roman" w:cs="Times New Roman"/>
+          <w:sz w:val="28"/>
+          <w:szCs w:val="28"/>
+        </w:rPr>
+        <w:t xml:space="preserve"> </w:t>
+      </w:r>
+      <w:proofErr w:type="spellStart"/>
+      <w:r>
+        <w:rPr>
+          <w:rFonts w:ascii="Times New Roman" w:hAnsi="Times New Roman" w:cs="Times New Roman"/>
+          <w:sz w:val="28"/>
+          <w:szCs w:val="28"/>
+        </w:rPr>
+        <w:t>belief</w:t>
+      </w:r>
+      <w:proofErr w:type="spellEnd"/>
+      <w:r>
+        <w:rPr>
+          <w:rFonts w:ascii="Times New Roman" w:hAnsi="Times New Roman" w:cs="Times New Roman"/>
+          <w:sz w:val="28"/>
+          <w:szCs w:val="28"/>
+        </w:rPr>
+        <w:t xml:space="preserve"> </w:t>
+      </w:r>
+      <w:proofErr w:type="spellStart"/>
+      <w:r>
+        <w:rPr>
+          <w:rFonts w:ascii="Times New Roman" w:hAnsi="Times New Roman" w:cs="Times New Roman"/>
+          <w:sz w:val="28"/>
+          <w:szCs w:val="28"/>
+        </w:rPr>
+        <w:t>networks</w:t>
+      </w:r>
+      <w:proofErr w:type="spellEnd"/>
+      <w:r>
+        <w:rPr>
+          <w:rFonts w:ascii="Times New Roman" w:hAnsi="Times New Roman" w:cs="Times New Roman"/>
+          <w:sz w:val="28"/>
+          <w:szCs w:val="28"/>
+        </w:rPr>
+        <w:t xml:space="preserve">, DBN) — это название, которое получил тип архитектуры, в которой сеть состоит из нескольких соединённых RBM или VAE. Такие сети обучаются </w:t>
+      </w:r>
+      <w:proofErr w:type="spellStart"/>
+      <w:r>
+        <w:rPr>
+          <w:rFonts w:ascii="Times New Roman" w:hAnsi="Times New Roman" w:cs="Times New Roman"/>
+          <w:sz w:val="28"/>
+          <w:szCs w:val="28"/>
+        </w:rPr>
+        <w:t>поблочно</w:t>
+      </w:r>
+      <w:proofErr w:type="spellEnd"/>
+      <w:r>
+        <w:rPr>
+          <w:rFonts w:ascii="Times New Roman" w:hAnsi="Times New Roman" w:cs="Times New Roman"/>
+          <w:sz w:val="28"/>
+          <w:szCs w:val="28"/>
+        </w:rPr>
+        <w:t>, причём каждому блоку требуется лишь уметь закодировать предыдущий. Такая техника называется «жадным обучением», которая заключается в выборе локальных оптимальных решений, не гарантирующих оптимальный конечный результат. Также сеть можно обучить (методом обратного распространения ошибки) отображать данные в виде вероятностной модели. Если использовать обучение без учителя, стабилизированную модель можно использовать для генерации новых данных.</w:t>
       </w:r>
     </w:p>
     <w:p>
@@ -6097,13 +7215,23 @@
         </w:rPr>
         <w:t xml:space="preserve">. </w:t>
       </w:r>
-      <w:r>
-        <w:rPr>
-          <w:rFonts w:ascii="Times New Roman" w:hAnsi="Times New Roman" w:cs="Times New Roman"/>
-          <w:sz w:val="28"/>
-          <w:szCs w:val="28"/>
-        </w:rPr>
-        <w:t>Свёрточные нейронные сети</w:t>
+      <w:proofErr w:type="spellStart"/>
+      <w:r>
+        <w:rPr>
+          <w:rFonts w:ascii="Times New Roman" w:hAnsi="Times New Roman" w:cs="Times New Roman"/>
+          <w:sz w:val="28"/>
+          <w:szCs w:val="28"/>
+        </w:rPr>
+        <w:t>Свёрточные</w:t>
+      </w:r>
+      <w:proofErr w:type="spellEnd"/>
+      <w:r>
+        <w:rPr>
+          <w:rFonts w:ascii="Times New Roman" w:hAnsi="Times New Roman" w:cs="Times New Roman"/>
+          <w:sz w:val="28"/>
+          <w:szCs w:val="28"/>
+        </w:rPr>
+        <w:t xml:space="preserve"> нейронные сети</w:t>
       </w:r>
     </w:p>
     <w:p>
@@ -6130,13 +7258,255 @@
           <w:szCs w:val="28"/>
         </w:rPr>
       </w:pPr>
-      <w:r>
-        <w:rPr>
-          <w:rFonts w:ascii="Times New Roman" w:hAnsi="Times New Roman" w:cs="Times New Roman"/>
-          <w:sz w:val="28"/>
-          <w:szCs w:val="28"/>
-        </w:rPr>
-        <w:t xml:space="preserve">Свёрточные нейронные сети (convolutional neural networks, CNN) и глубинные свёрточные нейронные сети (deep convolutional neural networks, DCNN) сильно отличаются от других видов сетей. Обычно они используются </w:t>
+      <w:proofErr w:type="spellStart"/>
+      <w:r>
+        <w:rPr>
+          <w:rFonts w:ascii="Times New Roman" w:hAnsi="Times New Roman" w:cs="Times New Roman"/>
+          <w:sz w:val="28"/>
+          <w:szCs w:val="28"/>
+        </w:rPr>
+        <w:t>Свёрточные</w:t>
+      </w:r>
+      <w:proofErr w:type="spellEnd"/>
+      <w:r>
+        <w:rPr>
+          <w:rFonts w:ascii="Times New Roman" w:hAnsi="Times New Roman" w:cs="Times New Roman"/>
+          <w:sz w:val="28"/>
+          <w:szCs w:val="28"/>
+          <w:lang w:val="en-US"/>
+        </w:rPr>
+        <w:t xml:space="preserve"> </w:t>
+      </w:r>
+      <w:r>
+        <w:rPr>
+          <w:rFonts w:ascii="Times New Roman" w:hAnsi="Times New Roman" w:cs="Times New Roman"/>
+          <w:sz w:val="28"/>
+          <w:szCs w:val="28"/>
+        </w:rPr>
+        <w:t>нейронные</w:t>
+      </w:r>
+      <w:r>
+        <w:rPr>
+          <w:rFonts w:ascii="Times New Roman" w:hAnsi="Times New Roman" w:cs="Times New Roman"/>
+          <w:sz w:val="28"/>
+          <w:szCs w:val="28"/>
+          <w:lang w:val="en-US"/>
+        </w:rPr>
+        <w:t xml:space="preserve"> </w:t>
+      </w:r>
+      <w:r>
+        <w:rPr>
+          <w:rFonts w:ascii="Times New Roman" w:hAnsi="Times New Roman" w:cs="Times New Roman"/>
+          <w:sz w:val="28"/>
+          <w:szCs w:val="28"/>
+        </w:rPr>
+        <w:t>сети</w:t>
+      </w:r>
+      <w:r>
+        <w:rPr>
+          <w:rFonts w:ascii="Times New Roman" w:hAnsi="Times New Roman" w:cs="Times New Roman"/>
+          <w:sz w:val="28"/>
+          <w:szCs w:val="28"/>
+          <w:lang w:val="en-US"/>
+        </w:rPr>
+        <w:t xml:space="preserve"> (convolutional neural networks, CNN) </w:t>
+      </w:r>
+      <w:r>
+        <w:rPr>
+          <w:rFonts w:ascii="Times New Roman" w:hAnsi="Times New Roman" w:cs="Times New Roman"/>
+          <w:sz w:val="28"/>
+          <w:szCs w:val="28"/>
+        </w:rPr>
+        <w:t>и</w:t>
+      </w:r>
+      <w:r>
+        <w:rPr>
+          <w:rFonts w:ascii="Times New Roman" w:hAnsi="Times New Roman" w:cs="Times New Roman"/>
+          <w:sz w:val="28"/>
+          <w:szCs w:val="28"/>
+          <w:lang w:val="en-US"/>
+        </w:rPr>
+        <w:t xml:space="preserve"> </w:t>
+      </w:r>
+      <w:r>
+        <w:rPr>
+          <w:rFonts w:ascii="Times New Roman" w:hAnsi="Times New Roman" w:cs="Times New Roman"/>
+          <w:sz w:val="28"/>
+          <w:szCs w:val="28"/>
+        </w:rPr>
+        <w:t>глубинные</w:t>
+      </w:r>
+      <w:r>
+        <w:rPr>
+          <w:rFonts w:ascii="Times New Roman" w:hAnsi="Times New Roman" w:cs="Times New Roman"/>
+          <w:sz w:val="28"/>
+          <w:szCs w:val="28"/>
+          <w:lang w:val="en-US"/>
+        </w:rPr>
+        <w:t xml:space="preserve"> </w:t>
+      </w:r>
+      <w:proofErr w:type="spellStart"/>
+      <w:r>
+        <w:rPr>
+          <w:rFonts w:ascii="Times New Roman" w:hAnsi="Times New Roman" w:cs="Times New Roman"/>
+          <w:sz w:val="28"/>
+          <w:szCs w:val="28"/>
+        </w:rPr>
+        <w:t>свёрточные</w:t>
+      </w:r>
+      <w:proofErr w:type="spellEnd"/>
+      <w:r>
+        <w:rPr>
+          <w:rFonts w:ascii="Times New Roman" w:hAnsi="Times New Roman" w:cs="Times New Roman"/>
+          <w:sz w:val="28"/>
+          <w:szCs w:val="28"/>
+          <w:lang w:val="en-US"/>
+        </w:rPr>
+        <w:t xml:space="preserve"> </w:t>
+      </w:r>
+      <w:r>
+        <w:rPr>
+          <w:rFonts w:ascii="Times New Roman" w:hAnsi="Times New Roman" w:cs="Times New Roman"/>
+          <w:sz w:val="28"/>
+          <w:szCs w:val="28"/>
+        </w:rPr>
+        <w:t>нейронные</w:t>
+      </w:r>
+      <w:r>
+        <w:rPr>
+          <w:rFonts w:ascii="Times New Roman" w:hAnsi="Times New Roman" w:cs="Times New Roman"/>
+          <w:sz w:val="28"/>
+          <w:szCs w:val="28"/>
+          <w:lang w:val="en-US"/>
+        </w:rPr>
+        <w:t xml:space="preserve"> </w:t>
+      </w:r>
+      <w:r>
+        <w:rPr>
+          <w:rFonts w:ascii="Times New Roman" w:hAnsi="Times New Roman" w:cs="Times New Roman"/>
+          <w:sz w:val="28"/>
+          <w:szCs w:val="28"/>
+        </w:rPr>
+        <w:t>сети</w:t>
+      </w:r>
+      <w:r>
+        <w:rPr>
+          <w:rFonts w:ascii="Times New Roman" w:hAnsi="Times New Roman" w:cs="Times New Roman"/>
+          <w:sz w:val="28"/>
+          <w:szCs w:val="28"/>
+          <w:lang w:val="en-US"/>
+        </w:rPr>
+        <w:t xml:space="preserve"> (deep convolutional neural networks, DCNN) </w:t>
+      </w:r>
+      <w:r>
+        <w:rPr>
+          <w:rFonts w:ascii="Times New Roman" w:hAnsi="Times New Roman" w:cs="Times New Roman"/>
+          <w:sz w:val="28"/>
+          <w:szCs w:val="28"/>
+        </w:rPr>
+        <w:t>сильно</w:t>
+      </w:r>
+      <w:r>
+        <w:rPr>
+          <w:rFonts w:ascii="Times New Roman" w:hAnsi="Times New Roman" w:cs="Times New Roman"/>
+          <w:sz w:val="28"/>
+          <w:szCs w:val="28"/>
+          <w:lang w:val="en-US"/>
+        </w:rPr>
+        <w:t xml:space="preserve"> </w:t>
+      </w:r>
+      <w:r>
+        <w:rPr>
+          <w:rFonts w:ascii="Times New Roman" w:hAnsi="Times New Roman" w:cs="Times New Roman"/>
+          <w:sz w:val="28"/>
+          <w:szCs w:val="28"/>
+        </w:rPr>
+        <w:t>отличаются</w:t>
+      </w:r>
+      <w:r>
+        <w:rPr>
+          <w:rFonts w:ascii="Times New Roman" w:hAnsi="Times New Roman" w:cs="Times New Roman"/>
+          <w:sz w:val="28"/>
+          <w:szCs w:val="28"/>
+          <w:lang w:val="en-US"/>
+        </w:rPr>
+        <w:t xml:space="preserve"> </w:t>
+      </w:r>
+      <w:r>
+        <w:rPr>
+          <w:rFonts w:ascii="Times New Roman" w:hAnsi="Times New Roman" w:cs="Times New Roman"/>
+          <w:sz w:val="28"/>
+          <w:szCs w:val="28"/>
+        </w:rPr>
+        <w:t>от</w:t>
+      </w:r>
+      <w:r>
+        <w:rPr>
+          <w:rFonts w:ascii="Times New Roman" w:hAnsi="Times New Roman" w:cs="Times New Roman"/>
+          <w:sz w:val="28"/>
+          <w:szCs w:val="28"/>
+          <w:lang w:val="en-US"/>
+        </w:rPr>
+        <w:t xml:space="preserve"> </w:t>
+      </w:r>
+      <w:r>
+        <w:rPr>
+          <w:rFonts w:ascii="Times New Roman" w:hAnsi="Times New Roman" w:cs="Times New Roman"/>
+          <w:sz w:val="28"/>
+          <w:szCs w:val="28"/>
+        </w:rPr>
+        <w:t>других</w:t>
+      </w:r>
+      <w:r>
+        <w:rPr>
+          <w:rFonts w:ascii="Times New Roman" w:hAnsi="Times New Roman" w:cs="Times New Roman"/>
+          <w:sz w:val="28"/>
+          <w:szCs w:val="28"/>
+          <w:lang w:val="en-US"/>
+        </w:rPr>
+        <w:t xml:space="preserve"> </w:t>
+      </w:r>
+      <w:r>
+        <w:rPr>
+          <w:rFonts w:ascii="Times New Roman" w:hAnsi="Times New Roman" w:cs="Times New Roman"/>
+          <w:sz w:val="28"/>
+          <w:szCs w:val="28"/>
+        </w:rPr>
+        <w:t>видов</w:t>
+      </w:r>
+      <w:r>
+        <w:rPr>
+          <w:rFonts w:ascii="Times New Roman" w:hAnsi="Times New Roman" w:cs="Times New Roman"/>
+          <w:sz w:val="28"/>
+          <w:szCs w:val="28"/>
+          <w:lang w:val="en-US"/>
+        </w:rPr>
+        <w:t xml:space="preserve"> </w:t>
+      </w:r>
+      <w:r>
+        <w:rPr>
+          <w:rFonts w:ascii="Times New Roman" w:hAnsi="Times New Roman" w:cs="Times New Roman"/>
+          <w:sz w:val="28"/>
+          <w:szCs w:val="28"/>
+        </w:rPr>
+        <w:t>сетей</w:t>
+      </w:r>
+      <w:r>
+        <w:rPr>
+          <w:rFonts w:ascii="Times New Roman" w:hAnsi="Times New Roman" w:cs="Times New Roman"/>
+          <w:sz w:val="28"/>
+          <w:szCs w:val="28"/>
+          <w:lang w:val="en-US"/>
+        </w:rPr>
+        <w:t xml:space="preserve">. </w:t>
+      </w:r>
+      <w:r>
+        <w:rPr>
+          <w:rFonts w:ascii="Times New Roman" w:hAnsi="Times New Roman" w:cs="Times New Roman"/>
+          <w:sz w:val="28"/>
+          <w:szCs w:val="28"/>
+        </w:rPr>
+        <w:t xml:space="preserve">Обычно они используются </w:t>
       </w:r>
       <w:r>
         <w:rPr>
@@ -6145,7 +7515,43 @@
           <w:szCs w:val="28"/>
         </w:rPr>
         <w:lastRenderedPageBreak/>
-        <w:t>для обработки изображений, реже для аудио. Типичным способом применения CNN является классификация изображений: если на изображении есть кошка, сеть выдаст «кошка», если есть собака — «собака». Такие сети обычно используют «сканер», не парсящий все данные за один раз. Например, если у вас есть изображение 200×200, вы не будете сразу обрабатывать все 40 тысяч пикселей. Вместо это сеть считает квадрат размера 20 x 20 (обычно из левого верхнего угла), затем сдвинется на 1 пиксель и считает новый квадрат, и т.д. Эти входные данные затем передаются через свёрточные слои, в которых не все узлы соединены между собой. Эти слои имеют свойство сжиматься с глубиной, причём часто используются степени двойки: 32, 16, 8, 4, 2, 1. На практике к концу CNN прикрепляют FFNN для дальнейшей обработки данных. Такие сети называются глубинными (DCNN).</w:t>
+        <w:t xml:space="preserve">для обработки изображений, реже для аудио. Типичным способом применения CNN является классификация изображений: если на изображении есть кошка, сеть выдаст «кошка», если есть собака — «собака». Такие сети обычно используют «сканер», не </w:t>
+      </w:r>
+      <w:proofErr w:type="spellStart"/>
+      <w:r>
+        <w:rPr>
+          <w:rFonts w:ascii="Times New Roman" w:hAnsi="Times New Roman" w:cs="Times New Roman"/>
+          <w:sz w:val="28"/>
+          <w:szCs w:val="28"/>
+        </w:rPr>
+        <w:t>парсящий</w:t>
+      </w:r>
+      <w:proofErr w:type="spellEnd"/>
+      <w:r>
+        <w:rPr>
+          <w:rFonts w:ascii="Times New Roman" w:hAnsi="Times New Roman" w:cs="Times New Roman"/>
+          <w:sz w:val="28"/>
+          <w:szCs w:val="28"/>
+        </w:rPr>
+        <w:t xml:space="preserve"> все данные за один раз. Например, если у вас есть изображение 200×200, вы не будете сразу обрабатывать все 40 тысяч пикселей. Вместо это сеть считает квадрат размера 20 x 20 (обычно из левого верхнего угла), затем сдвинется на 1 пиксель и считает новый квадрат, и т.д. Эти входные данные затем передаются через </w:t>
+      </w:r>
+      <w:proofErr w:type="spellStart"/>
+      <w:r>
+        <w:rPr>
+          <w:rFonts w:ascii="Times New Roman" w:hAnsi="Times New Roman" w:cs="Times New Roman"/>
+          <w:sz w:val="28"/>
+          <w:szCs w:val="28"/>
+        </w:rPr>
+        <w:t>свёрточные</w:t>
+      </w:r>
+      <w:proofErr w:type="spellEnd"/>
+      <w:r>
+        <w:rPr>
+          <w:rFonts w:ascii="Times New Roman" w:hAnsi="Times New Roman" w:cs="Times New Roman"/>
+          <w:sz w:val="28"/>
+          <w:szCs w:val="28"/>
+        </w:rPr>
+        <w:t xml:space="preserve"> слои, в которых не все узлы соединены между собой. Эти слои имеют свойство сжиматься с глубиной, причём часто используются степени двойки: 32, 16, 8, 4, 2, 1. На практике к концу CNN прикрепляют FFNN для дальнейшей обработки данных. Такие сети называются глубинными (DCNN).</w:t>
       </w:r>
     </w:p>
     <w:p>
@@ -6298,7 +7704,61 @@
           <w:sz w:val="28"/>
           <w:szCs w:val="28"/>
         </w:rPr>
-        <w:t>Развёртывающие нейронные сети (deconvolutional networks, DN), также называемые обратными графическими сетями, являются обратным к свёрточным нейронным сетям. Представьте, что вы передаёте сети слово «кошка», а она генерирует картинки с кошками, похожие на реальные изображения котов. DNN тоже можно объединять с FFNN. Стоит заметить, что в большинстве случаев сети передаётся не строка, а какой бинарный вектор: например, &lt;0, 1&gt; — это кошка, &lt;1, 0&gt; — собака, а &lt;1, 1&gt; — и кошка, и собака.</w:t>
+        <w:t>Развёртывающие нейронные сети (</w:t>
+      </w:r>
+      <w:proofErr w:type="spellStart"/>
+      <w:r>
+        <w:rPr>
+          <w:rFonts w:ascii="Times New Roman" w:hAnsi="Times New Roman" w:cs="Times New Roman"/>
+          <w:sz w:val="28"/>
+          <w:szCs w:val="28"/>
+        </w:rPr>
+        <w:t>deconvolutional</w:t>
+      </w:r>
+      <w:proofErr w:type="spellEnd"/>
+      <w:r>
+        <w:rPr>
+          <w:rFonts w:ascii="Times New Roman" w:hAnsi="Times New Roman" w:cs="Times New Roman"/>
+          <w:sz w:val="28"/>
+          <w:szCs w:val="28"/>
+        </w:rPr>
+        <w:t xml:space="preserve"> </w:t>
+      </w:r>
+      <w:proofErr w:type="spellStart"/>
+      <w:r>
+        <w:rPr>
+          <w:rFonts w:ascii="Times New Roman" w:hAnsi="Times New Roman" w:cs="Times New Roman"/>
+          <w:sz w:val="28"/>
+          <w:szCs w:val="28"/>
+        </w:rPr>
+        <w:t>networks</w:t>
+      </w:r>
+      <w:proofErr w:type="spellEnd"/>
+      <w:r>
+        <w:rPr>
+          <w:rFonts w:ascii="Times New Roman" w:hAnsi="Times New Roman" w:cs="Times New Roman"/>
+          <w:sz w:val="28"/>
+          <w:szCs w:val="28"/>
+        </w:rPr>
+        <w:t xml:space="preserve">, DN), также называемые обратными графическими сетями, являются обратным к </w:t>
+      </w:r>
+      <w:proofErr w:type="spellStart"/>
+      <w:r>
+        <w:rPr>
+          <w:rFonts w:ascii="Times New Roman" w:hAnsi="Times New Roman" w:cs="Times New Roman"/>
+          <w:sz w:val="28"/>
+          <w:szCs w:val="28"/>
+        </w:rPr>
+        <w:t>свёрточным</w:t>
+      </w:r>
+      <w:proofErr w:type="spellEnd"/>
+      <w:r>
+        <w:rPr>
+          <w:rFonts w:ascii="Times New Roman" w:hAnsi="Times New Roman" w:cs="Times New Roman"/>
+          <w:sz w:val="28"/>
+          <w:szCs w:val="28"/>
+        </w:rPr>
+        <w:t xml:space="preserve"> нейронным сетям. Представьте, что вы передаёте сети слово «кошка», а она генерирует картинки с кошками, похожие на реальные изображения котов. DNN тоже можно объединять с FFNN. Стоит заметить, что в большинстве случаев сети передаётся не строка, а какой бинарный вектор: например, &lt;0, 1&gt; — это кошка, &lt;1, 0&gt; — собака, а &lt;1, 1&gt; — и кошка, и собака.</w:t>
       </w:r>
     </w:p>
     <w:p>
@@ -6350,7 +7810,25 @@
           <w:szCs w:val="28"/>
         </w:rPr>
         <w:lastRenderedPageBreak/>
-        <w:t>Анализ архитектур многослойных сверточных нейронных сетей</w:t>
+        <w:t xml:space="preserve">Анализ архитектур многослойных </w:t>
+      </w:r>
+      <w:proofErr w:type="spellStart"/>
+      <w:r>
+        <w:rPr>
+          <w:rFonts w:ascii="Times New Roman" w:hAnsi="Times New Roman" w:cs="Times New Roman"/>
+          <w:sz w:val="28"/>
+          <w:szCs w:val="28"/>
+        </w:rPr>
+        <w:t>сверточных</w:t>
+      </w:r>
+      <w:proofErr w:type="spellEnd"/>
+      <w:r>
+        <w:rPr>
+          <w:rFonts w:ascii="Times New Roman" w:hAnsi="Times New Roman" w:cs="Times New Roman"/>
+          <w:sz w:val="28"/>
+          <w:szCs w:val="28"/>
+        </w:rPr>
+        <w:t xml:space="preserve"> нейронных сетей</w:t>
       </w:r>
       <w:bookmarkEnd w:id="5"/>
     </w:p>
@@ -6365,13 +7843,41 @@
           <w:szCs w:val="28"/>
         </w:rPr>
       </w:pPr>
-      <w:r>
-        <w:rPr>
-          <w:rFonts w:ascii="Times New Roman" w:hAnsi="Times New Roman" w:cs="Times New Roman"/>
-          <w:sz w:val="28"/>
-          <w:szCs w:val="28"/>
-        </w:rPr>
-        <w:t xml:space="preserve">LeNet – первая сверточная нейронная сеть, предложенная </w:t>
+      <w:proofErr w:type="spellStart"/>
+      <w:r>
+        <w:rPr>
+          <w:rFonts w:ascii="Times New Roman" w:hAnsi="Times New Roman" w:cs="Times New Roman"/>
+          <w:sz w:val="28"/>
+          <w:szCs w:val="28"/>
+        </w:rPr>
+        <w:t>LeNet</w:t>
+      </w:r>
+      <w:proofErr w:type="spellEnd"/>
+      <w:r>
+        <w:rPr>
+          <w:rFonts w:ascii="Times New Roman" w:hAnsi="Times New Roman" w:cs="Times New Roman"/>
+          <w:sz w:val="28"/>
+          <w:szCs w:val="28"/>
+        </w:rPr>
+        <w:t xml:space="preserve"> – первая </w:t>
+      </w:r>
+      <w:proofErr w:type="spellStart"/>
+      <w:r>
+        <w:rPr>
+          <w:rFonts w:ascii="Times New Roman" w:hAnsi="Times New Roman" w:cs="Times New Roman"/>
+          <w:sz w:val="28"/>
+          <w:szCs w:val="28"/>
+        </w:rPr>
+        <w:t>сверточная</w:t>
+      </w:r>
+      <w:proofErr w:type="spellEnd"/>
+      <w:r>
+        <w:rPr>
+          <w:rFonts w:ascii="Times New Roman" w:hAnsi="Times New Roman" w:cs="Times New Roman"/>
+          <w:sz w:val="28"/>
+          <w:szCs w:val="28"/>
+        </w:rPr>
+        <w:t xml:space="preserve"> нейронная сеть, предложенная </w:t>
       </w:r>
       <w:r>
         <w:rPr>
@@ -6395,39 +7901,113 @@
           <w:sz w:val="28"/>
           <w:szCs w:val="28"/>
         </w:rPr>
-        <w:t xml:space="preserve"> Лекун</w:t>
-      </w:r>
-      <w:r>
-        <w:rPr>
-          <w:rFonts w:ascii="Times New Roman" w:hAnsi="Times New Roman" w:cs="Times New Roman"/>
-          <w:sz w:val="28"/>
-          <w:szCs w:val="28"/>
-        </w:rPr>
-        <w:t xml:space="preserve">ом, </w:t>
-      </w:r>
-      <w:r>
-        <w:rPr>
-          <w:rFonts w:ascii="Times New Roman" w:hAnsi="Times New Roman" w:cs="Times New Roman"/>
-          <w:sz w:val="28"/>
-          <w:szCs w:val="28"/>
-        </w:rPr>
-        <w:t>состоит из трёх типов слоёв: свёрточные (convolutional) слои, субдискретизирующие (subsampling,</w:t>
-      </w:r>
-      <w:r>
-        <w:rPr>
-          <w:rFonts w:ascii="Times New Roman" w:hAnsi="Times New Roman" w:cs="Times New Roman"/>
-          <w:sz w:val="28"/>
-          <w:szCs w:val="28"/>
-        </w:rPr>
         <w:t xml:space="preserve"> </w:t>
       </w:r>
-      <w:r>
-        <w:rPr>
-          <w:rFonts w:ascii="Times New Roman" w:hAnsi="Times New Roman" w:cs="Times New Roman"/>
-          <w:sz w:val="28"/>
-          <w:szCs w:val="28"/>
-        </w:rPr>
-        <w:t>подвыборка) слои и слои "обычной"</w:t>
+      <w:proofErr w:type="spellStart"/>
+      <w:r>
+        <w:rPr>
+          <w:rFonts w:ascii="Times New Roman" w:hAnsi="Times New Roman" w:cs="Times New Roman"/>
+          <w:sz w:val="28"/>
+          <w:szCs w:val="28"/>
+        </w:rPr>
+        <w:t>Лекун</w:t>
+      </w:r>
+      <w:r>
+        <w:rPr>
+          <w:rFonts w:ascii="Times New Roman" w:hAnsi="Times New Roman" w:cs="Times New Roman"/>
+          <w:sz w:val="28"/>
+          <w:szCs w:val="28"/>
+        </w:rPr>
+        <w:t>ом</w:t>
+      </w:r>
+      <w:proofErr w:type="spellEnd"/>
+      <w:r>
+        <w:rPr>
+          <w:rFonts w:ascii="Times New Roman" w:hAnsi="Times New Roman" w:cs="Times New Roman"/>
+          <w:sz w:val="28"/>
+          <w:szCs w:val="28"/>
+        </w:rPr>
+        <w:t xml:space="preserve">, </w:t>
+      </w:r>
+      <w:r>
+        <w:rPr>
+          <w:rFonts w:ascii="Times New Roman" w:hAnsi="Times New Roman" w:cs="Times New Roman"/>
+          <w:sz w:val="28"/>
+          <w:szCs w:val="28"/>
+        </w:rPr>
+        <w:t xml:space="preserve">состоит из трёх типов слоёв: </w:t>
+      </w:r>
+      <w:proofErr w:type="spellStart"/>
+      <w:r>
+        <w:rPr>
+          <w:rFonts w:ascii="Times New Roman" w:hAnsi="Times New Roman" w:cs="Times New Roman"/>
+          <w:sz w:val="28"/>
+          <w:szCs w:val="28"/>
+        </w:rPr>
+        <w:t>свёрточные</w:t>
+      </w:r>
+      <w:proofErr w:type="spellEnd"/>
+      <w:r>
+        <w:rPr>
+          <w:rFonts w:ascii="Times New Roman" w:hAnsi="Times New Roman" w:cs="Times New Roman"/>
+          <w:sz w:val="28"/>
+          <w:szCs w:val="28"/>
+        </w:rPr>
+        <w:t xml:space="preserve"> (</w:t>
+      </w:r>
+      <w:proofErr w:type="spellStart"/>
+      <w:r>
+        <w:rPr>
+          <w:rFonts w:ascii="Times New Roman" w:hAnsi="Times New Roman" w:cs="Times New Roman"/>
+          <w:sz w:val="28"/>
+          <w:szCs w:val="28"/>
+        </w:rPr>
+        <w:t>convolutional</w:t>
+      </w:r>
+      <w:proofErr w:type="spellEnd"/>
+      <w:r>
+        <w:rPr>
+          <w:rFonts w:ascii="Times New Roman" w:hAnsi="Times New Roman" w:cs="Times New Roman"/>
+          <w:sz w:val="28"/>
+          <w:szCs w:val="28"/>
+        </w:rPr>
+        <w:t xml:space="preserve">) слои, </w:t>
+      </w:r>
+      <w:proofErr w:type="spellStart"/>
+      <w:r>
+        <w:rPr>
+          <w:rFonts w:ascii="Times New Roman" w:hAnsi="Times New Roman" w:cs="Times New Roman"/>
+          <w:sz w:val="28"/>
+          <w:szCs w:val="28"/>
+        </w:rPr>
+        <w:t>субдискретизирующие</w:t>
+      </w:r>
+      <w:proofErr w:type="spellEnd"/>
+      <w:r>
+        <w:rPr>
+          <w:rFonts w:ascii="Times New Roman" w:hAnsi="Times New Roman" w:cs="Times New Roman"/>
+          <w:sz w:val="28"/>
+          <w:szCs w:val="28"/>
+        </w:rPr>
+        <w:t xml:space="preserve"> (</w:t>
+      </w:r>
+      <w:proofErr w:type="spellStart"/>
+      <w:r>
+        <w:rPr>
+          <w:rFonts w:ascii="Times New Roman" w:hAnsi="Times New Roman" w:cs="Times New Roman"/>
+          <w:sz w:val="28"/>
+          <w:szCs w:val="28"/>
+        </w:rPr>
+        <w:t>subsampling</w:t>
+      </w:r>
+      <w:proofErr w:type="spellEnd"/>
+      <w:r>
+        <w:rPr>
+          <w:rFonts w:ascii="Times New Roman" w:hAnsi="Times New Roman" w:cs="Times New Roman"/>
+          <w:sz w:val="28"/>
+          <w:szCs w:val="28"/>
+        </w:rPr>
+        <w:t>,</w:t>
       </w:r>
       <w:r>
         <w:rPr>
@@ -6437,14 +8017,50 @@
         </w:rPr>
         <w:t xml:space="preserve"> </w:t>
       </w:r>
-      <w:r>
-        <w:rPr>
-          <w:rFonts w:ascii="Times New Roman" w:hAnsi="Times New Roman" w:cs="Times New Roman"/>
-          <w:sz w:val="28"/>
-          <w:szCs w:val="28"/>
-        </w:rPr>
-        <w:t>нейронной сети – перцептрона</w:t>
-      </w:r>
+      <w:proofErr w:type="spellStart"/>
+      <w:r>
+        <w:rPr>
+          <w:rFonts w:ascii="Times New Roman" w:hAnsi="Times New Roman" w:cs="Times New Roman"/>
+          <w:sz w:val="28"/>
+          <w:szCs w:val="28"/>
+        </w:rPr>
+        <w:t>подвыборка</w:t>
+      </w:r>
+      <w:proofErr w:type="spellEnd"/>
+      <w:r>
+        <w:rPr>
+          <w:rFonts w:ascii="Times New Roman" w:hAnsi="Times New Roman" w:cs="Times New Roman"/>
+          <w:sz w:val="28"/>
+          <w:szCs w:val="28"/>
+        </w:rPr>
+        <w:t>) слои и слои "обычной"</w:t>
+      </w:r>
+      <w:r>
+        <w:rPr>
+          <w:rFonts w:ascii="Times New Roman" w:hAnsi="Times New Roman" w:cs="Times New Roman"/>
+          <w:sz w:val="28"/>
+          <w:szCs w:val="28"/>
+        </w:rPr>
+        <w:t xml:space="preserve"> </w:t>
+      </w:r>
+      <w:r>
+        <w:rPr>
+          <w:rFonts w:ascii="Times New Roman" w:hAnsi="Times New Roman" w:cs="Times New Roman"/>
+          <w:sz w:val="28"/>
+          <w:szCs w:val="28"/>
+        </w:rPr>
+        <w:t xml:space="preserve">нейронной сети – </w:t>
+      </w:r>
+      <w:proofErr w:type="spellStart"/>
+      <w:r>
+        <w:rPr>
+          <w:rFonts w:ascii="Times New Roman" w:hAnsi="Times New Roman" w:cs="Times New Roman"/>
+          <w:sz w:val="28"/>
+          <w:szCs w:val="28"/>
+        </w:rPr>
+        <w:t>перцептрона</w:t>
+      </w:r>
+      <w:proofErr w:type="spellEnd"/>
       <w:r>
         <w:rPr>
           <w:rFonts w:ascii="Times New Roman" w:hAnsi="Times New Roman" w:cs="Times New Roman"/>
@@ -6461,13 +8077,23 @@
         </w:rPr>
         <w:t>Первые два типа слоёв (</w:t>
       </w:r>
-      <w:r>
-        <w:rPr>
-          <w:rFonts w:ascii="Times New Roman" w:hAnsi="Times New Roman" w:cs="Times New Roman"/>
-          <w:sz w:val="28"/>
-          <w:szCs w:val="28"/>
-        </w:rPr>
-        <w:t>свёрточные,</w:t>
+      <w:proofErr w:type="spellStart"/>
+      <w:r>
+        <w:rPr>
+          <w:rFonts w:ascii="Times New Roman" w:hAnsi="Times New Roman" w:cs="Times New Roman"/>
+          <w:sz w:val="28"/>
+          <w:szCs w:val="28"/>
+        </w:rPr>
+        <w:t>свёрточные</w:t>
+      </w:r>
+      <w:proofErr w:type="spellEnd"/>
+      <w:r>
+        <w:rPr>
+          <w:rFonts w:ascii="Times New Roman" w:hAnsi="Times New Roman" w:cs="Times New Roman"/>
+          <w:sz w:val="28"/>
+          <w:szCs w:val="28"/>
+        </w:rPr>
+        <w:t>,</w:t>
       </w:r>
       <w:r>
         <w:rPr>
@@ -6477,21 +8103,41 @@
         </w:rPr>
         <w:t xml:space="preserve"> </w:t>
       </w:r>
-      <w:r>
-        <w:rPr>
-          <w:rFonts w:ascii="Times New Roman" w:hAnsi="Times New Roman" w:cs="Times New Roman"/>
-          <w:sz w:val="28"/>
-          <w:szCs w:val="28"/>
-        </w:rPr>
-        <w:t>субдискретизирующие)</w:t>
-      </w:r>
-      <w:r>
-        <w:rPr>
-          <w:rFonts w:ascii="Times New Roman" w:hAnsi="Times New Roman" w:cs="Times New Roman"/>
-          <w:sz w:val="28"/>
-          <w:szCs w:val="28"/>
-        </w:rPr>
-        <w:t>, чередуясь между собой, формируют входной вектор признаков для многослойного перцептрона. Сеть можно обучать с помощью градиентных методов</w:t>
+      <w:proofErr w:type="spellStart"/>
+      <w:r>
+        <w:rPr>
+          <w:rFonts w:ascii="Times New Roman" w:hAnsi="Times New Roman" w:cs="Times New Roman"/>
+          <w:sz w:val="28"/>
+          <w:szCs w:val="28"/>
+        </w:rPr>
+        <w:t>субдискретизирующие</w:t>
+      </w:r>
+      <w:proofErr w:type="spellEnd"/>
+      <w:r>
+        <w:rPr>
+          <w:rFonts w:ascii="Times New Roman" w:hAnsi="Times New Roman" w:cs="Times New Roman"/>
+          <w:sz w:val="28"/>
+          <w:szCs w:val="28"/>
+        </w:rPr>
+        <w:t xml:space="preserve">), чередуясь между собой, формируют входной вектор признаков для многослойного </w:t>
+      </w:r>
+      <w:proofErr w:type="spellStart"/>
+      <w:r>
+        <w:rPr>
+          <w:rFonts w:ascii="Times New Roman" w:hAnsi="Times New Roman" w:cs="Times New Roman"/>
+          <w:sz w:val="28"/>
+          <w:szCs w:val="28"/>
+        </w:rPr>
+        <w:t>перцептрона</w:t>
+      </w:r>
+      <w:proofErr w:type="spellEnd"/>
+      <w:r>
+        <w:rPr>
+          <w:rFonts w:ascii="Times New Roman" w:hAnsi="Times New Roman" w:cs="Times New Roman"/>
+          <w:sz w:val="28"/>
+          <w:szCs w:val="28"/>
+        </w:rPr>
+        <w:t>. Сеть можно обучать с помощью градиентных методов</w:t>
       </w:r>
       <w:r>
         <w:rPr>
@@ -6561,6 +8207,7 @@
           <w:szCs w:val="28"/>
         </w:rPr>
       </w:pPr>
+      <w:proofErr w:type="spellStart"/>
       <w:r>
         <w:rPr>
           <w:rFonts w:ascii="Times New Roman" w:hAnsi="Times New Roman" w:cs="Times New Roman"/>
@@ -6569,6 +8216,7 @@
         </w:rPr>
         <w:t>AlexNe</w:t>
       </w:r>
+      <w:proofErr w:type="spellEnd"/>
       <w:r>
         <w:rPr>
           <w:rFonts w:ascii="Times New Roman" w:hAnsi="Times New Roman" w:cs="Times New Roman"/>
@@ -6592,7 +8240,25 @@
           <w:sz w:val="28"/>
           <w:szCs w:val="28"/>
         </w:rPr>
-        <w:t xml:space="preserve">(Алекс Крижевский) </w:t>
+        <w:t xml:space="preserve">(Алекс </w:t>
+      </w:r>
+      <w:proofErr w:type="spellStart"/>
+      <w:r>
+        <w:rPr>
+          <w:rFonts w:ascii="Times New Roman" w:hAnsi="Times New Roman" w:cs="Times New Roman"/>
+          <w:sz w:val="28"/>
+          <w:szCs w:val="28"/>
+        </w:rPr>
+        <w:t>Крижевский</w:t>
+      </w:r>
+      <w:proofErr w:type="spellEnd"/>
+      <w:r>
+        <w:rPr>
+          <w:rFonts w:ascii="Times New Roman" w:hAnsi="Times New Roman" w:cs="Times New Roman"/>
+          <w:sz w:val="28"/>
+          <w:szCs w:val="28"/>
+        </w:rPr>
+        <w:t xml:space="preserve">) </w:t>
       </w:r>
       <w:r>
         <w:rPr>
@@ -6632,7 +8298,25 @@
           <w:sz w:val="28"/>
           <w:szCs w:val="28"/>
         </w:rPr>
-        <w:t>сеть очень похожа на сеть LeNet,</w:t>
+        <w:t xml:space="preserve">сеть очень похожа на сеть </w:t>
+      </w:r>
+      <w:proofErr w:type="spellStart"/>
+      <w:r>
+        <w:rPr>
+          <w:rFonts w:ascii="Times New Roman" w:hAnsi="Times New Roman" w:cs="Times New Roman"/>
+          <w:sz w:val="28"/>
+          <w:szCs w:val="28"/>
+        </w:rPr>
+        <w:t>LeNet</w:t>
+      </w:r>
+      <w:proofErr w:type="spellEnd"/>
+      <w:r>
+        <w:rPr>
+          <w:rFonts w:ascii="Times New Roman" w:hAnsi="Times New Roman" w:cs="Times New Roman"/>
+          <w:sz w:val="28"/>
+          <w:szCs w:val="28"/>
+        </w:rPr>
+        <w:t>,</w:t>
       </w:r>
       <w:r>
         <w:rPr>
@@ -6658,21 +8342,49 @@
         </w:rPr>
         <w:t xml:space="preserve"> </w:t>
       </w:r>
-      <w:r>
-        <w:rPr>
-          <w:rFonts w:ascii="Times New Roman" w:hAnsi="Times New Roman" w:cs="Times New Roman"/>
-          <w:sz w:val="28"/>
-          <w:szCs w:val="28"/>
-        </w:rPr>
-        <w:t>сверточный слой и несколько слоев субд</w:t>
-      </w:r>
-      <w:r>
-        <w:rPr>
-          <w:rFonts w:ascii="Times New Roman" w:hAnsi="Times New Roman" w:cs="Times New Roman"/>
-          <w:sz w:val="28"/>
-          <w:szCs w:val="28"/>
-        </w:rPr>
-        <w:t xml:space="preserve">искретизации по принципу выбора </w:t>
+      <w:proofErr w:type="spellStart"/>
+      <w:r>
+        <w:rPr>
+          <w:rFonts w:ascii="Times New Roman" w:hAnsi="Times New Roman" w:cs="Times New Roman"/>
+          <w:sz w:val="28"/>
+          <w:szCs w:val="28"/>
+        </w:rPr>
+        <w:t>сверточный</w:t>
+      </w:r>
+      <w:proofErr w:type="spellEnd"/>
+      <w:r>
+        <w:rPr>
+          <w:rFonts w:ascii="Times New Roman" w:hAnsi="Times New Roman" w:cs="Times New Roman"/>
+          <w:sz w:val="28"/>
+          <w:szCs w:val="28"/>
+        </w:rPr>
+        <w:t xml:space="preserve"> слой и несколько слоев </w:t>
+      </w:r>
+      <w:proofErr w:type="spellStart"/>
+      <w:r>
+        <w:rPr>
+          <w:rFonts w:ascii="Times New Roman" w:hAnsi="Times New Roman" w:cs="Times New Roman"/>
+          <w:sz w:val="28"/>
+          <w:szCs w:val="28"/>
+        </w:rPr>
+        <w:t>субд</w:t>
+      </w:r>
+      <w:r>
+        <w:rPr>
+          <w:rFonts w:ascii="Times New Roman" w:hAnsi="Times New Roman" w:cs="Times New Roman"/>
+          <w:sz w:val="28"/>
+          <w:szCs w:val="28"/>
+        </w:rPr>
+        <w:t>искретизации</w:t>
+      </w:r>
+      <w:proofErr w:type="spellEnd"/>
+      <w:r>
+        <w:rPr>
+          <w:rFonts w:ascii="Times New Roman" w:hAnsi="Times New Roman" w:cs="Times New Roman"/>
+          <w:sz w:val="28"/>
+          <w:szCs w:val="28"/>
+        </w:rPr>
+        <w:t xml:space="preserve"> по принципу выбора </w:t>
       </w:r>
       <w:r>
         <w:rPr>
@@ -6690,13 +8402,41 @@
         </w:rPr>
         <w:t xml:space="preserve"> </w:t>
       </w:r>
-      <w:r>
-        <w:rPr>
-          <w:rFonts w:ascii="Times New Roman" w:hAnsi="Times New Roman" w:cs="Times New Roman"/>
-          <w:sz w:val="28"/>
-          <w:szCs w:val="28"/>
-        </w:rPr>
-        <w:t xml:space="preserve">Сверточная нейронная сеть AlexNet </w:t>
+      <w:proofErr w:type="spellStart"/>
+      <w:r>
+        <w:rPr>
+          <w:rFonts w:ascii="Times New Roman" w:hAnsi="Times New Roman" w:cs="Times New Roman"/>
+          <w:sz w:val="28"/>
+          <w:szCs w:val="28"/>
+        </w:rPr>
+        <w:t>Сверточная</w:t>
+      </w:r>
+      <w:proofErr w:type="spellEnd"/>
+      <w:r>
+        <w:rPr>
+          <w:rFonts w:ascii="Times New Roman" w:hAnsi="Times New Roman" w:cs="Times New Roman"/>
+          <w:sz w:val="28"/>
+          <w:szCs w:val="28"/>
+        </w:rPr>
+        <w:t xml:space="preserve"> нейронная сеть </w:t>
+      </w:r>
+      <w:proofErr w:type="spellStart"/>
+      <w:r>
+        <w:rPr>
+          <w:rFonts w:ascii="Times New Roman" w:hAnsi="Times New Roman" w:cs="Times New Roman"/>
+          <w:sz w:val="28"/>
+          <w:szCs w:val="28"/>
+        </w:rPr>
+        <w:t>AlexNet</w:t>
+      </w:r>
+      <w:proofErr w:type="spellEnd"/>
+      <w:r>
+        <w:rPr>
+          <w:rFonts w:ascii="Times New Roman" w:hAnsi="Times New Roman" w:cs="Times New Roman"/>
+          <w:sz w:val="28"/>
+          <w:szCs w:val="28"/>
+        </w:rPr>
+        <w:t xml:space="preserve"> </w:t>
       </w:r>
       <w:r>
         <w:rPr>
@@ -6740,16 +8480,63 @@
           <w:sz w:val="28"/>
           <w:szCs w:val="28"/>
         </w:rPr>
-        <w:t>ZF Net</w:t>
-      </w:r>
-      <w:r>
-        <w:rPr>
-          <w:rFonts w:ascii="Times New Roman" w:hAnsi="Times New Roman" w:cs="Times New Roman"/>
-          <w:sz w:val="28"/>
-          <w:szCs w:val="28"/>
-        </w:rPr>
-        <w:t xml:space="preserve"> (Метью Цейлер, </w:t>
-      </w:r>
+        <w:t xml:space="preserve">ZF </w:t>
+      </w:r>
+      <w:proofErr w:type="spellStart"/>
+      <w:r>
+        <w:rPr>
+          <w:rFonts w:ascii="Times New Roman" w:hAnsi="Times New Roman" w:cs="Times New Roman"/>
+          <w:sz w:val="28"/>
+          <w:szCs w:val="28"/>
+        </w:rPr>
+        <w:t>Net</w:t>
+      </w:r>
+      <w:proofErr w:type="spellEnd"/>
+      <w:r>
+        <w:rPr>
+          <w:rFonts w:ascii="Times New Roman" w:hAnsi="Times New Roman" w:cs="Times New Roman"/>
+          <w:sz w:val="28"/>
+          <w:szCs w:val="28"/>
+        </w:rPr>
+        <w:t xml:space="preserve"> (</w:t>
+      </w:r>
+      <w:proofErr w:type="spellStart"/>
+      <w:r>
+        <w:rPr>
+          <w:rFonts w:ascii="Times New Roman" w:hAnsi="Times New Roman" w:cs="Times New Roman"/>
+          <w:sz w:val="28"/>
+          <w:szCs w:val="28"/>
+        </w:rPr>
+        <w:t>Метью</w:t>
+      </w:r>
+      <w:proofErr w:type="spellEnd"/>
+      <w:r>
+        <w:rPr>
+          <w:rFonts w:ascii="Times New Roman" w:hAnsi="Times New Roman" w:cs="Times New Roman"/>
+          <w:sz w:val="28"/>
+          <w:szCs w:val="28"/>
+        </w:rPr>
+        <w:t xml:space="preserve"> </w:t>
+      </w:r>
+      <w:proofErr w:type="spellStart"/>
+      <w:r>
+        <w:rPr>
+          <w:rFonts w:ascii="Times New Roman" w:hAnsi="Times New Roman" w:cs="Times New Roman"/>
+          <w:sz w:val="28"/>
+          <w:szCs w:val="28"/>
+        </w:rPr>
+        <w:t>Цейлер</w:t>
+      </w:r>
+      <w:proofErr w:type="spellEnd"/>
+      <w:r>
+        <w:rPr>
+          <w:rFonts w:ascii="Times New Roman" w:hAnsi="Times New Roman" w:cs="Times New Roman"/>
+          <w:sz w:val="28"/>
+          <w:szCs w:val="28"/>
+        </w:rPr>
+        <w:t xml:space="preserve">, </w:t>
+      </w:r>
+      <w:proofErr w:type="spellStart"/>
       <w:r>
         <w:rPr>
           <w:rFonts w:ascii="Times New Roman" w:hAnsi="Times New Roman" w:cs="Times New Roman"/>
@@ -6764,7 +8551,34 @@
           <w:sz w:val="28"/>
           <w:szCs w:val="28"/>
         </w:rPr>
-        <w:t xml:space="preserve">ер Фергюс) - </w:t>
+        <w:t>ер</w:t>
+      </w:r>
+      <w:proofErr w:type="spellEnd"/>
+      <w:r>
+        <w:rPr>
+          <w:rFonts w:ascii="Times New Roman" w:hAnsi="Times New Roman" w:cs="Times New Roman"/>
+          <w:sz w:val="28"/>
+          <w:szCs w:val="28"/>
+        </w:rPr>
+        <w:t xml:space="preserve"> </w:t>
+      </w:r>
+      <w:proofErr w:type="spellStart"/>
+      <w:r>
+        <w:rPr>
+          <w:rFonts w:ascii="Times New Roman" w:hAnsi="Times New Roman" w:cs="Times New Roman"/>
+          <w:sz w:val="28"/>
+          <w:szCs w:val="28"/>
+        </w:rPr>
+        <w:t>Фергюс</w:t>
+      </w:r>
+      <w:proofErr w:type="spellEnd"/>
+      <w:r>
+        <w:rPr>
+          <w:rFonts w:ascii="Times New Roman" w:hAnsi="Times New Roman" w:cs="Times New Roman"/>
+          <w:sz w:val="28"/>
+          <w:szCs w:val="28"/>
+        </w:rPr>
+        <w:t xml:space="preserve">) - </w:t>
       </w:r>
       <w:r>
         <w:rPr>
@@ -6782,13 +8596,23 @@
         </w:rPr>
         <w:t xml:space="preserve"> </w:t>
       </w:r>
-      <w:r>
-        <w:rPr>
-          <w:rFonts w:ascii="Times New Roman" w:hAnsi="Times New Roman" w:cs="Times New Roman"/>
-          <w:sz w:val="28"/>
-          <w:szCs w:val="28"/>
-        </w:rPr>
-        <w:t>AlexNet, основная особенность которой зак</w:t>
+      <w:proofErr w:type="spellStart"/>
+      <w:r>
+        <w:rPr>
+          <w:rFonts w:ascii="Times New Roman" w:hAnsi="Times New Roman" w:cs="Times New Roman"/>
+          <w:sz w:val="28"/>
+          <w:szCs w:val="28"/>
+        </w:rPr>
+        <w:t>AlexNet</w:t>
+      </w:r>
+      <w:proofErr w:type="spellEnd"/>
+      <w:r>
+        <w:rPr>
+          <w:rFonts w:ascii="Times New Roman" w:hAnsi="Times New Roman" w:cs="Times New Roman"/>
+          <w:sz w:val="28"/>
+          <w:szCs w:val="28"/>
+        </w:rPr>
+        <w:t>, основная особенность которой зак</w:t>
       </w:r>
       <w:r>
         <w:rPr>
@@ -6812,7 +8636,25 @@
           <w:sz w:val="28"/>
           <w:szCs w:val="28"/>
         </w:rPr>
-        <w:t xml:space="preserve">ренних сверточных слоев сети, а </w:t>
+        <w:t xml:space="preserve">ренних </w:t>
+      </w:r>
+      <w:proofErr w:type="spellStart"/>
+      <w:r>
+        <w:rPr>
+          <w:rFonts w:ascii="Times New Roman" w:hAnsi="Times New Roman" w:cs="Times New Roman"/>
+          <w:sz w:val="28"/>
+          <w:szCs w:val="28"/>
+        </w:rPr>
+        <w:t>сверточных</w:t>
+      </w:r>
+      <w:proofErr w:type="spellEnd"/>
+      <w:r>
+        <w:rPr>
+          <w:rFonts w:ascii="Times New Roman" w:hAnsi="Times New Roman" w:cs="Times New Roman"/>
+          <w:sz w:val="28"/>
+          <w:szCs w:val="28"/>
+        </w:rPr>
+        <w:t xml:space="preserve"> слоев сети, а </w:t>
       </w:r>
       <w:r>
         <w:rPr>
@@ -6830,13 +8672,23 @@
         </w:rPr>
         <w:t xml:space="preserve">ия и размеров фильтров в первом </w:t>
       </w:r>
-      <w:r>
-        <w:rPr>
-          <w:rFonts w:ascii="Times New Roman" w:hAnsi="Times New Roman" w:cs="Times New Roman"/>
-          <w:sz w:val="28"/>
-          <w:szCs w:val="28"/>
-        </w:rPr>
-        <w:t>сверточном слое.</w:t>
+      <w:proofErr w:type="spellStart"/>
+      <w:r>
+        <w:rPr>
+          <w:rFonts w:ascii="Times New Roman" w:hAnsi="Times New Roman" w:cs="Times New Roman"/>
+          <w:sz w:val="28"/>
+          <w:szCs w:val="28"/>
+        </w:rPr>
+        <w:t>сверточном</w:t>
+      </w:r>
+      <w:proofErr w:type="spellEnd"/>
+      <w:r>
+        <w:rPr>
+          <w:rFonts w:ascii="Times New Roman" w:hAnsi="Times New Roman" w:cs="Times New Roman"/>
+          <w:sz w:val="28"/>
+          <w:szCs w:val="28"/>
+        </w:rPr>
+        <w:t xml:space="preserve"> слое.</w:t>
       </w:r>
     </w:p>
     <w:p>
@@ -6850,6 +8702,7 @@
           <w:szCs w:val="28"/>
         </w:rPr>
       </w:pPr>
+      <w:proofErr w:type="spellStart"/>
       <w:r>
         <w:rPr>
           <w:rFonts w:ascii="Times New Roman" w:hAnsi="Times New Roman" w:cs="Times New Roman"/>
@@ -6858,6 +8711,7 @@
         </w:rPr>
         <w:t>GoogLeNet</w:t>
       </w:r>
+      <w:proofErr w:type="spellEnd"/>
       <w:r>
         <w:rPr>
           <w:rFonts w:ascii="Times New Roman" w:hAnsi="Times New Roman" w:cs="Times New Roman"/>
@@ -6897,7 +8751,25 @@
           <w:sz w:val="28"/>
           <w:szCs w:val="28"/>
         </w:rPr>
-        <w:t>анная сверточная сеть является очень глубо</w:t>
+        <w:t xml:space="preserve">анная </w:t>
+      </w:r>
+      <w:proofErr w:type="spellStart"/>
+      <w:r>
+        <w:rPr>
+          <w:rFonts w:ascii="Times New Roman" w:hAnsi="Times New Roman" w:cs="Times New Roman"/>
+          <w:sz w:val="28"/>
+          <w:szCs w:val="28"/>
+        </w:rPr>
+        <w:t>сверточная</w:t>
+      </w:r>
+      <w:proofErr w:type="spellEnd"/>
+      <w:r>
+        <w:rPr>
+          <w:rFonts w:ascii="Times New Roman" w:hAnsi="Times New Roman" w:cs="Times New Roman"/>
+          <w:sz w:val="28"/>
+          <w:szCs w:val="28"/>
+        </w:rPr>
+        <w:t xml:space="preserve"> сеть является очень глубо</w:t>
       </w:r>
       <w:r>
         <w:rPr>
@@ -6913,7 +8785,25 @@
           <w:sz w:val="28"/>
           <w:szCs w:val="28"/>
         </w:rPr>
-        <w:t>на это, имеет в 10 раз меньше параметров, чем сеть AlexNet, что</w:t>
+        <w:t xml:space="preserve">на это, имеет в 10 раз меньше параметров, чем сеть </w:t>
+      </w:r>
+      <w:proofErr w:type="spellStart"/>
+      <w:r>
+        <w:rPr>
+          <w:rFonts w:ascii="Times New Roman" w:hAnsi="Times New Roman" w:cs="Times New Roman"/>
+          <w:sz w:val="28"/>
+          <w:szCs w:val="28"/>
+        </w:rPr>
+        <w:t>AlexNet</w:t>
+      </w:r>
+      <w:proofErr w:type="spellEnd"/>
+      <w:r>
+        <w:rPr>
+          <w:rFonts w:ascii="Times New Roman" w:hAnsi="Times New Roman" w:cs="Times New Roman"/>
+          <w:sz w:val="28"/>
+          <w:szCs w:val="28"/>
+        </w:rPr>
+        <w:t>, что</w:t>
       </w:r>
       <w:r>
         <w:rPr>
@@ -6955,13 +8845,23 @@
         </w:rPr>
         <w:t xml:space="preserve"> малые размеры фильтров, а слой </w:t>
       </w:r>
-      <w:r>
-        <w:rPr>
-          <w:rFonts w:ascii="Times New Roman" w:hAnsi="Times New Roman" w:cs="Times New Roman"/>
-          <w:sz w:val="28"/>
-          <w:szCs w:val="28"/>
-        </w:rPr>
-        <w:t>субдискретизации реализован по принципу выбора среднего значения.</w:t>
+      <w:proofErr w:type="spellStart"/>
+      <w:r>
+        <w:rPr>
+          <w:rFonts w:ascii="Times New Roman" w:hAnsi="Times New Roman" w:cs="Times New Roman"/>
+          <w:sz w:val="28"/>
+          <w:szCs w:val="28"/>
+        </w:rPr>
+        <w:t>субдискретизации</w:t>
+      </w:r>
+      <w:proofErr w:type="spellEnd"/>
+      <w:r>
+        <w:rPr>
+          <w:rFonts w:ascii="Times New Roman" w:hAnsi="Times New Roman" w:cs="Times New Roman"/>
+          <w:sz w:val="28"/>
+          <w:szCs w:val="28"/>
+        </w:rPr>
+        <w:t xml:space="preserve"> реализован по принципу выбора среднего значения.</w:t>
       </w:r>
     </w:p>
     <w:p>
@@ -6975,6 +8875,7 @@
           <w:szCs w:val="28"/>
         </w:rPr>
       </w:pPr>
+      <w:proofErr w:type="spellStart"/>
       <w:r>
         <w:rPr>
           <w:rFonts w:ascii="Times New Roman" w:hAnsi="Times New Roman" w:cs="Times New Roman"/>
@@ -6983,6 +8884,7 @@
         </w:rPr>
         <w:t>VGGNet</w:t>
       </w:r>
+      <w:proofErr w:type="spellEnd"/>
       <w:r>
         <w:rPr>
           <w:rFonts w:ascii="Times New Roman" w:hAnsi="Times New Roman" w:cs="Times New Roman"/>
@@ -6997,23 +8899,69 @@
           <w:sz w:val="28"/>
           <w:szCs w:val="28"/>
         </w:rPr>
-        <w:t>Эндрю Зиссерман</w:t>
-      </w:r>
-      <w:r>
-        <w:rPr>
-          <w:rFonts w:ascii="Times New Roman" w:hAnsi="Times New Roman" w:cs="Times New Roman"/>
-          <w:sz w:val="28"/>
-          <w:szCs w:val="28"/>
-        </w:rPr>
-        <w:t xml:space="preserve">) - Данная СНС, также как </w:t>
-      </w:r>
-      <w:r>
-        <w:rPr>
-          <w:rFonts w:ascii="Times New Roman" w:hAnsi="Times New Roman" w:cs="Times New Roman"/>
-          <w:sz w:val="28"/>
-          <w:szCs w:val="28"/>
-        </w:rPr>
-        <w:t>и GoogLeNet, является очень глубокой (до 16 слоев) и состоит из большого</w:t>
+        <w:t xml:space="preserve">Эндрю </w:t>
+      </w:r>
+      <w:proofErr w:type="spellStart"/>
+      <w:r>
+        <w:rPr>
+          <w:rFonts w:ascii="Times New Roman" w:hAnsi="Times New Roman" w:cs="Times New Roman"/>
+          <w:sz w:val="28"/>
+          <w:szCs w:val="28"/>
+        </w:rPr>
+        <w:t>Зиссерман</w:t>
+      </w:r>
+      <w:proofErr w:type="spellEnd"/>
+      <w:r>
+        <w:rPr>
+          <w:rFonts w:ascii="Times New Roman" w:hAnsi="Times New Roman" w:cs="Times New Roman"/>
+          <w:sz w:val="28"/>
+          <w:szCs w:val="28"/>
+        </w:rPr>
+        <w:t xml:space="preserve">) - Данная СНС, </w:t>
+      </w:r>
+      <w:proofErr w:type="gramStart"/>
+      <w:r>
+        <w:rPr>
+          <w:rFonts w:ascii="Times New Roman" w:hAnsi="Times New Roman" w:cs="Times New Roman"/>
+          <w:sz w:val="28"/>
+          <w:szCs w:val="28"/>
+        </w:rPr>
+        <w:t>также</w:t>
+      </w:r>
+      <w:proofErr w:type="gramEnd"/>
+      <w:r>
+        <w:rPr>
+          <w:rFonts w:ascii="Times New Roman" w:hAnsi="Times New Roman" w:cs="Times New Roman"/>
+          <w:sz w:val="28"/>
+          <w:szCs w:val="28"/>
+        </w:rPr>
+        <w:t xml:space="preserve"> как </w:t>
+      </w:r>
+      <w:r>
+        <w:rPr>
+          <w:rFonts w:ascii="Times New Roman" w:hAnsi="Times New Roman" w:cs="Times New Roman"/>
+          <w:sz w:val="28"/>
+          <w:szCs w:val="28"/>
+        </w:rPr>
+        <w:t xml:space="preserve">и </w:t>
+      </w:r>
+      <w:proofErr w:type="spellStart"/>
+      <w:r>
+        <w:rPr>
+          <w:rFonts w:ascii="Times New Roman" w:hAnsi="Times New Roman" w:cs="Times New Roman"/>
+          <w:sz w:val="28"/>
+          <w:szCs w:val="28"/>
+        </w:rPr>
+        <w:t>GoogLeNet</w:t>
+      </w:r>
+      <w:proofErr w:type="spellEnd"/>
+      <w:r>
+        <w:rPr>
+          <w:rFonts w:ascii="Times New Roman" w:hAnsi="Times New Roman" w:cs="Times New Roman"/>
+          <w:sz w:val="28"/>
+          <w:szCs w:val="28"/>
+        </w:rPr>
+        <w:t>, является очень глубокой (до 16 слоев) и состоит из большого</w:t>
       </w:r>
       <w:r>
         <w:rPr>
@@ -7029,7 +8977,25 @@
           <w:sz w:val="28"/>
           <w:szCs w:val="28"/>
         </w:rPr>
-        <w:t>количества чередующихся слоев свертки и субдискретизации, имеющих</w:t>
+        <w:t xml:space="preserve">количества чередующихся слоев свертки и </w:t>
+      </w:r>
+      <w:proofErr w:type="spellStart"/>
+      <w:r>
+        <w:rPr>
+          <w:rFonts w:ascii="Times New Roman" w:hAnsi="Times New Roman" w:cs="Times New Roman"/>
+          <w:sz w:val="28"/>
+          <w:szCs w:val="28"/>
+        </w:rPr>
+        <w:t>субдискретизации</w:t>
+      </w:r>
+      <w:proofErr w:type="spellEnd"/>
+      <w:r>
+        <w:rPr>
+          <w:rFonts w:ascii="Times New Roman" w:hAnsi="Times New Roman" w:cs="Times New Roman"/>
+          <w:sz w:val="28"/>
+          <w:szCs w:val="28"/>
+        </w:rPr>
+        <w:t>, имеющих</w:t>
       </w:r>
       <w:r>
         <w:rPr>
@@ -7046,7 +9012,25 @@
           <w:szCs w:val="28"/>
         </w:rPr>
         <w:lastRenderedPageBreak/>
-        <w:t>малые размеры (3 х 3 – размер фильтров сверточного слоя, 2 х 2 – размер</w:t>
+        <w:t xml:space="preserve">малые размеры (3 х 3 – размер фильтров </w:t>
+      </w:r>
+      <w:proofErr w:type="spellStart"/>
+      <w:r>
+        <w:rPr>
+          <w:rFonts w:ascii="Times New Roman" w:hAnsi="Times New Roman" w:cs="Times New Roman"/>
+          <w:sz w:val="28"/>
+          <w:szCs w:val="28"/>
+        </w:rPr>
+        <w:t>сверточного</w:t>
+      </w:r>
+      <w:proofErr w:type="spellEnd"/>
+      <w:r>
+        <w:rPr>
+          <w:rFonts w:ascii="Times New Roman" w:hAnsi="Times New Roman" w:cs="Times New Roman"/>
+          <w:sz w:val="28"/>
+          <w:szCs w:val="28"/>
+        </w:rPr>
+        <w:t xml:space="preserve"> слоя, 2 х 2 – размер</w:t>
       </w:r>
       <w:r>
         <w:rPr>
@@ -7062,7 +9046,25 @@
           <w:sz w:val="28"/>
           <w:szCs w:val="28"/>
         </w:rPr>
-        <w:t>окон слоя субдискретизации). Отрицательно</w:t>
+        <w:t xml:space="preserve">окон слоя </w:t>
+      </w:r>
+      <w:proofErr w:type="spellStart"/>
+      <w:r>
+        <w:rPr>
+          <w:rFonts w:ascii="Times New Roman" w:hAnsi="Times New Roman" w:cs="Times New Roman"/>
+          <w:sz w:val="28"/>
+          <w:szCs w:val="28"/>
+        </w:rPr>
+        <w:t>субдискретизации</w:t>
+      </w:r>
+      <w:proofErr w:type="spellEnd"/>
+      <w:r>
+        <w:rPr>
+          <w:rFonts w:ascii="Times New Roman" w:hAnsi="Times New Roman" w:cs="Times New Roman"/>
+          <w:sz w:val="28"/>
+          <w:szCs w:val="28"/>
+        </w:rPr>
+        <w:t>). Отрицательно</w:t>
       </w:r>
       <w:r>
         <w:rPr>
@@ -7124,6 +9126,7 @@
           <w:szCs w:val="28"/>
         </w:rPr>
       </w:pPr>
+      <w:proofErr w:type="spellStart"/>
       <w:r>
         <w:rPr>
           <w:rFonts w:ascii="Times New Roman" w:hAnsi="Times New Roman" w:cs="Times New Roman"/>
@@ -7132,6 +9135,7 @@
         </w:rPr>
         <w:t>ResNet</w:t>
       </w:r>
+      <w:proofErr w:type="spellEnd"/>
       <w:r>
         <w:rPr>
           <w:rFonts w:ascii="Times New Roman" w:hAnsi="Times New Roman" w:cs="Times New Roman"/>
@@ -7140,14 +9144,52 @@
         </w:rPr>
         <w:t xml:space="preserve"> (</w:t>
       </w:r>
-      <w:r>
-        <w:rPr>
-          <w:rFonts w:ascii="Times New Roman" w:hAnsi="Times New Roman" w:cs="Times New Roman"/>
-          <w:sz w:val="28"/>
-          <w:szCs w:val="28"/>
-        </w:rPr>
-        <w:t>Microsoft Research Asia</w:t>
-      </w:r>
+      <w:proofErr w:type="spellStart"/>
+      <w:r>
+        <w:rPr>
+          <w:rFonts w:ascii="Times New Roman" w:hAnsi="Times New Roman" w:cs="Times New Roman"/>
+          <w:sz w:val="28"/>
+          <w:szCs w:val="28"/>
+        </w:rPr>
+        <w:t>Microsoft</w:t>
+      </w:r>
+      <w:proofErr w:type="spellEnd"/>
+      <w:r>
+        <w:rPr>
+          <w:rFonts w:ascii="Times New Roman" w:hAnsi="Times New Roman" w:cs="Times New Roman"/>
+          <w:sz w:val="28"/>
+          <w:szCs w:val="28"/>
+        </w:rPr>
+        <w:t xml:space="preserve"> </w:t>
+      </w:r>
+      <w:proofErr w:type="spellStart"/>
+      <w:r>
+        <w:rPr>
+          <w:rFonts w:ascii="Times New Roman" w:hAnsi="Times New Roman" w:cs="Times New Roman"/>
+          <w:sz w:val="28"/>
+          <w:szCs w:val="28"/>
+        </w:rPr>
+        <w:t>Research</w:t>
+      </w:r>
+      <w:proofErr w:type="spellEnd"/>
+      <w:r>
+        <w:rPr>
+          <w:rFonts w:ascii="Times New Roman" w:hAnsi="Times New Roman" w:cs="Times New Roman"/>
+          <w:sz w:val="28"/>
+          <w:szCs w:val="28"/>
+        </w:rPr>
+        <w:t xml:space="preserve"> </w:t>
+      </w:r>
+      <w:proofErr w:type="spellStart"/>
+      <w:r>
+        <w:rPr>
+          <w:rFonts w:ascii="Times New Roman" w:hAnsi="Times New Roman" w:cs="Times New Roman"/>
+          <w:sz w:val="28"/>
+          <w:szCs w:val="28"/>
+        </w:rPr>
+        <w:t>Asia</w:t>
+      </w:r>
+      <w:proofErr w:type="spellEnd"/>
       <w:r>
         <w:rPr>
           <w:rFonts w:ascii="Times New Roman" w:hAnsi="Times New Roman" w:cs="Times New Roman"/>
@@ -7178,7 +9220,25 @@
           <w:sz w:val="28"/>
           <w:szCs w:val="28"/>
         </w:rPr>
-        <w:t>количество сверточных слоев, содержа</w:t>
+        <w:t xml:space="preserve">количество </w:t>
+      </w:r>
+      <w:proofErr w:type="spellStart"/>
+      <w:r>
+        <w:rPr>
+          <w:rFonts w:ascii="Times New Roman" w:hAnsi="Times New Roman" w:cs="Times New Roman"/>
+          <w:sz w:val="28"/>
+          <w:szCs w:val="28"/>
+        </w:rPr>
+        <w:t>сверточных</w:t>
+      </w:r>
+      <w:proofErr w:type="spellEnd"/>
+      <w:r>
+        <w:rPr>
+          <w:rFonts w:ascii="Times New Roman" w:hAnsi="Times New Roman" w:cs="Times New Roman"/>
+          <w:sz w:val="28"/>
+          <w:szCs w:val="28"/>
+        </w:rPr>
+        <w:t xml:space="preserve"> слоев, содержа</w:t>
       </w:r>
       <w:r>
         <w:rPr>
@@ -7226,7 +9286,25 @@
           <w:sz w:val="28"/>
           <w:szCs w:val="28"/>
         </w:rPr>
-        <w:t>только сверточные слои и кач</w:t>
+        <w:t xml:space="preserve">только </w:t>
+      </w:r>
+      <w:proofErr w:type="spellStart"/>
+      <w:r>
+        <w:rPr>
+          <w:rFonts w:ascii="Times New Roman" w:hAnsi="Times New Roman" w:cs="Times New Roman"/>
+          <w:sz w:val="28"/>
+          <w:szCs w:val="28"/>
+        </w:rPr>
+        <w:t>сверточные</w:t>
+      </w:r>
+      <w:proofErr w:type="spellEnd"/>
+      <w:r>
+        <w:rPr>
+          <w:rFonts w:ascii="Times New Roman" w:hAnsi="Times New Roman" w:cs="Times New Roman"/>
+          <w:sz w:val="28"/>
+          <w:szCs w:val="28"/>
+        </w:rPr>
+        <w:t xml:space="preserve"> слои и кач</w:t>
       </w:r>
       <w:r>
         <w:rPr>
@@ -7258,7 +9336,25 @@
           <w:sz w:val="28"/>
           <w:szCs w:val="28"/>
         </w:rPr>
-        <w:t>наиболее эффективных сверточных нейронных сетей на сегодняшний день.</w:t>
+        <w:t xml:space="preserve">наиболее эффективных </w:t>
+      </w:r>
+      <w:proofErr w:type="spellStart"/>
+      <w:r>
+        <w:rPr>
+          <w:rFonts w:ascii="Times New Roman" w:hAnsi="Times New Roman" w:cs="Times New Roman"/>
+          <w:sz w:val="28"/>
+          <w:szCs w:val="28"/>
+        </w:rPr>
+        <w:t>сверточных</w:t>
+      </w:r>
+      <w:proofErr w:type="spellEnd"/>
+      <w:r>
+        <w:rPr>
+          <w:rFonts w:ascii="Times New Roman" w:hAnsi="Times New Roman" w:cs="Times New Roman"/>
+          <w:sz w:val="28"/>
+          <w:szCs w:val="28"/>
+        </w:rPr>
+        <w:t xml:space="preserve"> нейронных сетей на сегодняшний день.</w:t>
       </w:r>
     </w:p>
     <w:p>
@@ -7280,6 +9376,7 @@
         </w:rPr>
         <w:t xml:space="preserve">Для решения задачи подсчета вагонов достаточно использовать архитектуру сети </w:t>
       </w:r>
+      <w:proofErr w:type="spellStart"/>
       <w:r>
         <w:rPr>
           <w:rFonts w:ascii="Times New Roman" w:hAnsi="Times New Roman" w:cs="Times New Roman"/>
@@ -7289,13 +9386,32 @@
         </w:rPr>
         <w:t>AlexNet</w:t>
       </w:r>
-      <w:r>
-        <w:rPr>
-          <w:rFonts w:ascii="Times New Roman" w:hAnsi="Times New Roman" w:cs="Times New Roman"/>
-          <w:sz w:val="28"/>
-          <w:szCs w:val="28"/>
-        </w:rPr>
-        <w:t>, так как для решения задачи подсчёта вагонов не требуется большое число сверточных слоев.</w:t>
+      <w:proofErr w:type="spellEnd"/>
+      <w:r>
+        <w:rPr>
+          <w:rFonts w:ascii="Times New Roman" w:hAnsi="Times New Roman" w:cs="Times New Roman"/>
+          <w:sz w:val="28"/>
+          <w:szCs w:val="28"/>
+        </w:rPr>
+        <w:t xml:space="preserve">, так как для решения задачи подсчёта вагонов не требуется большое число </w:t>
+      </w:r>
+      <w:proofErr w:type="spellStart"/>
+      <w:r>
+        <w:rPr>
+          <w:rFonts w:ascii="Times New Roman" w:hAnsi="Times New Roman" w:cs="Times New Roman"/>
+          <w:sz w:val="28"/>
+          <w:szCs w:val="28"/>
+        </w:rPr>
+        <w:t>сверточных</w:t>
+      </w:r>
+      <w:proofErr w:type="spellEnd"/>
+      <w:r>
+        <w:rPr>
+          <w:rFonts w:ascii="Times New Roman" w:hAnsi="Times New Roman" w:cs="Times New Roman"/>
+          <w:sz w:val="28"/>
+          <w:szCs w:val="28"/>
+        </w:rPr>
+        <w:t xml:space="preserve"> слоев.</w:t>
       </w:r>
     </w:p>
     <w:p>
@@ -7333,7 +9449,16 @@
           <w:sz w:val="28"/>
           <w:szCs w:val="28"/>
         </w:rPr>
-        <w:t>Анализ аппаратно-программных средств решения задач локализации объектов на основе сверт</w:t>
+        <w:t xml:space="preserve">Анализ аппаратно-программных средств решения задач локализации объектов на основе </w:t>
+      </w:r>
+      <w:proofErr w:type="spellStart"/>
+      <w:r>
+        <w:rPr>
+          <w:rFonts w:ascii="Times New Roman" w:hAnsi="Times New Roman" w:cs="Times New Roman"/>
+          <w:sz w:val="28"/>
+          <w:szCs w:val="28"/>
+        </w:rPr>
+        <w:t>сверт</w:t>
       </w:r>
       <w:r>
         <w:rPr>
@@ -7349,7 +9474,16 @@
           <w:sz w:val="28"/>
           <w:szCs w:val="28"/>
         </w:rPr>
-        <w:t>очных нейронных сетей</w:t>
+        <w:t>очных</w:t>
+      </w:r>
+      <w:proofErr w:type="spellEnd"/>
+      <w:r>
+        <w:rPr>
+          <w:rFonts w:ascii="Times New Roman" w:hAnsi="Times New Roman" w:cs="Times New Roman"/>
+          <w:sz w:val="28"/>
+          <w:szCs w:val="28"/>
+        </w:rPr>
+        <w:t xml:space="preserve"> нейронных сетей</w:t>
       </w:r>
       <w:bookmarkEnd w:id="6"/>
       <w:r>
@@ -7372,13 +9506,23 @@
           <w:szCs w:val="28"/>
         </w:rPr>
       </w:pPr>
-      <w:r>
-        <w:rPr>
-          <w:rFonts w:ascii="Times New Roman" w:hAnsi="Times New Roman" w:cs="Times New Roman"/>
-          <w:sz w:val="28"/>
-          <w:szCs w:val="28"/>
-        </w:rPr>
-        <w:t>Автомаршал – программное обеспечение для автоматического распознавания номеров автомобилей в транспортном потоке и в пунктах контроля. Применяется для автоматизации работы парковок, КПП и проходных предприятий, логистических и складских комплексов, учета транспорта на автомагистралях, весовых, автомойках и заправочных станциях, а также для управления доступом автомобилей на территорию многоквартирных жилых домов и загородных поселков.</w:t>
+      <w:proofErr w:type="spellStart"/>
+      <w:r>
+        <w:rPr>
+          <w:rFonts w:ascii="Times New Roman" w:hAnsi="Times New Roman" w:cs="Times New Roman"/>
+          <w:sz w:val="28"/>
+          <w:szCs w:val="28"/>
+        </w:rPr>
+        <w:t>Автомаршал</w:t>
+      </w:r>
+      <w:proofErr w:type="spellEnd"/>
+      <w:r>
+        <w:rPr>
+          <w:rFonts w:ascii="Times New Roman" w:hAnsi="Times New Roman" w:cs="Times New Roman"/>
+          <w:sz w:val="28"/>
+          <w:szCs w:val="28"/>
+        </w:rPr>
+        <w:t xml:space="preserve"> – программное обеспечение для автоматического распознавания номеров автомобилей в транспортном потоке и в пунктах контроля. Применяется для автоматизации работы парковок, КПП и проходных предприятий, логистических и складских комплексов, учета транспорта на автомагистралях, весовых, автомойках и заправочных станциях, а также для управления доступом автомобилей на территорию многоквартирных жилых домов и загородных поселков.</w:t>
       </w:r>
     </w:p>
     <w:p>
@@ -7392,6 +9536,7 @@
           <w:szCs w:val="28"/>
         </w:rPr>
       </w:pPr>
+      <w:proofErr w:type="spellStart"/>
       <w:r>
         <w:rPr>
           <w:rFonts w:ascii="Times New Roman" w:hAnsi="Times New Roman" w:cs="Times New Roman"/>
@@ -7401,6 +9546,7 @@
         </w:rPr>
         <w:t>Traffix</w:t>
       </w:r>
+      <w:proofErr w:type="spellEnd"/>
       <w:r>
         <w:rPr>
           <w:rFonts w:ascii="Times New Roman" w:hAnsi="Times New Roman" w:cs="Times New Roman"/>
@@ -7480,7 +9626,6 @@
           <w:rFonts w:ascii="Times New Roman" w:hAnsi="Times New Roman" w:cs="Times New Roman"/>
           <w:sz w:val="28"/>
           <w:szCs w:val="28"/>
-          <w:lang w:val="en-US"/>
         </w:rPr>
       </w:pPr>
       <w:r>
@@ -7560,7 +9705,25 @@
           <w:sz w:val="28"/>
           <w:szCs w:val="28"/>
         </w:rPr>
-        <w:t>программное обеспечение, предназначенное для анализа дорожного трафика, по видеоизображени: интенсивность движения, скорость автомо</w:t>
+        <w:t xml:space="preserve">программное обеспечение, предназначенное для анализа дорожного трафика, по </w:t>
+      </w:r>
+      <w:proofErr w:type="spellStart"/>
+      <w:r>
+        <w:rPr>
+          <w:rFonts w:ascii="Times New Roman" w:hAnsi="Times New Roman" w:cs="Times New Roman"/>
+          <w:sz w:val="28"/>
+          <w:szCs w:val="28"/>
+        </w:rPr>
+        <w:t>видеоизображени</w:t>
+      </w:r>
+      <w:proofErr w:type="spellEnd"/>
+      <w:r>
+        <w:rPr>
+          <w:rFonts w:ascii="Times New Roman" w:hAnsi="Times New Roman" w:cs="Times New Roman"/>
+          <w:sz w:val="28"/>
+          <w:szCs w:val="28"/>
+        </w:rPr>
+        <w:t>: интенсивность движения, скорость автомо</w:t>
       </w:r>
       <w:r>
         <w:rPr>
@@ -7892,7 +10055,25 @@
           <w:sz w:val="28"/>
           <w:szCs w:val="28"/>
         </w:rPr>
-        <w:t xml:space="preserve"> Предназначено для перевозки пассажиров или иного физического груза (уголь, песок, нефть, кислота, автомобили, спецтехника и тд); </w:t>
+        <w:t xml:space="preserve"> Предназначено для перевозки пассажиров или иного физического груза (уголь, песок, нефть, кислота, автомобили, спецтехника и </w:t>
+      </w:r>
+      <w:proofErr w:type="spellStart"/>
+      <w:r>
+        <w:rPr>
+          <w:rFonts w:ascii="Times New Roman" w:hAnsi="Times New Roman" w:cs="Times New Roman"/>
+          <w:sz w:val="28"/>
+          <w:szCs w:val="28"/>
+        </w:rPr>
+        <w:t>тд</w:t>
+      </w:r>
+      <w:proofErr w:type="spellEnd"/>
+      <w:r>
+        <w:rPr>
+          <w:rFonts w:ascii="Times New Roman" w:hAnsi="Times New Roman" w:cs="Times New Roman"/>
+          <w:sz w:val="28"/>
+          <w:szCs w:val="28"/>
+        </w:rPr>
+        <w:t xml:space="preserve">); </w:t>
       </w:r>
     </w:p>
     <w:p>
@@ -7932,7 +10113,25 @@
           <w:sz w:val="28"/>
           <w:szCs w:val="28"/>
         </w:rPr>
-        <w:t>е на железнодорожном транспорте, с целью соединения вагонов  в единый состав.</w:t>
+        <w:t xml:space="preserve">е на железнодорожном транспорте, с целью соединения </w:t>
+      </w:r>
+      <w:proofErr w:type="gramStart"/>
+      <w:r>
+        <w:rPr>
+          <w:rFonts w:ascii="Times New Roman" w:hAnsi="Times New Roman" w:cs="Times New Roman"/>
+          <w:sz w:val="28"/>
+          <w:szCs w:val="28"/>
+        </w:rPr>
+        <w:t>вагонов  в</w:t>
+      </w:r>
+      <w:proofErr w:type="gramEnd"/>
+      <w:r>
+        <w:rPr>
+          <w:rFonts w:ascii="Times New Roman" w:hAnsi="Times New Roman" w:cs="Times New Roman"/>
+          <w:sz w:val="28"/>
+          <w:szCs w:val="28"/>
+        </w:rPr>
+        <w:t xml:space="preserve"> единый состав.</w:t>
       </w:r>
     </w:p>
     <w:p>
@@ -7991,47 +10190,31 @@
           <w:sz w:val="28"/>
           <w:szCs w:val="28"/>
         </w:rPr>
-        <w:t>Требуется разработать програ</w:t>
-      </w:r>
-      <w:r>
-        <w:rPr>
-          <w:rFonts w:ascii="Times New Roman" w:hAnsi="Times New Roman" w:cs="Times New Roman"/>
-          <w:sz w:val="28"/>
-          <w:szCs w:val="28"/>
-        </w:rPr>
-        <w:t>ммный модуль</w:t>
-      </w:r>
-      <w:r>
-        <w:rPr>
-          <w:rFonts w:ascii="Times New Roman" w:hAnsi="Times New Roman" w:cs="Times New Roman"/>
-          <w:sz w:val="28"/>
-          <w:szCs w:val="28"/>
-        </w:rPr>
-        <w:t xml:space="preserve"> для автоматизированной системы управления </w:t>
-      </w:r>
-      <w:r>
-        <w:rPr>
-          <w:rFonts w:ascii="Times New Roman" w:hAnsi="Times New Roman" w:cs="Times New Roman"/>
-          <w:sz w:val="28"/>
-          <w:szCs w:val="28"/>
-        </w:rPr>
-        <w:t>АРСИС</w:t>
-      </w:r>
-      <w:r>
-        <w:rPr>
-          <w:rFonts w:ascii="Times New Roman" w:hAnsi="Times New Roman" w:cs="Times New Roman"/>
-          <w:sz w:val="28"/>
-          <w:szCs w:val="28"/>
-        </w:rPr>
-        <w:t>,</w:t>
-      </w:r>
-      <w:r>
-        <w:rPr>
-          <w:rFonts w:ascii="Times New Roman" w:hAnsi="Times New Roman" w:cs="Times New Roman"/>
-          <w:sz w:val="28"/>
-          <w:szCs w:val="28"/>
-        </w:rPr>
-        <w:t xml:space="preserve"> который позвол</w:t>
+        <w:t xml:space="preserve">Требуется разработать </w:t>
+      </w:r>
+      <w:r>
+        <w:rPr>
+          <w:rFonts w:ascii="Times New Roman" w:hAnsi="Times New Roman" w:cs="Times New Roman"/>
+          <w:sz w:val="28"/>
+          <w:szCs w:val="28"/>
+        </w:rPr>
+        <w:t>аппаратно-программный комплекс</w:t>
+      </w:r>
+      <w:r>
+        <w:rPr>
+          <w:rFonts w:ascii="Times New Roman" w:hAnsi="Times New Roman" w:cs="Times New Roman"/>
+          <w:sz w:val="28"/>
+          <w:szCs w:val="28"/>
+        </w:rPr>
+        <w:t xml:space="preserve"> для автоматизированной системы управления АРСИС</w:t>
+      </w:r>
+      <w:r>
+        <w:rPr>
+          <w:rFonts w:ascii="Times New Roman" w:hAnsi="Times New Roman" w:cs="Times New Roman"/>
+          <w:sz w:val="28"/>
+          <w:szCs w:val="28"/>
+        </w:rPr>
+        <w:t>, который позвол</w:t>
       </w:r>
       <w:r>
         <w:rPr>
@@ -8047,43 +10230,23 @@
           <w:sz w:val="28"/>
           <w:szCs w:val="28"/>
         </w:rPr>
-        <w:t xml:space="preserve">обнаруживать, сопровождать </w:t>
-      </w:r>
-      <w:r>
-        <w:rPr>
-          <w:rFonts w:ascii="Times New Roman" w:hAnsi="Times New Roman" w:cs="Times New Roman"/>
-          <w:sz w:val="28"/>
-          <w:szCs w:val="28"/>
-        </w:rPr>
-        <w:t>и подсчитывать на видео железнодорожную сцепку (устройство соеди</w:t>
-      </w:r>
-      <w:r>
-        <w:rPr>
-          <w:rFonts w:ascii="Times New Roman" w:hAnsi="Times New Roman" w:cs="Times New Roman"/>
-          <w:sz w:val="28"/>
-          <w:szCs w:val="28"/>
-        </w:rPr>
-        <w:t xml:space="preserve">нения вагонов между собой). </w:t>
-      </w:r>
-    </w:p>
-    <w:p>
-      <w:pPr>
-        <w:spacing w:after="0" w:line="360" w:lineRule="auto"/>
-        <w:ind w:firstLine="425"/>
-        <w:jc w:val="both"/>
-        <w:rPr>
-          <w:rFonts w:ascii="Times New Roman" w:hAnsi="Times New Roman" w:cs="Times New Roman"/>
-          <w:sz w:val="28"/>
-          <w:szCs w:val="28"/>
-        </w:rPr>
-      </w:pPr>
-      <w:r>
-        <w:rPr>
-          <w:rFonts w:ascii="Times New Roman" w:hAnsi="Times New Roman" w:cs="Times New Roman"/>
-          <w:sz w:val="28"/>
-          <w:szCs w:val="28"/>
-        </w:rPr>
-        <w:t>Сцепки показаны на рисунках ниже:</w:t>
+        <w:t>обнаруживать, сопровождать и подсчитывать на видео железнодорожную сцепку (устройство соединения вагонов между собой)</w:t>
+      </w:r>
+      <w:r>
+        <w:rPr>
+          <w:rFonts w:ascii="Times New Roman" w:hAnsi="Times New Roman" w:cs="Times New Roman"/>
+          <w:sz w:val="28"/>
+          <w:szCs w:val="28"/>
+        </w:rPr>
+        <w:t xml:space="preserve"> (рис.*)</w:t>
+      </w:r>
+      <w:r>
+        <w:rPr>
+          <w:rFonts w:ascii="Times New Roman" w:hAnsi="Times New Roman" w:cs="Times New Roman"/>
+          <w:sz w:val="28"/>
+          <w:szCs w:val="28"/>
+        </w:rPr>
+        <w:t xml:space="preserve">. </w:t>
       </w:r>
     </w:p>
     <w:p>
@@ -8142,6 +10305,17 @@
     <w:p>
       <w:pPr>
         <w:spacing w:after="0" w:line="360" w:lineRule="auto"/>
+        <w:jc w:val="both"/>
+        <w:rPr>
+          <w:rFonts w:ascii="Times New Roman" w:hAnsi="Times New Roman" w:cs="Times New Roman"/>
+          <w:sz w:val="28"/>
+          <w:szCs w:val="28"/>
+        </w:rPr>
+      </w:pPr>
+    </w:p>
+    <w:p>
+      <w:pPr>
+        <w:spacing w:after="0" w:line="360" w:lineRule="auto"/>
         <w:ind w:firstLine="425"/>
         <w:jc w:val="both"/>
         <w:rPr>
@@ -8181,7 +10355,15 @@
           <w:szCs w:val="28"/>
         </w:rPr>
         <w:lastRenderedPageBreak/>
-        <w:t>Анализируемые данные</w:t>
+        <w:t xml:space="preserve">Требования к </w:t>
+      </w:r>
+      <w:r>
+        <w:rPr>
+          <w:rFonts w:ascii="Times New Roman" w:hAnsi="Times New Roman" w:cs="Times New Roman"/>
+          <w:sz w:val="28"/>
+          <w:szCs w:val="28"/>
+        </w:rPr>
+        <w:t>аппаратно-программному комплексу</w:t>
       </w:r>
       <w:r>
         <w:rPr>
@@ -8209,152 +10391,7 @@
           <w:sz w:val="28"/>
           <w:szCs w:val="28"/>
         </w:rPr>
-        <w:t>Исходные данные представляют собой виде</w:t>
-      </w:r>
-      <w:r>
-        <w:rPr>
-          <w:rFonts w:ascii="Times New Roman" w:hAnsi="Times New Roman" w:cs="Times New Roman"/>
-          <w:sz w:val="28"/>
-          <w:szCs w:val="28"/>
-        </w:rPr>
-        <w:t xml:space="preserve">опоток (видеофайл), полученный со смотровой </w:t>
-      </w:r>
-      <w:r>
-        <w:rPr>
-          <w:rFonts w:ascii="Times New Roman" w:hAnsi="Times New Roman" w:cs="Times New Roman"/>
-          <w:sz w:val="28"/>
-          <w:szCs w:val="28"/>
-          <w:lang w:val="en-US"/>
-        </w:rPr>
-        <w:t>IP</w:t>
-      </w:r>
-      <w:r>
-        <w:rPr>
-          <w:rFonts w:ascii="Times New Roman" w:hAnsi="Times New Roman" w:cs="Times New Roman"/>
-          <w:sz w:val="28"/>
-          <w:szCs w:val="28"/>
-        </w:rPr>
-        <w:t>-</w:t>
-      </w:r>
-      <w:r>
-        <w:rPr>
-          <w:rFonts w:ascii="Times New Roman" w:hAnsi="Times New Roman" w:cs="Times New Roman"/>
-          <w:sz w:val="28"/>
-          <w:szCs w:val="28"/>
-        </w:rPr>
-        <w:t xml:space="preserve">видеокамеры. </w:t>
-      </w:r>
-      <w:r>
-        <w:rPr>
-          <w:rFonts w:ascii="Times New Roman" w:hAnsi="Times New Roman" w:cs="Times New Roman"/>
-          <w:sz w:val="28"/>
-          <w:szCs w:val="28"/>
-        </w:rPr>
-        <w:t>Расположение ка</w:t>
-      </w:r>
-      <w:r>
-        <w:rPr>
-          <w:rFonts w:ascii="Times New Roman" w:hAnsi="Times New Roman" w:cs="Times New Roman"/>
-          <w:sz w:val="28"/>
-          <w:szCs w:val="28"/>
-        </w:rPr>
-        <w:t xml:space="preserve">меры – приблизительно на уровне </w:t>
-      </w:r>
-      <w:r>
-        <w:rPr>
-          <w:rFonts w:ascii="Times New Roman" w:hAnsi="Times New Roman" w:cs="Times New Roman"/>
-          <w:sz w:val="28"/>
-          <w:szCs w:val="28"/>
-        </w:rPr>
-        <w:t xml:space="preserve">сцепки </w:t>
-      </w:r>
-      <w:r>
-        <w:rPr>
-          <w:rFonts w:ascii="Times New Roman" w:hAnsi="Times New Roman" w:cs="Times New Roman"/>
-          <w:sz w:val="28"/>
-          <w:szCs w:val="28"/>
-        </w:rPr>
-        <w:t>(1100мм).</w:t>
-      </w:r>
-      <w:r>
-        <w:rPr>
-          <w:rFonts w:ascii="Times New Roman" w:hAnsi="Times New Roman" w:cs="Times New Roman"/>
-          <w:sz w:val="28"/>
-          <w:szCs w:val="28"/>
-        </w:rPr>
-        <w:t xml:space="preserve"> </w:t>
-      </w:r>
-      <w:r>
-        <w:rPr>
-          <w:rFonts w:ascii="Times New Roman" w:hAnsi="Times New Roman" w:cs="Times New Roman"/>
-          <w:sz w:val="28"/>
-          <w:szCs w:val="28"/>
-        </w:rPr>
-        <w:t>Камера располагается неподвижно под 90 градусов по отношению к ж/д пути.</w:t>
-      </w:r>
-      <w:r>
-        <w:rPr>
-          <w:rFonts w:ascii="Times New Roman" w:hAnsi="Times New Roman" w:cs="Times New Roman"/>
-          <w:sz w:val="28"/>
-          <w:szCs w:val="28"/>
-        </w:rPr>
-        <w:t xml:space="preserve"> </w:t>
-      </w:r>
-      <w:r>
-        <w:rPr>
-          <w:rFonts w:ascii="Times New Roman" w:hAnsi="Times New Roman" w:cs="Times New Roman"/>
-          <w:sz w:val="28"/>
-          <w:szCs w:val="28"/>
-        </w:rPr>
-        <w:t>При таком расположении камер сцепки двигаются всегда по горизонт</w:t>
-      </w:r>
-      <w:r>
-        <w:rPr>
-          <w:rFonts w:ascii="Times New Roman" w:hAnsi="Times New Roman" w:cs="Times New Roman"/>
-          <w:sz w:val="28"/>
-          <w:szCs w:val="28"/>
-        </w:rPr>
-        <w:t>али слева направо или</w:t>
-      </w:r>
-      <w:r>
-        <w:rPr>
-          <w:rFonts w:ascii="Times New Roman" w:hAnsi="Times New Roman" w:cs="Times New Roman"/>
-          <w:sz w:val="28"/>
-          <w:szCs w:val="28"/>
-        </w:rPr>
-        <w:t xml:space="preserve"> </w:t>
-      </w:r>
-      <w:r>
-        <w:rPr>
-          <w:rFonts w:ascii="Times New Roman" w:hAnsi="Times New Roman" w:cs="Times New Roman"/>
-          <w:sz w:val="28"/>
-          <w:szCs w:val="28"/>
-        </w:rPr>
-        <w:t>справа налево</w:t>
-      </w:r>
-      <w:r>
-        <w:rPr>
-          <w:rFonts w:ascii="Times New Roman" w:hAnsi="Times New Roman" w:cs="Times New Roman"/>
-          <w:sz w:val="28"/>
-          <w:szCs w:val="28"/>
-        </w:rPr>
-        <w:t xml:space="preserve"> в зависимости от направления движения состава</w:t>
-      </w:r>
-      <w:r>
-        <w:rPr>
-          <w:rFonts w:ascii="Times New Roman" w:hAnsi="Times New Roman" w:cs="Times New Roman"/>
-          <w:sz w:val="28"/>
-          <w:szCs w:val="28"/>
-        </w:rPr>
-        <w:t xml:space="preserve">. </w:t>
-      </w:r>
-      <w:r>
-        <w:rPr>
-          <w:rFonts w:ascii="Times New Roman" w:hAnsi="Times New Roman" w:cs="Times New Roman"/>
-          <w:sz w:val="28"/>
-          <w:szCs w:val="28"/>
-        </w:rPr>
-        <w:cr/>
+        <w:t>Аппаратно-программный комплекс должен состоять из IP-камеры и программного обеспечения.</w:t>
       </w:r>
     </w:p>
     <w:p>
@@ -8373,8 +10410,448 @@
           <w:rFonts w:ascii="Times New Roman" w:hAnsi="Times New Roman" w:cs="Times New Roman"/>
           <w:sz w:val="28"/>
           <w:szCs w:val="28"/>
-        </w:rPr>
-        <w:t>Требования к модулю</w:t>
+          <w:lang w:val="en-US"/>
+        </w:rPr>
+        <w:t>IP</w:t>
+      </w:r>
+      <w:r>
+        <w:rPr>
+          <w:rFonts w:ascii="Times New Roman" w:hAnsi="Times New Roman" w:cs="Times New Roman"/>
+          <w:sz w:val="28"/>
+          <w:szCs w:val="28"/>
+        </w:rPr>
+        <w:t>-камера:</w:t>
+      </w:r>
+      <w:r>
+        <w:rPr>
+          <w:rFonts w:ascii="Times New Roman" w:hAnsi="Times New Roman" w:cs="Times New Roman"/>
+          <w:sz w:val="28"/>
+          <w:szCs w:val="28"/>
+        </w:rPr>
+        <w:t xml:space="preserve"> матрица должна быть построена по технологии CMOS, в силу своей светочувствительности, что позволит передавать видимую картинку в ночное время суток без дополнительной подсветки;</w:t>
+      </w:r>
+      <w:r>
+        <w:rPr>
+          <w:rFonts w:ascii="Times New Roman" w:hAnsi="Times New Roman" w:cs="Times New Roman"/>
+          <w:sz w:val="28"/>
+          <w:szCs w:val="28"/>
+        </w:rPr>
+        <w:t xml:space="preserve"> </w:t>
+      </w:r>
+      <w:r>
+        <w:rPr>
+          <w:rFonts w:ascii="Times New Roman" w:hAnsi="Times New Roman" w:cs="Times New Roman"/>
+          <w:sz w:val="28"/>
+          <w:szCs w:val="28"/>
+        </w:rPr>
+        <w:t>р</w:t>
+      </w:r>
+      <w:r>
+        <w:rPr>
+          <w:rFonts w:ascii="Times New Roman" w:hAnsi="Times New Roman" w:cs="Times New Roman"/>
+          <w:sz w:val="28"/>
+          <w:szCs w:val="28"/>
+        </w:rPr>
+        <w:t>азрешение матрицы не ниже 1280</w:t>
+      </w:r>
+      <w:r>
+        <w:rPr>
+          <w:rFonts w:ascii="Times New Roman" w:hAnsi="Times New Roman" w:cs="Times New Roman"/>
+          <w:sz w:val="28"/>
+          <w:szCs w:val="28"/>
+          <w:lang w:val="en-US"/>
+        </w:rPr>
+        <w:t>x</w:t>
+      </w:r>
+      <w:r>
+        <w:rPr>
+          <w:rFonts w:ascii="Times New Roman" w:hAnsi="Times New Roman" w:cs="Times New Roman"/>
+          <w:sz w:val="28"/>
+          <w:szCs w:val="28"/>
+        </w:rPr>
+        <w:t>720 (</w:t>
+      </w:r>
+      <w:r>
+        <w:rPr>
+          <w:rFonts w:ascii="Times New Roman" w:hAnsi="Times New Roman" w:cs="Times New Roman"/>
+          <w:sz w:val="28"/>
+          <w:szCs w:val="28"/>
+          <w:lang w:val="en-US"/>
+        </w:rPr>
+        <w:t>HD</w:t>
+      </w:r>
+      <w:r>
+        <w:rPr>
+          <w:rFonts w:ascii="Times New Roman" w:hAnsi="Times New Roman" w:cs="Times New Roman"/>
+          <w:sz w:val="28"/>
+          <w:szCs w:val="28"/>
+        </w:rPr>
+        <w:t>); частота кадров – 25 к/с;</w:t>
+      </w:r>
+      <w:r>
+        <w:rPr>
+          <w:rFonts w:ascii="Times New Roman" w:hAnsi="Times New Roman" w:cs="Times New Roman"/>
+          <w:sz w:val="28"/>
+          <w:szCs w:val="28"/>
+        </w:rPr>
+        <w:t xml:space="preserve"> корпус камеры должен быть выполнен по технологии</w:t>
+      </w:r>
+      <w:r>
+        <w:rPr>
+          <w:rFonts w:ascii="Times New Roman" w:hAnsi="Times New Roman" w:cs="Times New Roman"/>
+          <w:sz w:val="28"/>
+          <w:szCs w:val="28"/>
+        </w:rPr>
+        <w:t xml:space="preserve"> </w:t>
+      </w:r>
+      <w:r>
+        <w:rPr>
+          <w:rFonts w:ascii="Times New Roman" w:hAnsi="Times New Roman" w:cs="Times New Roman"/>
+          <w:sz w:val="28"/>
+          <w:szCs w:val="28"/>
+        </w:rPr>
+        <w:t>аддитивного производства</w:t>
+      </w:r>
+      <w:r>
+        <w:rPr>
+          <w:rFonts w:ascii="Times New Roman" w:hAnsi="Times New Roman" w:cs="Times New Roman"/>
+          <w:sz w:val="28"/>
+          <w:szCs w:val="28"/>
+        </w:rPr>
+        <w:t xml:space="preserve"> </w:t>
+      </w:r>
+      <w:r>
+        <w:rPr>
+          <w:rFonts w:ascii="Times New Roman" w:hAnsi="Times New Roman" w:cs="Times New Roman"/>
+          <w:sz w:val="28"/>
+          <w:szCs w:val="28"/>
+          <w:lang w:val="en-US"/>
+        </w:rPr>
+        <w:t>SLS</w:t>
+      </w:r>
+      <w:r>
+        <w:rPr>
+          <w:rFonts w:ascii="Times New Roman" w:hAnsi="Times New Roman" w:cs="Times New Roman"/>
+          <w:sz w:val="28"/>
+          <w:szCs w:val="28"/>
+        </w:rPr>
+        <w:t>, основанная на послойном спекании порошковых материалов (полиамиды, пластик) с помощью луча лазера.</w:t>
+      </w:r>
+      <w:r>
+        <w:rPr>
+          <w:rFonts w:ascii="Times New Roman" w:hAnsi="Times New Roman" w:cs="Times New Roman"/>
+          <w:sz w:val="28"/>
+          <w:szCs w:val="28"/>
+        </w:rPr>
+        <w:t xml:space="preserve"> Приблизительные размеры камеры: 70×70×170мм. Камера должна быть оборудована крепежной площадкой со резьбой 1/4 дюйма, 20 витков на дюйм, для быстрой фиксации на смотровом столбе или штативе.</w:t>
+      </w:r>
+    </w:p>
+    <w:p>
+      <w:pPr>
+        <w:spacing w:after="0" w:line="360" w:lineRule="auto"/>
+        <w:ind w:firstLine="425"/>
+        <w:jc w:val="both"/>
+        <w:rPr>
+          <w:rFonts w:ascii="Times New Roman" w:hAnsi="Times New Roman" w:cs="Times New Roman"/>
+          <w:sz w:val="28"/>
+          <w:szCs w:val="28"/>
+        </w:rPr>
+      </w:pPr>
+      <w:r>
+        <w:rPr>
+          <w:rFonts w:ascii="Times New Roman" w:hAnsi="Times New Roman" w:cs="Times New Roman"/>
+          <w:sz w:val="28"/>
+          <w:szCs w:val="28"/>
+        </w:rPr>
+        <w:t>Требование к п</w:t>
+      </w:r>
+      <w:r>
+        <w:rPr>
+          <w:rFonts w:ascii="Times New Roman" w:hAnsi="Times New Roman" w:cs="Times New Roman"/>
+          <w:sz w:val="28"/>
+          <w:szCs w:val="28"/>
+        </w:rPr>
+        <w:t>рограммно</w:t>
+      </w:r>
+      <w:r>
+        <w:rPr>
+          <w:rFonts w:ascii="Times New Roman" w:hAnsi="Times New Roman" w:cs="Times New Roman"/>
+          <w:sz w:val="28"/>
+          <w:szCs w:val="28"/>
+        </w:rPr>
+        <w:t>му</w:t>
+      </w:r>
+      <w:r>
+        <w:rPr>
+          <w:rFonts w:ascii="Times New Roman" w:hAnsi="Times New Roman" w:cs="Times New Roman"/>
+          <w:sz w:val="28"/>
+          <w:szCs w:val="28"/>
+        </w:rPr>
+        <w:t xml:space="preserve"> обеспечени</w:t>
+      </w:r>
+      <w:r>
+        <w:rPr>
+          <w:rFonts w:ascii="Times New Roman" w:hAnsi="Times New Roman" w:cs="Times New Roman"/>
+          <w:sz w:val="28"/>
+          <w:szCs w:val="28"/>
+        </w:rPr>
+        <w:t>ю</w:t>
+      </w:r>
+      <w:r>
+        <w:rPr>
+          <w:rFonts w:ascii="Times New Roman" w:hAnsi="Times New Roman" w:cs="Times New Roman"/>
+          <w:sz w:val="28"/>
+          <w:szCs w:val="28"/>
+        </w:rPr>
+        <w:t xml:space="preserve"> описаны ниже.</w:t>
+      </w:r>
+    </w:p>
+    <w:p>
+      <w:pPr>
+        <w:spacing w:after="0" w:line="360" w:lineRule="auto"/>
+        <w:jc w:val="both"/>
+        <w:rPr>
+          <w:rFonts w:ascii="Times New Roman" w:hAnsi="Times New Roman" w:cs="Times New Roman"/>
+          <w:sz w:val="28"/>
+          <w:szCs w:val="28"/>
+        </w:rPr>
+      </w:pPr>
+      <w:r>
+        <w:rPr>
+          <w:rFonts w:ascii="Times New Roman" w:hAnsi="Times New Roman" w:cs="Times New Roman"/>
+          <w:sz w:val="28"/>
+          <w:szCs w:val="28"/>
+        </w:rPr>
+        <w:t xml:space="preserve"> </w:t>
+      </w:r>
+    </w:p>
+    <w:p>
+      <w:pPr>
+        <w:spacing w:after="0" w:line="360" w:lineRule="auto"/>
+        <w:ind w:firstLine="425"/>
+        <w:jc w:val="both"/>
+        <w:rPr>
+          <w:rFonts w:ascii="Times New Roman" w:hAnsi="Times New Roman" w:cs="Times New Roman"/>
+          <w:sz w:val="28"/>
+          <w:szCs w:val="28"/>
+        </w:rPr>
+      </w:pPr>
+      <w:r>
+        <w:rPr>
+          <w:rFonts w:ascii="Times New Roman" w:hAnsi="Times New Roman" w:cs="Times New Roman"/>
+          <w:sz w:val="28"/>
+          <w:szCs w:val="28"/>
+        </w:rPr>
+        <w:t>Анализируемые данные</w:t>
+      </w:r>
+      <w:r>
+        <w:rPr>
+          <w:rFonts w:ascii="Times New Roman" w:hAnsi="Times New Roman" w:cs="Times New Roman"/>
+          <w:sz w:val="28"/>
+          <w:szCs w:val="28"/>
+        </w:rPr>
+        <w:t>:</w:t>
+      </w:r>
+    </w:p>
+    <w:p>
+      <w:pPr>
+        <w:spacing w:after="0" w:line="360" w:lineRule="auto"/>
+        <w:ind w:firstLine="425"/>
+        <w:jc w:val="both"/>
+        <w:rPr>
+          <w:rFonts w:ascii="Times New Roman" w:hAnsi="Times New Roman" w:cs="Times New Roman"/>
+          <w:sz w:val="28"/>
+          <w:szCs w:val="28"/>
+        </w:rPr>
+      </w:pPr>
+      <w:r>
+        <w:rPr>
+          <w:rFonts w:ascii="Times New Roman" w:hAnsi="Times New Roman" w:cs="Times New Roman"/>
+          <w:sz w:val="28"/>
+          <w:szCs w:val="28"/>
+        </w:rPr>
+        <w:t>Исходные данные представляют собой виде</w:t>
+      </w:r>
+      <w:r>
+        <w:rPr>
+          <w:rFonts w:ascii="Times New Roman" w:hAnsi="Times New Roman" w:cs="Times New Roman"/>
+          <w:sz w:val="28"/>
+          <w:szCs w:val="28"/>
+        </w:rPr>
+        <w:t xml:space="preserve">опоток (видеофайл), полученный со смотровой </w:t>
+      </w:r>
+      <w:r>
+        <w:rPr>
+          <w:rFonts w:ascii="Times New Roman" w:hAnsi="Times New Roman" w:cs="Times New Roman"/>
+          <w:sz w:val="28"/>
+          <w:szCs w:val="28"/>
+          <w:lang w:val="en-US"/>
+        </w:rPr>
+        <w:t>IP</w:t>
+      </w:r>
+      <w:r>
+        <w:rPr>
+          <w:rFonts w:ascii="Times New Roman" w:hAnsi="Times New Roman" w:cs="Times New Roman"/>
+          <w:sz w:val="28"/>
+          <w:szCs w:val="28"/>
+        </w:rPr>
+        <w:t>-</w:t>
+      </w:r>
+      <w:r>
+        <w:rPr>
+          <w:rFonts w:ascii="Times New Roman" w:hAnsi="Times New Roman" w:cs="Times New Roman"/>
+          <w:sz w:val="28"/>
+          <w:szCs w:val="28"/>
+        </w:rPr>
+        <w:t xml:space="preserve">видеокамеры. </w:t>
+      </w:r>
+      <w:r>
+        <w:rPr>
+          <w:rFonts w:ascii="Times New Roman" w:hAnsi="Times New Roman" w:cs="Times New Roman"/>
+          <w:sz w:val="28"/>
+          <w:szCs w:val="28"/>
+        </w:rPr>
+        <w:t>Расположение ка</w:t>
+      </w:r>
+      <w:r>
+        <w:rPr>
+          <w:rFonts w:ascii="Times New Roman" w:hAnsi="Times New Roman" w:cs="Times New Roman"/>
+          <w:sz w:val="28"/>
+          <w:szCs w:val="28"/>
+        </w:rPr>
+        <w:t xml:space="preserve">меры – приблизительно на уровне </w:t>
+      </w:r>
+      <w:r>
+        <w:rPr>
+          <w:rFonts w:ascii="Times New Roman" w:hAnsi="Times New Roman" w:cs="Times New Roman"/>
+          <w:sz w:val="28"/>
+          <w:szCs w:val="28"/>
+        </w:rPr>
+        <w:t xml:space="preserve">сцепки </w:t>
+      </w:r>
+      <w:r>
+        <w:rPr>
+          <w:rFonts w:ascii="Times New Roman" w:hAnsi="Times New Roman" w:cs="Times New Roman"/>
+          <w:sz w:val="28"/>
+          <w:szCs w:val="28"/>
+        </w:rPr>
+        <w:t>(1100мм).</w:t>
+      </w:r>
+      <w:r>
+        <w:rPr>
+          <w:rFonts w:ascii="Times New Roman" w:hAnsi="Times New Roman" w:cs="Times New Roman"/>
+          <w:sz w:val="28"/>
+          <w:szCs w:val="28"/>
+        </w:rPr>
+        <w:t xml:space="preserve"> </w:t>
+      </w:r>
+      <w:r>
+        <w:rPr>
+          <w:rFonts w:ascii="Times New Roman" w:hAnsi="Times New Roman" w:cs="Times New Roman"/>
+          <w:sz w:val="28"/>
+          <w:szCs w:val="28"/>
+        </w:rPr>
+        <w:t>Камера располагается неподвижно под 90 градусов по отношению к ж/д пути.</w:t>
+      </w:r>
+      <w:r>
+        <w:rPr>
+          <w:rFonts w:ascii="Times New Roman" w:hAnsi="Times New Roman" w:cs="Times New Roman"/>
+          <w:sz w:val="28"/>
+          <w:szCs w:val="28"/>
+        </w:rPr>
+        <w:t xml:space="preserve"> </w:t>
+      </w:r>
+      <w:r>
+        <w:rPr>
+          <w:rFonts w:ascii="Times New Roman" w:hAnsi="Times New Roman" w:cs="Times New Roman"/>
+          <w:sz w:val="28"/>
+          <w:szCs w:val="28"/>
+        </w:rPr>
+        <w:t>При таком расположении камер сцепки двигаются всегда по горизонт</w:t>
+      </w:r>
+      <w:r>
+        <w:rPr>
+          <w:rFonts w:ascii="Times New Roman" w:hAnsi="Times New Roman" w:cs="Times New Roman"/>
+          <w:sz w:val="28"/>
+          <w:szCs w:val="28"/>
+        </w:rPr>
+        <w:t>али слева направо или</w:t>
+      </w:r>
+      <w:r>
+        <w:rPr>
+          <w:rFonts w:ascii="Times New Roman" w:hAnsi="Times New Roman" w:cs="Times New Roman"/>
+          <w:sz w:val="28"/>
+          <w:szCs w:val="28"/>
+        </w:rPr>
+        <w:t xml:space="preserve"> </w:t>
+      </w:r>
+      <w:r>
+        <w:rPr>
+          <w:rFonts w:ascii="Times New Roman" w:hAnsi="Times New Roman" w:cs="Times New Roman"/>
+          <w:sz w:val="28"/>
+          <w:szCs w:val="28"/>
+        </w:rPr>
+        <w:t>справа налево</w:t>
+      </w:r>
+      <w:r>
+        <w:rPr>
+          <w:rFonts w:ascii="Times New Roman" w:hAnsi="Times New Roman" w:cs="Times New Roman"/>
+          <w:sz w:val="28"/>
+          <w:szCs w:val="28"/>
+        </w:rPr>
+        <w:t xml:space="preserve"> в зависимости от направления движения состава</w:t>
+      </w:r>
+      <w:r>
+        <w:rPr>
+          <w:rFonts w:ascii="Times New Roman" w:hAnsi="Times New Roman" w:cs="Times New Roman"/>
+          <w:sz w:val="28"/>
+          <w:szCs w:val="28"/>
+        </w:rPr>
+        <w:t xml:space="preserve">. </w:t>
+      </w:r>
+      <w:r>
+        <w:rPr>
+          <w:rFonts w:ascii="Times New Roman" w:hAnsi="Times New Roman" w:cs="Times New Roman"/>
+          <w:sz w:val="28"/>
+          <w:szCs w:val="28"/>
+        </w:rPr>
+        <w:cr/>
+      </w:r>
+    </w:p>
+    <w:p>
+      <w:pPr>
+        <w:spacing w:after="0" w:line="360" w:lineRule="auto"/>
+        <w:ind w:firstLine="425"/>
+        <w:jc w:val="both"/>
+        <w:rPr>
+          <w:rFonts w:ascii="Times New Roman" w:hAnsi="Times New Roman" w:cs="Times New Roman"/>
+          <w:sz w:val="28"/>
+          <w:szCs w:val="28"/>
+        </w:rPr>
+      </w:pPr>
+      <w:r>
+        <w:rPr>
+          <w:rFonts w:ascii="Times New Roman" w:hAnsi="Times New Roman" w:cs="Times New Roman"/>
+          <w:sz w:val="28"/>
+          <w:szCs w:val="28"/>
+        </w:rPr>
+        <w:t xml:space="preserve">Требования к </w:t>
+      </w:r>
+      <w:r>
+        <w:rPr>
+          <w:rFonts w:ascii="Times New Roman" w:hAnsi="Times New Roman" w:cs="Times New Roman"/>
+          <w:sz w:val="28"/>
+          <w:szCs w:val="28"/>
+        </w:rPr>
+        <w:t xml:space="preserve">программному </w:t>
+      </w:r>
+      <w:r>
+        <w:rPr>
+          <w:rFonts w:ascii="Times New Roman" w:hAnsi="Times New Roman" w:cs="Times New Roman"/>
+          <w:sz w:val="28"/>
+          <w:szCs w:val="28"/>
+        </w:rPr>
+        <w:t>модулю</w:t>
       </w:r>
       <w:r>
         <w:rPr>
@@ -8474,6 +10951,7 @@
           <w:sz w:val="28"/>
           <w:szCs w:val="28"/>
         </w:rPr>
+        <w:lastRenderedPageBreak/>
         <w:t>Фон за вагонами может быть любым (в том числе подвижным, например, на соседнем</w:t>
       </w:r>
       <w:r>
@@ -8689,7 +11167,25 @@
           <w:sz w:val="28"/>
           <w:szCs w:val="28"/>
         </w:rPr>
-        <w:t>ролик в формате .avi и визуально отображать «сопров</w:t>
+        <w:t>ролик в формате .</w:t>
+      </w:r>
+      <w:proofErr w:type="spellStart"/>
+      <w:r>
+        <w:rPr>
+          <w:rFonts w:ascii="Times New Roman" w:hAnsi="Times New Roman" w:cs="Times New Roman"/>
+          <w:sz w:val="28"/>
+          <w:szCs w:val="28"/>
+        </w:rPr>
+        <w:t>avi</w:t>
+      </w:r>
+      <w:proofErr w:type="spellEnd"/>
+      <w:r>
+        <w:rPr>
+          <w:rFonts w:ascii="Times New Roman" w:hAnsi="Times New Roman" w:cs="Times New Roman"/>
+          <w:sz w:val="28"/>
+          <w:szCs w:val="28"/>
+        </w:rPr>
+        <w:t xml:space="preserve"> и визуально отображать «сопров</w:t>
       </w:r>
       <w:r>
         <w:rPr>
@@ -8781,7 +11277,6 @@
           <w:sz w:val="28"/>
           <w:szCs w:val="28"/>
         </w:rPr>
-        <w:lastRenderedPageBreak/>
         <w:t>Требования к интерфейсу</w:t>
       </w:r>
       <w:r>
@@ -8883,6 +11378,7 @@
           <w:sz w:val="28"/>
           <w:szCs w:val="28"/>
         </w:rPr>
+        <w:lastRenderedPageBreak/>
         <w:t>Минимальная функциональность:</w:t>
       </w:r>
     </w:p>
@@ -8915,7 +11411,25 @@
           <w:sz w:val="28"/>
           <w:szCs w:val="28"/>
         </w:rPr>
-        <w:t xml:space="preserve">ьной папки, файл формата – .avi </w:t>
+        <w:t>ьной папки, файл формата – .</w:t>
+      </w:r>
+      <w:proofErr w:type="spellStart"/>
+      <w:r>
+        <w:rPr>
+          <w:rFonts w:ascii="Times New Roman" w:hAnsi="Times New Roman" w:cs="Times New Roman"/>
+          <w:sz w:val="28"/>
+          <w:szCs w:val="28"/>
+        </w:rPr>
+        <w:t>avi</w:t>
+      </w:r>
+      <w:proofErr w:type="spellEnd"/>
+      <w:r>
+        <w:rPr>
+          <w:rFonts w:ascii="Times New Roman" w:hAnsi="Times New Roman" w:cs="Times New Roman"/>
+          <w:sz w:val="28"/>
+          <w:szCs w:val="28"/>
+        </w:rPr>
+        <w:t xml:space="preserve"> </w:t>
       </w:r>
       <w:r>
         <w:rPr>
@@ -9005,6 +11519,7 @@
           <w:szCs w:val="28"/>
         </w:rPr>
       </w:pPr>
+      <w:proofErr w:type="spellStart"/>
       <w:r>
         <w:rPr>
           <w:rFonts w:ascii="Times New Roman" w:hAnsi="Times New Roman" w:cs="Times New Roman"/>
@@ -9019,7 +11534,16 @@
           <w:sz w:val="28"/>
           <w:szCs w:val="28"/>
         </w:rPr>
-        <w:t>огирование результатов обнаружения сцепок для отображае</w:t>
+        <w:t>огирование</w:t>
+      </w:r>
+      <w:proofErr w:type="spellEnd"/>
+      <w:r>
+        <w:rPr>
+          <w:rFonts w:ascii="Times New Roman" w:hAnsi="Times New Roman" w:cs="Times New Roman"/>
+          <w:sz w:val="28"/>
+          <w:szCs w:val="28"/>
+        </w:rPr>
+        <w:t xml:space="preserve"> результатов обнаружения сцепок для отображае</w:t>
       </w:r>
       <w:r>
         <w:rPr>
@@ -9195,7 +11719,61 @@
           <w:sz w:val="28"/>
           <w:szCs w:val="28"/>
         </w:rPr>
-        <w:t>целью тестирования. Входные данные – .jpg – или .bmp – или .png-изображения. На</w:t>
+        <w:t>целью тестирования. Входные данные – .</w:t>
+      </w:r>
+      <w:proofErr w:type="spellStart"/>
+      <w:r>
+        <w:rPr>
+          <w:rFonts w:ascii="Times New Roman" w:hAnsi="Times New Roman" w:cs="Times New Roman"/>
+          <w:sz w:val="28"/>
+          <w:szCs w:val="28"/>
+        </w:rPr>
+        <w:t>jpg</w:t>
+      </w:r>
+      <w:proofErr w:type="spellEnd"/>
+      <w:r>
+        <w:rPr>
+          <w:rFonts w:ascii="Times New Roman" w:hAnsi="Times New Roman" w:cs="Times New Roman"/>
+          <w:sz w:val="28"/>
+          <w:szCs w:val="28"/>
+        </w:rPr>
+        <w:t xml:space="preserve"> – или .</w:t>
+      </w:r>
+      <w:proofErr w:type="spellStart"/>
+      <w:r>
+        <w:rPr>
+          <w:rFonts w:ascii="Times New Roman" w:hAnsi="Times New Roman" w:cs="Times New Roman"/>
+          <w:sz w:val="28"/>
+          <w:szCs w:val="28"/>
+        </w:rPr>
+        <w:t>bmp</w:t>
+      </w:r>
+      <w:proofErr w:type="spellEnd"/>
+      <w:r>
+        <w:rPr>
+          <w:rFonts w:ascii="Times New Roman" w:hAnsi="Times New Roman" w:cs="Times New Roman"/>
+          <w:sz w:val="28"/>
+          <w:szCs w:val="28"/>
+        </w:rPr>
+        <w:t xml:space="preserve"> – или .</w:t>
+      </w:r>
+      <w:proofErr w:type="spellStart"/>
+      <w:r>
+        <w:rPr>
+          <w:rFonts w:ascii="Times New Roman" w:hAnsi="Times New Roman" w:cs="Times New Roman"/>
+          <w:sz w:val="28"/>
+          <w:szCs w:val="28"/>
+        </w:rPr>
+        <w:t>png</w:t>
+      </w:r>
+      <w:proofErr w:type="spellEnd"/>
+      <w:r>
+        <w:rPr>
+          <w:rFonts w:ascii="Times New Roman" w:hAnsi="Times New Roman" w:cs="Times New Roman"/>
+          <w:sz w:val="28"/>
+          <w:szCs w:val="28"/>
+        </w:rPr>
+        <w:t>-изображения. На</w:t>
       </w:r>
       <w:r>
         <w:rPr>
@@ -9227,16 +11805,7 @@
           <w:sz w:val="28"/>
           <w:szCs w:val="28"/>
         </w:rPr>
-        <w:t xml:space="preserve">ограничивающего сцепку </w:t>
-      </w:r>
-      <w:r>
-        <w:rPr>
-          <w:rFonts w:ascii="Times New Roman" w:hAnsi="Times New Roman" w:cs="Times New Roman"/>
-          <w:sz w:val="28"/>
-          <w:szCs w:val="28"/>
-        </w:rPr>
-        <w:lastRenderedPageBreak/>
-        <w:t>многоугольника. Может быть реализовано в виде отдельного консольного приложения или</w:t>
+        <w:t>ограничивающего сцепку многоугольника. Может быть реализовано в виде отдельного консольного приложения или</w:t>
       </w:r>
       <w:r>
         <w:rPr>
@@ -9328,6 +11897,7 @@
         <w:docPartUnique/>
       </w:docPartObj>
     </w:sdtPr>
+    <w:sdtEndPr/>
     <w:sdtContent>
       <w:p>
         <w:pPr>
@@ -9347,7 +11917,7 @@
           <w:rPr>
             <w:noProof/>
           </w:rPr>
-          <w:t>20</w:t>
+          <w:t>2</w:t>
         </w:r>
         <w:r>
           <w:fldChar w:fldCharType="end"/>
@@ -10244,6 +12814,95 @@
       </w:rPr>
     </w:lvl>
   </w:abstractNum>
+  <w:abstractNum w:abstractNumId="7" w15:restartNumberingAfterBreak="0">
+    <w:nsid w:val="7ED57FF9"/>
+    <w:multiLevelType w:val="hybridMultilevel"/>
+    <w:tmpl w:val="80E66910"/>
+    <w:lvl w:ilvl="0" w:tplc="3626C68C">
+      <w:start w:val="1"/>
+      <w:numFmt w:val="decimal"/>
+      <w:lvlText w:val="%1."/>
+      <w:lvlJc w:val="left"/>
+      <w:pPr>
+        <w:ind w:left="785" w:hanging="360"/>
+      </w:pPr>
+      <w:rPr>
+        <w:rFonts w:hint="default"/>
+      </w:rPr>
+    </w:lvl>
+    <w:lvl w:ilvl="1" w:tplc="04190019" w:tentative="1">
+      <w:start w:val="1"/>
+      <w:numFmt w:val="lowerLetter"/>
+      <w:lvlText w:val="%2."/>
+      <w:lvlJc w:val="left"/>
+      <w:pPr>
+        <w:ind w:left="1505" w:hanging="360"/>
+      </w:pPr>
+    </w:lvl>
+    <w:lvl w:ilvl="2" w:tplc="0419001B" w:tentative="1">
+      <w:start w:val="1"/>
+      <w:numFmt w:val="lowerRoman"/>
+      <w:lvlText w:val="%3."/>
+      <w:lvlJc w:val="right"/>
+      <w:pPr>
+        <w:ind w:left="2225" w:hanging="180"/>
+      </w:pPr>
+    </w:lvl>
+    <w:lvl w:ilvl="3" w:tplc="0419000F" w:tentative="1">
+      <w:start w:val="1"/>
+      <w:numFmt w:val="decimal"/>
+      <w:lvlText w:val="%4."/>
+      <w:lvlJc w:val="left"/>
+      <w:pPr>
+        <w:ind w:left="2945" w:hanging="360"/>
+      </w:pPr>
+    </w:lvl>
+    <w:lvl w:ilvl="4" w:tplc="04190019" w:tentative="1">
+      <w:start w:val="1"/>
+      <w:numFmt w:val="lowerLetter"/>
+      <w:lvlText w:val="%5."/>
+      <w:lvlJc w:val="left"/>
+      <w:pPr>
+        <w:ind w:left="3665" w:hanging="360"/>
+      </w:pPr>
+    </w:lvl>
+    <w:lvl w:ilvl="5" w:tplc="0419001B" w:tentative="1">
+      <w:start w:val="1"/>
+      <w:numFmt w:val="lowerRoman"/>
+      <w:lvlText w:val="%6."/>
+      <w:lvlJc w:val="right"/>
+      <w:pPr>
+        <w:ind w:left="4385" w:hanging="180"/>
+      </w:pPr>
+    </w:lvl>
+    <w:lvl w:ilvl="6" w:tplc="0419000F" w:tentative="1">
+      <w:start w:val="1"/>
+      <w:numFmt w:val="decimal"/>
+      <w:lvlText w:val="%7."/>
+      <w:lvlJc w:val="left"/>
+      <w:pPr>
+        <w:ind w:left="5105" w:hanging="360"/>
+      </w:pPr>
+    </w:lvl>
+    <w:lvl w:ilvl="7" w:tplc="04190019" w:tentative="1">
+      <w:start w:val="1"/>
+      <w:numFmt w:val="lowerLetter"/>
+      <w:lvlText w:val="%8."/>
+      <w:lvlJc w:val="left"/>
+      <w:pPr>
+        <w:ind w:left="5825" w:hanging="360"/>
+      </w:pPr>
+    </w:lvl>
+    <w:lvl w:ilvl="8" w:tplc="0419001B" w:tentative="1">
+      <w:start w:val="1"/>
+      <w:numFmt w:val="lowerRoman"/>
+      <w:lvlText w:val="%9."/>
+      <w:lvlJc w:val="right"/>
+      <w:pPr>
+        <w:ind w:left="6545" w:hanging="180"/>
+      </w:pPr>
+    </w:lvl>
+  </w:abstractNum>
   <w:num w:numId="1">
     <w:abstractNumId w:val="4"/>
   </w:num>
@@ -10264,6 +12923,9 @@
   </w:num>
   <w:num w:numId="7">
     <w:abstractNumId w:val="2"/>
+  </w:num>
+  <w:num w:numId="8">
+    <w:abstractNumId w:val="7"/>
   </w:num>
 </w:numbering>
 </file>
@@ -11178,7 +13840,7 @@
 </file>
 
 <file path=customXml/itemProps1.xml><?xml version="1.0" encoding="utf-8"?>
-<ds:datastoreItem xmlns:ds="http://schemas.openxmlformats.org/officeDocument/2006/customXml" ds:itemID="{6C94C24F-2554-4868-850B-FBF1A8406615}">
+<ds:datastoreItem xmlns:ds="http://schemas.openxmlformats.org/officeDocument/2006/customXml" ds:itemID="{9351B38B-B88F-461E-AF58-260673A765AA}">
   <ds:schemaRefs>
     <ds:schemaRef ds:uri="http://schemas.openxmlformats.org/officeDocument/2006/bibliography"/>
   </ds:schemaRefs>
